--- a/doc/Project_Analysis_and_Design_Document.docx
+++ b/doc/Project_Analysis_and_Design_Document.docx
@@ -311,6 +311,9 @@
             <w:pPr>
               <w:pStyle w:val="Tabletext"/>
             </w:pPr>
+            <w:r>
+              <w:t>25/4/2018</w:t>
+            </w:r>
           </w:p>
         </w:tc>
         <w:tc>
@@ -321,6 +324,9 @@
             <w:pPr>
               <w:pStyle w:val="Tabletext"/>
             </w:pPr>
+            <w:r>
+              <w:t>1.1</w:t>
+            </w:r>
           </w:p>
         </w:tc>
         <w:tc>
@@ -331,6 +337,9 @@
             <w:pPr>
               <w:pStyle w:val="Tabletext"/>
             </w:pPr>
+            <w:r>
+              <w:t>Design model, data model</w:t>
+            </w:r>
           </w:p>
         </w:tc>
         <w:tc>
@@ -341,6 +350,9 @@
             <w:pPr>
               <w:pStyle w:val="Tabletext"/>
             </w:pPr>
+            <w:r>
+              <w:t>Danila Vlad-Mihai</w:t>
+            </w:r>
           </w:p>
         </w:tc>
       </w:tr>
@@ -2258,7 +2270,13 @@
         <w:rPr>
           <w:color w:val="000000" w:themeColor="text1"/>
         </w:rPr>
-        <w:t>Presentation Layer: provides the application’s user interface</w:t>
+        <w:t>Presentation Layer: provides the application’s user interfac</w:t>
+      </w:r>
+      <w:r>
+        <w:rPr>
+          <w:color w:val="000000" w:themeColor="text1"/>
+        </w:rPr>
+        <w:t>e.</w:t>
       </w:r>
     </w:p>
     <w:p>
@@ -2268,6 +2286,12 @@
           <w:color w:val="000000" w:themeColor="text1"/>
         </w:rPr>
       </w:pPr>
+      <w:r>
+        <w:rPr>
+          <w:color w:val="000000" w:themeColor="text1"/>
+        </w:rPr>
+        <w:t>Business Layer: implements the business functionality of the application.</w:t>
+      </w:r>
     </w:p>
     <w:p>
       <w:pPr>
@@ -2280,7 +2304,7 @@
         <w:rPr>
           <w:color w:val="000000" w:themeColor="text1"/>
         </w:rPr>
-        <w:t>Business Layer: implements the business functionality of the application.</w:t>
+        <w:t>Data Layer: provides access to database.</w:t>
       </w:r>
     </w:p>
     <w:p>
@@ -2293,19 +2317,78 @@
     </w:p>
     <w:p>
       <w:pPr>
+        <w:spacing w:line="240" w:lineRule="auto"/>
+        <w:jc w:val="both"/>
+      </w:pPr>
+      <w:r>
+        <w:tab/>
+      </w:r>
+      <w:r>
+        <w:t>MVC (Model-View-Controller) architectural pattern</w:t>
+      </w:r>
+      <w:r>
+        <w:t xml:space="preserve"> will also be </w:t>
+      </w:r>
+      <w:proofErr w:type="spellStart"/>
+      <w:proofErr w:type="gramStart"/>
+      <w:r>
+        <w:t>use</w:t>
+      </w:r>
+      <w:proofErr w:type="spellEnd"/>
+      <w:proofErr w:type="gramEnd"/>
+      <w:r>
+        <w:t xml:space="preserve"> to divide the system intro three </w:t>
+      </w:r>
+      <w:r>
+        <w:tab/>
+      </w:r>
+      <w:r>
+        <w:t>interconnected parts:</w:t>
+      </w:r>
+    </w:p>
+    <w:p>
+      <w:pPr>
+        <w:pStyle w:val="ListParagraph"/>
+        <w:numPr>
+          <w:ilvl w:val="0"/>
+          <w:numId w:val="15"/>
+        </w:numPr>
+      </w:pPr>
+      <w:r>
+        <w:t xml:space="preserve">Model represents the data and business logic of the application. </w:t>
+      </w:r>
+    </w:p>
+    <w:p>
+      <w:pPr>
+        <w:pStyle w:val="ListParagraph"/>
+        <w:numPr>
+          <w:ilvl w:val="0"/>
+          <w:numId w:val="15"/>
+        </w:numPr>
+      </w:pPr>
+      <w:r>
+        <w:t xml:space="preserve">View module is responsible to display data i.e. it represents the presentation. </w:t>
+      </w:r>
+    </w:p>
+    <w:p>
+      <w:pPr>
+        <w:pStyle w:val="ListParagraph"/>
+        <w:numPr>
+          <w:ilvl w:val="0"/>
+          <w:numId w:val="15"/>
+        </w:numPr>
+      </w:pPr>
+      <w:r>
+        <w:t xml:space="preserve">Controller module acts as an interface between view and model. It intercepts all the requests i.e. receives input and commands to Model / View to change accordingly. </w:t>
+      </w:r>
+    </w:p>
+    <w:p>
+      <w:pPr>
         <w:ind w:left="720"/>
         <w:rPr>
           <w:color w:val="000000" w:themeColor="text1"/>
         </w:rPr>
       </w:pPr>
-      <w:r>
-        <w:rPr>
-          <w:color w:val="000000" w:themeColor="text1"/>
-        </w:rPr>
-        <w:t>Data Layer: provides access to database.</w:t>
-      </w:r>
-      <w:bookmarkStart w:id="5" w:name="_GoBack"/>
-      <w:bookmarkEnd w:id="5"/>
     </w:p>
     <w:p>
       <w:pPr>
@@ -2321,8 +2404,8 @@
         </w:rPr>
         <w:lastRenderedPageBreak/>
         <w:drawing>
-          <wp:inline distT="0" distB="0" distL="0" distR="0" wp14:anchorId="562FB26B" wp14:editId="7EDCA090">
-            <wp:extent cx="4253230" cy="2963840"/>
+          <wp:inline distT="0" distB="0" distL="0" distR="0" wp14:anchorId="562FB26B" wp14:editId="5075EAB6">
+            <wp:extent cx="5268630" cy="3451860"/>
             <wp:effectExtent l="0" t="0" r="0" b="0"/>
             <wp:docPr id="3" name="Picture 3"/>
             <wp:cNvGraphicFramePr>
@@ -2345,7 +2428,6 @@
                         </a:ext>
                       </a:extLst>
                     </a:blip>
-                    <a:srcRect/>
                     <a:stretch>
                       <a:fillRect/>
                     </a:stretch>
@@ -2353,7 +2435,7 @@
                   <pic:spPr bwMode="auto">
                     <a:xfrm>
                       <a:off x="0" y="0"/>
-                      <a:ext cx="4267817" cy="2974005"/>
+                      <a:ext cx="5273190" cy="3454848"/>
                     </a:xfrm>
                     <a:prstGeom prst="rect">
                       <a:avLst/>
@@ -2393,14 +2475,14 @@
           <w:rFonts w:ascii="Times New Roman" w:hAnsi="Times New Roman"/>
         </w:rPr>
       </w:pPr>
-      <w:bookmarkStart w:id="6" w:name="_Toc285793959"/>
+      <w:bookmarkStart w:id="5" w:name="_Toc285793959"/>
       <w:r>
         <w:rPr>
           <w:rFonts w:ascii="Times New Roman" w:hAnsi="Times New Roman"/>
         </w:rPr>
         <w:t>Package Design</w:t>
       </w:r>
-      <w:bookmarkEnd w:id="6"/>
+      <w:bookmarkEnd w:id="5"/>
     </w:p>
     <w:p/>
     <w:p/>
@@ -2413,8 +2495,8 @@
           <w:noProof/>
         </w:rPr>
         <w:drawing>
-          <wp:inline distT="0" distB="0" distL="0" distR="0" wp14:anchorId="7108B184" wp14:editId="4EBFA147">
-            <wp:extent cx="1981200" cy="3516303"/>
+          <wp:inline distT="0" distB="0" distL="0" distR="0" wp14:anchorId="7108B184" wp14:editId="782694E1">
+            <wp:extent cx="1841040" cy="3520585"/>
             <wp:effectExtent l="0" t="0" r="0" b="0"/>
             <wp:docPr id="4" name="Picture 4"/>
             <wp:cNvGraphicFramePr>
@@ -2444,7 +2526,7 @@
                   <pic:spPr bwMode="auto">
                     <a:xfrm>
                       <a:off x="0" y="0"/>
-                      <a:ext cx="1983613" cy="3520585"/>
+                      <a:ext cx="1841040" cy="3520585"/>
                     </a:xfrm>
                     <a:prstGeom prst="rect">
                       <a:avLst/>
@@ -2468,7 +2550,7 @@
           <w:rFonts w:ascii="Times New Roman" w:hAnsi="Times New Roman"/>
         </w:rPr>
       </w:pPr>
-      <w:bookmarkStart w:id="7" w:name="_Toc285793960"/>
+      <w:bookmarkStart w:id="6" w:name="_Toc285793960"/>
       <w:r>
         <w:rPr>
           <w:rFonts w:ascii="Times New Roman" w:hAnsi="Times New Roman"/>
@@ -2476,7 +2558,7 @@
         <w:lastRenderedPageBreak/>
         <w:t>Deployment Diagram</w:t>
       </w:r>
-      <w:bookmarkEnd w:id="7"/>
+      <w:bookmarkEnd w:id="6"/>
     </w:p>
     <w:p>
       <w:pPr>
@@ -2499,7 +2581,7 @@
           <w:noProof/>
         </w:rPr>
         <w:drawing>
-          <wp:inline distT="0" distB="0" distL="0" distR="0" wp14:anchorId="0A6E10D6" wp14:editId="3B88A3E8">
+          <wp:inline distT="0" distB="0" distL="0" distR="0" wp14:anchorId="0A6E10D6" wp14:editId="44C0DA73">
             <wp:extent cx="5253542" cy="2049780"/>
             <wp:effectExtent l="0" t="0" r="0" b="0"/>
             <wp:docPr id="5" name="Picture 5"/>
@@ -2522,7 +2604,7 @@
                   <pic:spPr>
                     <a:xfrm>
                       <a:off x="0" y="0"/>
-                      <a:ext cx="5295612" cy="2066195"/>
+                      <a:ext cx="5253542" cy="2049780"/>
                     </a:xfrm>
                     <a:prstGeom prst="rect">
                       <a:avLst/>
@@ -2550,7 +2632,7 @@
           <w:rFonts w:ascii="Times New Roman" w:hAnsi="Times New Roman"/>
         </w:rPr>
       </w:pPr>
-      <w:bookmarkStart w:id="8" w:name="_Toc285793961"/>
+      <w:bookmarkStart w:id="7" w:name="_Toc285793961"/>
       <w:r>
         <w:rPr>
           <w:rFonts w:ascii="Times New Roman" w:hAnsi="Times New Roman"/>
@@ -2569,8 +2651,9 @@
         </w:rPr>
         <w:t>2</w:t>
       </w:r>
-      <w:bookmarkEnd w:id="8"/>
-    </w:p>
+      <w:bookmarkEnd w:id="7"/>
+    </w:p>
+    <w:p/>
     <w:p>
       <w:pPr>
         <w:pStyle w:val="Heading1"/>
@@ -2583,14 +2666,14 @@
           <w:rFonts w:ascii="Times New Roman" w:hAnsi="Times New Roman"/>
         </w:rPr>
       </w:pPr>
-      <w:bookmarkStart w:id="9" w:name="_Toc285793962"/>
+      <w:bookmarkStart w:id="8" w:name="_Toc285793962"/>
       <w:r>
         <w:rPr>
           <w:rFonts w:ascii="Times New Roman" w:hAnsi="Times New Roman"/>
         </w:rPr>
         <w:t>Design Model</w:t>
       </w:r>
-      <w:bookmarkEnd w:id="9"/>
+      <w:bookmarkEnd w:id="8"/>
     </w:p>
     <w:p>
       <w:pPr>
@@ -2604,31 +2687,152 @@
           <w:rFonts w:ascii="Times New Roman" w:hAnsi="Times New Roman"/>
         </w:rPr>
       </w:pPr>
-      <w:bookmarkStart w:id="10" w:name="_Toc285793963"/>
+      <w:bookmarkStart w:id="9" w:name="_Toc285793963"/>
       <w:r>
         <w:rPr>
           <w:rFonts w:ascii="Times New Roman" w:hAnsi="Times New Roman"/>
         </w:rPr>
         <w:t>Dynamic Behavior</w:t>
       </w:r>
-      <w:bookmarkEnd w:id="10"/>
+      <w:bookmarkEnd w:id="9"/>
+    </w:p>
+    <w:p/>
+    <w:p>
+      <w:r>
+        <w:tab/>
+      </w:r>
+      <w:r>
+        <w:t>Scenario:</w:t>
+      </w:r>
+      <w:r>
+        <w:t xml:space="preserve"> Search for a compatible donor</w:t>
+      </w:r>
+    </w:p>
+    <w:p/>
+    <w:p/>
+    <w:p>
+      <w:pPr>
+        <w:jc w:val="center"/>
+      </w:pPr>
+      <w:r>
+        <w:rPr>
+          <w:noProof/>
+        </w:rPr>
+        <w:drawing>
+          <wp:inline distT="0" distB="0" distL="0" distR="0" wp14:anchorId="64A7B0AB" wp14:editId="66714659">
+            <wp:extent cx="6506585" cy="2750820"/>
+            <wp:effectExtent l="0" t="0" r="0" b="0"/>
+            <wp:docPr id="6" name="Picture 6"/>
+            <wp:cNvGraphicFramePr>
+              <a:graphicFrameLocks xmlns:a="http://schemas.openxmlformats.org/drawingml/2006/main" noChangeAspect="1"/>
+            </wp:cNvGraphicFramePr>
+            <a:graphic xmlns:a="http://schemas.openxmlformats.org/drawingml/2006/main">
+              <a:graphicData uri="http://schemas.openxmlformats.org/drawingml/2006/picture">
+                <pic:pic xmlns:pic="http://schemas.openxmlformats.org/drawingml/2006/picture">
+                  <pic:nvPicPr>
+                    <pic:cNvPr id="0" name="Picture 1"/>
+                    <pic:cNvPicPr>
+                      <a:picLocks noChangeAspect="1" noChangeArrowheads="1"/>
+                    </pic:cNvPicPr>
+                  </pic:nvPicPr>
+                  <pic:blipFill>
+                    <a:blip r:embed="rId12">
+                      <a:extLst>
+                        <a:ext uri="{28A0092B-C50C-407E-A947-70E740481C1C}">
+                          <a14:useLocalDpi xmlns:a14="http://schemas.microsoft.com/office/drawing/2010/main" val="0"/>
+                        </a:ext>
+                      </a:extLst>
+                    </a:blip>
+                    <a:stretch>
+                      <a:fillRect/>
+                    </a:stretch>
+                  </pic:blipFill>
+                  <pic:spPr bwMode="auto">
+                    <a:xfrm>
+                      <a:off x="0" y="0"/>
+                      <a:ext cx="6516034" cy="2754815"/>
+                    </a:xfrm>
+                    <a:prstGeom prst="rect">
+                      <a:avLst/>
+                    </a:prstGeom>
+                    <a:noFill/>
+                    <a:ln>
+                      <a:noFill/>
+                    </a:ln>
+                  </pic:spPr>
+                </pic:pic>
+              </a:graphicData>
+            </a:graphic>
+          </wp:inline>
+        </w:drawing>
+      </w:r>
     </w:p>
     <w:p>
       <w:pPr>
         <w:ind w:left="709"/>
-        <w:rPr>
-          <w:i/>
-          <w:color w:val="943634"/>
-        </w:rPr>
-      </w:pPr>
-      <w:r>
-        <w:rPr>
-          <w:i/>
-          <w:color w:val="943634"/>
-        </w:rPr>
-        <w:t>[Create the interaction diagrams (1 sequence, 1 communication diagrams) for 2 relevant scenarios]</w:t>
-      </w:r>
-    </w:p>
+        <w:jc w:val="center"/>
+      </w:pPr>
+      <w:r>
+        <w:rPr>
+          <w:noProof/>
+        </w:rPr>
+        <w:lastRenderedPageBreak/>
+        <w:drawing>
+          <wp:inline distT="0" distB="0" distL="0" distR="0" wp14:anchorId="1BF90874" wp14:editId="0BDE9891">
+            <wp:extent cx="5212080" cy="3403224"/>
+            <wp:effectExtent l="0" t="0" r="0" b="0"/>
+            <wp:docPr id="7" name="Picture 7"/>
+            <wp:cNvGraphicFramePr>
+              <a:graphicFrameLocks xmlns:a="http://schemas.openxmlformats.org/drawingml/2006/main" noChangeAspect="1"/>
+            </wp:cNvGraphicFramePr>
+            <a:graphic xmlns:a="http://schemas.openxmlformats.org/drawingml/2006/main">
+              <a:graphicData uri="http://schemas.openxmlformats.org/drawingml/2006/picture">
+                <pic:pic xmlns:pic="http://schemas.openxmlformats.org/drawingml/2006/picture">
+                  <pic:nvPicPr>
+                    <pic:cNvPr id="0" name="Picture 3"/>
+                    <pic:cNvPicPr>
+                      <a:picLocks noChangeAspect="1" noChangeArrowheads="1"/>
+                    </pic:cNvPicPr>
+                  </pic:nvPicPr>
+                  <pic:blipFill>
+                    <a:blip r:embed="rId13">
+                      <a:extLst>
+                        <a:ext uri="{28A0092B-C50C-407E-A947-70E740481C1C}">
+                          <a14:useLocalDpi xmlns:a14="http://schemas.microsoft.com/office/drawing/2010/main" val="0"/>
+                        </a:ext>
+                      </a:extLst>
+                    </a:blip>
+                    <a:srcRect/>
+                    <a:stretch>
+                      <a:fillRect/>
+                    </a:stretch>
+                  </pic:blipFill>
+                  <pic:spPr bwMode="auto">
+                    <a:xfrm>
+                      <a:off x="0" y="0"/>
+                      <a:ext cx="5215091" cy="3405190"/>
+                    </a:xfrm>
+                    <a:prstGeom prst="rect">
+                      <a:avLst/>
+                    </a:prstGeom>
+                    <a:noFill/>
+                    <a:ln>
+                      <a:noFill/>
+                    </a:ln>
+                  </pic:spPr>
+                </pic:pic>
+              </a:graphicData>
+            </a:graphic>
+          </wp:inline>
+        </w:drawing>
+      </w:r>
+    </w:p>
+    <w:p>
+      <w:r>
+        <w:tab/>
+      </w:r>
+    </w:p>
+    <w:p/>
     <w:p>
       <w:pPr>
         <w:pStyle w:val="Heading2"/>
@@ -2641,7 +2845,7 @@
           <w:rFonts w:ascii="Times New Roman" w:hAnsi="Times New Roman"/>
         </w:rPr>
       </w:pPr>
-      <w:bookmarkStart w:id="11" w:name="_Toc285793964"/>
+      <w:bookmarkStart w:id="10" w:name="_Toc285793964"/>
       <w:r>
         <w:rPr>
           <w:rFonts w:ascii="Times New Roman" w:hAnsi="Times New Roman"/>
@@ -2654,68 +2858,64 @@
         </w:rPr>
         <w:t>Design</w:t>
       </w:r>
+      <w:bookmarkEnd w:id="10"/>
+    </w:p>
+    <w:p/>
+    <w:p>
+      <w:pPr>
+        <w:jc w:val="center"/>
+      </w:pPr>
+      <w:r>
+        <w:rPr>
+          <w:noProof/>
+        </w:rPr>
+        <w:drawing>
+          <wp:inline distT="0" distB="0" distL="0" distR="0" wp14:anchorId="2E6B3D8C" wp14:editId="48302374">
+            <wp:extent cx="4892040" cy="3830320"/>
+            <wp:effectExtent l="0" t="0" r="0" b="0"/>
+            <wp:docPr id="8" name="Picture 8"/>
+            <wp:cNvGraphicFramePr>
+              <a:graphicFrameLocks xmlns:a="http://schemas.openxmlformats.org/drawingml/2006/main" noChangeAspect="1"/>
+            </wp:cNvGraphicFramePr>
+            <a:graphic xmlns:a="http://schemas.openxmlformats.org/drawingml/2006/main">
+              <a:graphicData uri="http://schemas.openxmlformats.org/drawingml/2006/picture">
+                <pic:pic xmlns:pic="http://schemas.openxmlformats.org/drawingml/2006/picture">
+                  <pic:nvPicPr>
+                    <pic:cNvPr id="1" name=""/>
+                    <pic:cNvPicPr/>
+                  </pic:nvPicPr>
+                  <pic:blipFill>
+                    <a:blip r:embed="rId14"/>
+                    <a:stretch>
+                      <a:fillRect/>
+                    </a:stretch>
+                  </pic:blipFill>
+                  <pic:spPr>
+                    <a:xfrm>
+                      <a:off x="0" y="0"/>
+                      <a:ext cx="4903721" cy="3839466"/>
+                    </a:xfrm>
+                    <a:prstGeom prst="rect">
+                      <a:avLst/>
+                    </a:prstGeom>
+                  </pic:spPr>
+                </pic:pic>
+              </a:graphicData>
+            </a:graphic>
+          </wp:inline>
+        </w:drawing>
+      </w:r>
+    </w:p>
+    <w:p/>
+    <w:p>
+      <w:r>
+        <w:tab/>
+        <w:t>Observer Design Pattern will be used. The Donor will be the observable class from which the Observers (i.e. patients) will get data IF a compatible blood type encounters.</w:t>
+      </w:r>
+      <w:bookmarkStart w:id="11" w:name="_GoBack"/>
       <w:bookmarkEnd w:id="11"/>
     </w:p>
-    <w:p>
-      <w:pPr>
-        <w:ind w:left="709"/>
-        <w:rPr>
-          <w:i/>
-          <w:color w:val="943634"/>
-        </w:rPr>
-      </w:pPr>
-      <w:r>
-        <w:rPr>
-          <w:i/>
-          <w:color w:val="943634"/>
-        </w:rPr>
-        <w:t>[Create the</w:t>
-      </w:r>
-      <w:r>
-        <w:rPr>
-          <w:i/>
-          <w:color w:val="943634"/>
-        </w:rPr>
-        <w:t xml:space="preserve"> UML</w:t>
-      </w:r>
-      <w:r>
-        <w:rPr>
-          <w:i/>
-          <w:color w:val="943634"/>
-        </w:rPr>
-        <w:t xml:space="preserve"> class diagram; apply</w:t>
-      </w:r>
-      <w:r>
-        <w:rPr>
-          <w:i/>
-          <w:color w:val="943634"/>
-        </w:rPr>
-        <w:t xml:space="preserve"> </w:t>
-      </w:r>
-      <w:proofErr w:type="spellStart"/>
-      <w:r>
-        <w:rPr>
-          <w:i/>
-          <w:color w:val="943634"/>
-        </w:rPr>
-        <w:t>GoF</w:t>
-      </w:r>
-      <w:proofErr w:type="spellEnd"/>
-      <w:r>
-        <w:rPr>
-          <w:i/>
-          <w:color w:val="943634"/>
-        </w:rPr>
-        <w:t xml:space="preserve"> patterns</w:t>
-      </w:r>
-      <w:r>
-        <w:rPr>
-          <w:i/>
-          <w:color w:val="943634"/>
-        </w:rPr>
-        <w:t xml:space="preserve"> and motivate your choice]</w:t>
-      </w:r>
-    </w:p>
+    <w:p/>
     <w:p>
       <w:pPr>
         <w:pStyle w:val="Heading1"/>
@@ -2760,7 +2960,7 @@
                     </pic:cNvPicPr>
                   </pic:nvPicPr>
                   <pic:blipFill>
-                    <a:blip r:embed="rId12">
+                    <a:blip r:embed="rId15">
                       <a:extLst>
                         <a:ext uri="{28A0092B-C50C-407E-A947-70E740481C1C}">
                           <a14:useLocalDpi xmlns:a14="http://schemas.microsoft.com/office/drawing/2010/main" val="0"/>
@@ -2814,34 +3014,46 @@
       <w:bookmarkEnd w:id="13"/>
     </w:p>
     <w:p>
-      <w:pPr>
-        <w:ind w:left="709"/>
+      <w:r>
         <w:rPr>
           <w:i/>
           <w:color w:val="943634"/>
         </w:rPr>
-      </w:pPr>
-      <w:r>
+        <w:tab/>
+      </w:r>
+      <w:r>
+        <w:t>We will</w:t>
+      </w:r>
+      <w:r>
+        <w:rPr>
+          <w:color w:val="943634"/>
+        </w:rPr>
+        <w:t xml:space="preserve"> </w:t>
+      </w:r>
+      <w:r>
+        <w:t>write test</w:t>
+      </w:r>
+      <w:r>
+        <w:t>s</w:t>
+      </w:r>
+      <w:r>
+        <w:t xml:space="preserve"> to verify that a relatively small piece of code is doing what it is intended to do.</w:t>
+      </w:r>
+      <w:r>
+        <w:t xml:space="preserve"> </w:t>
+      </w:r>
+      <w:r>
+        <w:t xml:space="preserve">Junit will be used for testing at method or class level, by checking that the actual output matches the expected output. </w:t>
+      </w:r>
+    </w:p>
+    <w:p>
+      <w:pPr>
+        <w:ind w:left="709"/>
         <w:rPr>
           <w:i/>
           <w:color w:val="943634"/>
         </w:rPr>
-        <w:t>[</w:t>
-      </w:r>
-      <w:r>
-        <w:rPr>
-          <w:i/>
-          <w:color w:val="943634"/>
-        </w:rPr>
-        <w:t>Present the used testing methods and the associated test case scenarios</w:t>
-      </w:r>
-      <w:r>
-        <w:rPr>
-          <w:i/>
-          <w:color w:val="943634"/>
-        </w:rPr>
-        <w:t>.]</w:t>
-      </w:r>
+      </w:pPr>
     </w:p>
     <w:p>
       <w:pPr>
@@ -3165,10 +3377,10 @@
     </w:p>
     <w:p/>
     <w:sectPr>
-      <w:headerReference w:type="default" r:id="rId13"/>
-      <w:footerReference w:type="default" r:id="rId14"/>
-      <w:headerReference w:type="first" r:id="rId15"/>
-      <w:footerReference w:type="first" r:id="rId16"/>
+      <w:headerReference w:type="default" r:id="rId16"/>
+      <w:footerReference w:type="default" r:id="rId17"/>
+      <w:headerReference w:type="first" r:id="rId18"/>
+      <w:footerReference w:type="first" r:id="rId19"/>
       <w:pgSz w:w="12240" w:h="15840" w:code="1"/>
       <w:pgMar w:top="1440" w:right="1440" w:bottom="1440" w:left="1440" w:header="720" w:footer="720" w:gutter="0"/>
       <w:cols w:space="720"/>
@@ -3349,15 +3561,29 @@
             </w:rPr>
             <w:t xml:space="preserve"> of </w:t>
           </w:r>
-          <w:fldSimple w:instr=" NUMPAGES  \* MERGEFORMAT ">
-            <w:r>
-              <w:rPr>
-                <w:rStyle w:val="PageNumber"/>
-                <w:noProof/>
-              </w:rPr>
-              <w:t>5</w:t>
-            </w:r>
-          </w:fldSimple>
+          <w:r>
+            <w:fldChar w:fldCharType="begin"/>
+          </w:r>
+          <w:r>
+            <w:instrText xml:space="preserve"> NUMPAGES  \* MERGEFORMAT </w:instrText>
+          </w:r>
+          <w:r>
+            <w:fldChar w:fldCharType="separate"/>
+          </w:r>
+          <w:r>
+            <w:rPr>
+              <w:rStyle w:val="PageNumber"/>
+              <w:noProof/>
+            </w:rPr>
+            <w:t>5</w:t>
+          </w:r>
+          <w:r>
+            <w:rPr>
+              <w:rStyle w:val="PageNumber"/>
+              <w:noProof/>
+            </w:rPr>
+            <w:fldChar w:fldCharType="end"/>
+          </w:r>
         </w:p>
       </w:tc>
     </w:tr>
@@ -3449,7 +3675,10 @@
             <w:ind w:right="68"/>
           </w:pPr>
           <w:r>
-            <w:t xml:space="preserve">  Version:           1.0</w:t>
+            <w:t xml:space="preserve">  Version:           1.</w:t>
+          </w:r>
+          <w:r>
+            <w:t>1</w:t>
           </w:r>
         </w:p>
       </w:tc>
@@ -3460,14 +3689,24 @@
           <w:tcW w:w="6379" w:type="dxa"/>
         </w:tcPr>
         <w:p>
-          <w:fldSimple w:instr=" TITLE  \* MERGEFORMAT ">
-            <w:r>
-              <w:t>Analysis and Design</w:t>
-            </w:r>
-            <w:r>
-              <w:t xml:space="preserve"> Document</w:t>
-            </w:r>
-          </w:fldSimple>
+          <w:r>
+            <w:fldChar w:fldCharType="begin"/>
+          </w:r>
+          <w:r>
+            <w:instrText xml:space="preserve"> TITLE  \* MERGEFORMAT </w:instrText>
+          </w:r>
+          <w:r>
+            <w:fldChar w:fldCharType="separate"/>
+          </w:r>
+          <w:r>
+            <w:t>Analysis and Design</w:t>
+          </w:r>
+          <w:r>
+            <w:t xml:space="preserve"> Document</w:t>
+          </w:r>
+          <w:r>
+            <w:fldChar w:fldCharType="end"/>
+          </w:r>
         </w:p>
       </w:tc>
       <w:tc>
@@ -3479,7 +3718,10 @@
             <w:t xml:space="preserve">  Date:  </w:t>
           </w:r>
           <w:r>
-            <w:t>4/4/2018</w:t>
+            <w:t>25</w:t>
+          </w:r>
+          <w:r>
+            <w:t>/4/2018</w:t>
           </w:r>
         </w:p>
       </w:tc>
@@ -4483,6 +4725,119 @@
     </w:lvl>
   </w:abstractNum>
   <w:abstractNum w:abstractNumId="11" w15:restartNumberingAfterBreak="0">
+    <w:nsid w:val="676B4A55"/>
+    <w:multiLevelType w:val="hybridMultilevel"/>
+    <w:tmpl w:val="E006C14A"/>
+    <w:lvl w:ilvl="0" w:tplc="04090001">
+      <w:start w:val="1"/>
+      <w:numFmt w:val="bullet"/>
+      <w:lvlText w:val=""/>
+      <w:lvlJc w:val="left"/>
+      <w:pPr>
+        <w:ind w:left="1440" w:hanging="360"/>
+      </w:pPr>
+      <w:rPr>
+        <w:rFonts w:ascii="Symbol" w:hAnsi="Symbol" w:hint="default"/>
+      </w:rPr>
+    </w:lvl>
+    <w:lvl w:ilvl="1" w:tplc="04090003" w:tentative="1">
+      <w:start w:val="1"/>
+      <w:numFmt w:val="bullet"/>
+      <w:lvlText w:val="o"/>
+      <w:lvlJc w:val="left"/>
+      <w:pPr>
+        <w:ind w:left="2160" w:hanging="360"/>
+      </w:pPr>
+      <w:rPr>
+        <w:rFonts w:ascii="Courier New" w:hAnsi="Courier New" w:cs="Courier New" w:hint="default"/>
+      </w:rPr>
+    </w:lvl>
+    <w:lvl w:ilvl="2" w:tplc="04090005" w:tentative="1">
+      <w:start w:val="1"/>
+      <w:numFmt w:val="bullet"/>
+      <w:lvlText w:val=""/>
+      <w:lvlJc w:val="left"/>
+      <w:pPr>
+        <w:ind w:left="2880" w:hanging="360"/>
+      </w:pPr>
+      <w:rPr>
+        <w:rFonts w:ascii="Wingdings" w:hAnsi="Wingdings" w:hint="default"/>
+      </w:rPr>
+    </w:lvl>
+    <w:lvl w:ilvl="3" w:tplc="04090001" w:tentative="1">
+      <w:start w:val="1"/>
+      <w:numFmt w:val="bullet"/>
+      <w:lvlText w:val=""/>
+      <w:lvlJc w:val="left"/>
+      <w:pPr>
+        <w:ind w:left="3600" w:hanging="360"/>
+      </w:pPr>
+      <w:rPr>
+        <w:rFonts w:ascii="Symbol" w:hAnsi="Symbol" w:hint="default"/>
+      </w:rPr>
+    </w:lvl>
+    <w:lvl w:ilvl="4" w:tplc="04090003" w:tentative="1">
+      <w:start w:val="1"/>
+      <w:numFmt w:val="bullet"/>
+      <w:lvlText w:val="o"/>
+      <w:lvlJc w:val="left"/>
+      <w:pPr>
+        <w:ind w:left="4320" w:hanging="360"/>
+      </w:pPr>
+      <w:rPr>
+        <w:rFonts w:ascii="Courier New" w:hAnsi="Courier New" w:cs="Courier New" w:hint="default"/>
+      </w:rPr>
+    </w:lvl>
+    <w:lvl w:ilvl="5" w:tplc="04090005" w:tentative="1">
+      <w:start w:val="1"/>
+      <w:numFmt w:val="bullet"/>
+      <w:lvlText w:val=""/>
+      <w:lvlJc w:val="left"/>
+      <w:pPr>
+        <w:ind w:left="5040" w:hanging="360"/>
+      </w:pPr>
+      <w:rPr>
+        <w:rFonts w:ascii="Wingdings" w:hAnsi="Wingdings" w:hint="default"/>
+      </w:rPr>
+    </w:lvl>
+    <w:lvl w:ilvl="6" w:tplc="04090001" w:tentative="1">
+      <w:start w:val="1"/>
+      <w:numFmt w:val="bullet"/>
+      <w:lvlText w:val=""/>
+      <w:lvlJc w:val="left"/>
+      <w:pPr>
+        <w:ind w:left="5760" w:hanging="360"/>
+      </w:pPr>
+      <w:rPr>
+        <w:rFonts w:ascii="Symbol" w:hAnsi="Symbol" w:hint="default"/>
+      </w:rPr>
+    </w:lvl>
+    <w:lvl w:ilvl="7" w:tplc="04090003" w:tentative="1">
+      <w:start w:val="1"/>
+      <w:numFmt w:val="bullet"/>
+      <w:lvlText w:val="o"/>
+      <w:lvlJc w:val="left"/>
+      <w:pPr>
+        <w:ind w:left="6480" w:hanging="360"/>
+      </w:pPr>
+      <w:rPr>
+        <w:rFonts w:ascii="Courier New" w:hAnsi="Courier New" w:cs="Courier New" w:hint="default"/>
+      </w:rPr>
+    </w:lvl>
+    <w:lvl w:ilvl="8" w:tplc="04090005" w:tentative="1">
+      <w:start w:val="1"/>
+      <w:numFmt w:val="bullet"/>
+      <w:lvlText w:val=""/>
+      <w:lvlJc w:val="left"/>
+      <w:pPr>
+        <w:ind w:left="7200" w:hanging="360"/>
+      </w:pPr>
+      <w:rPr>
+        <w:rFonts w:ascii="Wingdings" w:hAnsi="Wingdings" w:hint="default"/>
+      </w:rPr>
+    </w:lvl>
+  </w:abstractNum>
+  <w:abstractNum w:abstractNumId="12" w15:restartNumberingAfterBreak="0">
     <w:nsid w:val="6E422694"/>
     <w:multiLevelType w:val="hybridMultilevel"/>
     <w:tmpl w:val="B2502630"/>
@@ -4571,7 +4926,7 @@
       </w:pPr>
     </w:lvl>
   </w:abstractNum>
-  <w:abstractNum w:abstractNumId="12" w15:restartNumberingAfterBreak="0">
+  <w:abstractNum w:abstractNumId="13" w15:restartNumberingAfterBreak="0">
     <w:nsid w:val="6E5A33EC"/>
     <w:multiLevelType w:val="hybridMultilevel"/>
     <w:tmpl w:val="1076BDEE"/>
@@ -4660,7 +5015,7 @@
       </w:pPr>
     </w:lvl>
   </w:abstractNum>
-  <w:abstractNum w:abstractNumId="13" w15:restartNumberingAfterBreak="0">
+  <w:abstractNum w:abstractNumId="14" w15:restartNumberingAfterBreak="0">
     <w:nsid w:val="7F006540"/>
     <w:multiLevelType w:val="multilevel"/>
     <w:tmpl w:val="122EF47E"/>
@@ -4782,7 +5137,7 @@
     <w:abstractNumId w:val="0"/>
   </w:num>
   <w:num w:numId="2">
-    <w:abstractNumId w:val="11"/>
+    <w:abstractNumId w:val="12"/>
   </w:num>
   <w:num w:numId="3">
     <w:abstractNumId w:val="2"/>
@@ -4806,19 +5161,22 @@
     <w:abstractNumId w:val="8"/>
   </w:num>
   <w:num w:numId="10">
-    <w:abstractNumId w:val="12"/>
+    <w:abstractNumId w:val="13"/>
   </w:num>
   <w:num w:numId="11">
     <w:abstractNumId w:val="4"/>
   </w:num>
   <w:num w:numId="12">
-    <w:abstractNumId w:val="13"/>
+    <w:abstractNumId w:val="14"/>
   </w:num>
   <w:num w:numId="13">
     <w:abstractNumId w:val="1"/>
   </w:num>
   <w:num w:numId="14">
     <w:abstractNumId w:val="6"/>
+  </w:num>
+  <w:num w:numId="15">
+    <w:abstractNumId w:val="11"/>
   </w:num>
 </w:numbering>
 </file>

--- a/doc/Project_Analysis_and_Design_Document.docx
+++ b/doc/Project_Analysis_and_Design_Document.docx
@@ -11,7 +11,7 @@
         </w:rPr>
       </w:pPr>
       <w:r>
-        <w:t>Android Blood Bank</w:t>
+        <w:t>Blood Bank</w:t>
       </w:r>
       <w:r>
         <w:fldChar w:fldCharType="begin"/>
@@ -253,9 +253,19 @@
           <w:p>
             <w:pPr>
               <w:pStyle w:val="Tabletext"/>
+              <w:jc w:val="center"/>
             </w:pPr>
             <w:r>
-              <w:t>4/4/2018</w:t>
+              <w:t>0</w:t>
+            </w:r>
+            <w:r>
+              <w:t>4/</w:t>
+            </w:r>
+            <w:r>
+              <w:t>0</w:t>
+            </w:r>
+            <w:r>
+              <w:t>4/2018</w:t>
             </w:r>
           </w:p>
         </w:tc>
@@ -266,6 +276,7 @@
           <w:p>
             <w:pPr>
               <w:pStyle w:val="Tabletext"/>
+              <w:jc w:val="center"/>
             </w:pPr>
             <w:r>
               <w:t>1.0</w:t>
@@ -297,7 +308,10 @@
               </w:tabs>
             </w:pPr>
             <w:r>
-              <w:t>Danila Vlad-Mihai</w:t>
+              <w:t>Dănilă</w:t>
+            </w:r>
+            <w:r>
+              <w:t xml:space="preserve"> Vlad-Mihai</w:t>
             </w:r>
           </w:p>
         </w:tc>
@@ -310,9 +324,16 @@
           <w:p>
             <w:pPr>
               <w:pStyle w:val="Tabletext"/>
+              <w:jc w:val="center"/>
             </w:pPr>
             <w:r>
-              <w:t>25/4/2018</w:t>
+              <w:t>25/</w:t>
+            </w:r>
+            <w:r>
+              <w:t>0</w:t>
+            </w:r>
+            <w:r>
+              <w:t>4/2018</w:t>
             </w:r>
           </w:p>
         </w:tc>
@@ -323,6 +344,7 @@
           <w:p>
             <w:pPr>
               <w:pStyle w:val="Tabletext"/>
+              <w:jc w:val="center"/>
             </w:pPr>
             <w:r>
               <w:t>1.1</w:t>
@@ -351,7 +373,19 @@
               <w:pStyle w:val="Tabletext"/>
             </w:pPr>
             <w:r>
-              <w:t>Danila Vlad-Mihai</w:t>
+              <w:t>D</w:t>
+            </w:r>
+            <w:r>
+              <w:t>ă</w:t>
+            </w:r>
+            <w:r>
+              <w:t>nil</w:t>
+            </w:r>
+            <w:r>
+              <w:t>ă</w:t>
+            </w:r>
+            <w:r>
+              <w:t xml:space="preserve"> Vlad-Mihai</w:t>
             </w:r>
           </w:p>
         </w:tc>
@@ -364,7 +398,11 @@
           <w:p>
             <w:pPr>
               <w:pStyle w:val="Tabletext"/>
+              <w:jc w:val="center"/>
             </w:pPr>
+            <w:r>
+              <w:t>14/05/2018</w:t>
+            </w:r>
           </w:p>
         </w:tc>
         <w:tc>
@@ -374,7 +412,11 @@
           <w:p>
             <w:pPr>
               <w:pStyle w:val="Tabletext"/>
+              <w:jc w:val="center"/>
             </w:pPr>
+            <w:r>
+              <w:t>1.2</w:t>
+            </w:r>
           </w:p>
         </w:tc>
         <w:tc>
@@ -385,6 +427,9 @@
             <w:pPr>
               <w:pStyle w:val="Tabletext"/>
             </w:pPr>
+            <w:r>
+              <w:t>Design patterns added, required changes made</w:t>
+            </w:r>
           </w:p>
         </w:tc>
         <w:tc>
@@ -395,6 +440,12 @@
             <w:pPr>
               <w:pStyle w:val="Tabletext"/>
             </w:pPr>
+            <w:r>
+              <w:t>Dănilă</w:t>
+            </w:r>
+            <w:r>
+              <w:t xml:space="preserve"> Vlad-Mihai</w:t>
+            </w:r>
           </w:p>
         </w:tc>
       </w:tr>
@@ -449,6 +500,8 @@
           <w:rFonts w:ascii="Times New Roman" w:hAnsi="Times New Roman"/>
         </w:rPr>
       </w:pPr>
+      <w:bookmarkStart w:id="0" w:name="_GoBack"/>
+      <w:bookmarkEnd w:id="0"/>
       <w:r>
         <w:rPr>
           <w:rFonts w:ascii="Times New Roman" w:hAnsi="Times New Roman"/>
@@ -931,7 +984,7 @@
         <w:rPr>
           <w:noProof/>
         </w:rPr>
-        <w:t>4</w:t>
+        <w:t>5</w:t>
       </w:r>
       <w:r>
         <w:rPr>
@@ -1009,7 +1062,7 @@
         <w:rPr>
           <w:noProof/>
         </w:rPr>
-        <w:t>4</w:t>
+        <w:t>6</w:t>
       </w:r>
       <w:r>
         <w:rPr>
@@ -1087,7 +1140,7 @@
         <w:rPr>
           <w:noProof/>
         </w:rPr>
-        <w:t>4</w:t>
+        <w:t>6</w:t>
       </w:r>
       <w:r>
         <w:rPr>
@@ -1165,7 +1218,7 @@
         <w:rPr>
           <w:noProof/>
         </w:rPr>
-        <w:t>4</w:t>
+        <w:t>6</w:t>
       </w:r>
       <w:r>
         <w:rPr>
@@ -1243,7 +1296,7 @@
         <w:rPr>
           <w:noProof/>
         </w:rPr>
-        <w:t>4</w:t>
+        <w:t>6</w:t>
       </w:r>
       <w:r>
         <w:rPr>
@@ -1321,7 +1374,7 @@
         <w:rPr>
           <w:noProof/>
         </w:rPr>
-        <w:t>4</w:t>
+        <w:t>7</w:t>
       </w:r>
       <w:r>
         <w:rPr>
@@ -1399,7 +1452,7 @@
         <w:rPr>
           <w:noProof/>
         </w:rPr>
-        <w:t>4</w:t>
+        <w:t>8</w:t>
       </w:r>
       <w:r>
         <w:rPr>
@@ -1477,7 +1530,7 @@
         <w:rPr>
           <w:noProof/>
         </w:rPr>
-        <w:t>4</w:t>
+        <w:t>8</w:t>
       </w:r>
       <w:r>
         <w:rPr>
@@ -1555,7 +1608,7 @@
         <w:rPr>
           <w:noProof/>
         </w:rPr>
-        <w:t>4</w:t>
+        <w:t>8</w:t>
       </w:r>
       <w:r>
         <w:rPr>
@@ -1633,7 +1686,7 @@
         <w:rPr>
           <w:noProof/>
         </w:rPr>
-        <w:t>4</w:t>
+        <w:t>8</w:t>
       </w:r>
       <w:r>
         <w:rPr>
@@ -1711,7 +1764,7 @@
         <w:rPr>
           <w:noProof/>
         </w:rPr>
-        <w:t>4</w:t>
+        <w:t>8</w:t>
       </w:r>
       <w:r>
         <w:rPr>
@@ -1789,7 +1842,7 @@
         <w:rPr>
           <w:noProof/>
         </w:rPr>
-        <w:t>5</w:t>
+        <w:t>8</w:t>
       </w:r>
       <w:r>
         <w:rPr>
@@ -1867,7 +1920,7 @@
         <w:rPr>
           <w:noProof/>
         </w:rPr>
-        <w:t>5</w:t>
+        <w:t>8</w:t>
       </w:r>
       <w:r>
         <w:rPr>
@@ -1945,7 +1998,7 @@
         <w:rPr>
           <w:noProof/>
         </w:rPr>
-        <w:t>5</w:t>
+        <w:t>8</w:t>
       </w:r>
       <w:r>
         <w:rPr>
@@ -2023,7 +2076,7 @@
         <w:rPr>
           <w:noProof/>
         </w:rPr>
-        <w:t>5</w:t>
+        <w:t>8</w:t>
       </w:r>
       <w:r>
         <w:rPr>
@@ -2072,14 +2125,14 @@
           <w:rFonts w:ascii="Times New Roman" w:hAnsi="Times New Roman"/>
         </w:rPr>
       </w:pPr>
-      <w:bookmarkStart w:id="0" w:name="_Toc285793954"/>
+      <w:bookmarkStart w:id="1" w:name="_Toc285793954"/>
       <w:r>
         <w:rPr>
           <w:rFonts w:ascii="Times New Roman" w:hAnsi="Times New Roman"/>
         </w:rPr>
         <w:t>Project Specification</w:t>
       </w:r>
-      <w:bookmarkEnd w:id="0"/>
+      <w:bookmarkEnd w:id="1"/>
     </w:p>
     <w:p>
       <w:r>
@@ -2087,7 +2140,21 @@
       </w:r>
       <w:r>
         <w:tab/>
-        <w:t>The Android Blood Bank project is a system whose intent is to create an android-based tool designed for people involved or willing to be involved in blood transfusion events.</w:t>
+        <w:t xml:space="preserve">The Blood Bank project is a system whose intent is to create </w:t>
+      </w:r>
+      <w:proofErr w:type="gramStart"/>
+      <w:r>
+        <w:t>an</w:t>
+      </w:r>
+      <w:proofErr w:type="gramEnd"/>
+      <w:r>
+        <w:t xml:space="preserve"> </w:t>
+      </w:r>
+      <w:r>
+        <w:t>windows</w:t>
+      </w:r>
+      <w:r>
+        <w:t>-based tool designed for people involved or willing to be involved in blood transfusion events.</w:t>
       </w:r>
     </w:p>
     <w:p>
@@ -2105,7 +2172,7 @@
           <w:rFonts w:ascii="Times New Roman" w:hAnsi="Times New Roman"/>
         </w:rPr>
       </w:pPr>
-      <w:bookmarkStart w:id="1" w:name="_Toc285793955"/>
+      <w:bookmarkStart w:id="2" w:name="_Toc285793955"/>
       <w:r>
         <w:rPr>
           <w:rFonts w:ascii="Times New Roman" w:hAnsi="Times New Roman"/>
@@ -2118,7 +2185,7 @@
         </w:rPr>
         <w:t>.1</w:t>
       </w:r>
-      <w:bookmarkEnd w:id="1"/>
+      <w:bookmarkEnd w:id="2"/>
     </w:p>
     <w:p>
       <w:pPr>
@@ -2127,14 +2194,14 @@
           <w:rFonts w:ascii="Times New Roman" w:hAnsi="Times New Roman"/>
         </w:rPr>
       </w:pPr>
-      <w:bookmarkStart w:id="2" w:name="_Toc285793956"/>
+      <w:bookmarkStart w:id="3" w:name="_Toc285793956"/>
       <w:r>
         <w:rPr>
           <w:rFonts w:ascii="Times New Roman" w:hAnsi="Times New Roman"/>
         </w:rPr>
         <w:t>Domain Model</w:t>
       </w:r>
-      <w:bookmarkEnd w:id="2"/>
+      <w:bookmarkEnd w:id="3"/>
     </w:p>
     <w:p>
       <w:pPr>
@@ -2150,8 +2217,8 @@
           <w:noProof/>
         </w:rPr>
         <w:drawing>
-          <wp:inline distT="0" distB="0" distL="0" distR="0" wp14:anchorId="6EF907BE" wp14:editId="62AB06C6">
-            <wp:extent cx="5575271" cy="3508426"/>
+          <wp:inline distT="0" distB="0" distL="0" distR="0" wp14:anchorId="6EF907BE" wp14:editId="1682A47A">
+            <wp:extent cx="5575271" cy="3032947"/>
             <wp:effectExtent l="0" t="0" r="0" b="0"/>
             <wp:docPr id="2" name="Picture 2"/>
             <wp:cNvGraphicFramePr>
@@ -2181,7 +2248,7 @@
                   <pic:spPr bwMode="auto">
                     <a:xfrm>
                       <a:off x="0" y="0"/>
-                      <a:ext cx="5575271" cy="3508426"/>
+                      <a:ext cx="5575271" cy="3032947"/>
                     </a:xfrm>
                     <a:prstGeom prst="rect">
                       <a:avLst/>
@@ -2205,14 +2272,14 @@
           <w:rFonts w:ascii="Times New Roman" w:hAnsi="Times New Roman"/>
         </w:rPr>
       </w:pPr>
-      <w:bookmarkStart w:id="3" w:name="_Toc285793957"/>
+      <w:bookmarkStart w:id="4" w:name="_Toc285793957"/>
       <w:r>
         <w:rPr>
           <w:rFonts w:ascii="Times New Roman" w:hAnsi="Times New Roman"/>
         </w:rPr>
         <w:t>Architectural Design</w:t>
       </w:r>
-      <w:bookmarkEnd w:id="3"/>
+      <w:bookmarkEnd w:id="4"/>
     </w:p>
     <w:p>
       <w:pPr>
@@ -2221,14 +2288,14 @@
           <w:rFonts w:ascii="Times New Roman" w:hAnsi="Times New Roman"/>
         </w:rPr>
       </w:pPr>
-      <w:bookmarkStart w:id="4" w:name="_Toc285793958"/>
+      <w:bookmarkStart w:id="5" w:name="_Toc285793958"/>
       <w:r>
         <w:rPr>
           <w:rFonts w:ascii="Times New Roman" w:hAnsi="Times New Roman"/>
         </w:rPr>
         <w:t>Conceptual Architecture</w:t>
       </w:r>
-      <w:bookmarkEnd w:id="4"/>
+      <w:bookmarkEnd w:id="5"/>
     </w:p>
     <w:p/>
     <w:p>
@@ -2324,20 +2391,25 @@
         <w:tab/>
       </w:r>
       <w:r>
+        <w:tab/>
+      </w:r>
+      <w:r>
         <w:t>MVC (Model-View-Controller) architectural pattern</w:t>
       </w:r>
       <w:r>
-        <w:t xml:space="preserve"> will also be </w:t>
-      </w:r>
-      <w:proofErr w:type="spellStart"/>
-      <w:proofErr w:type="gramStart"/>
-      <w:r>
-        <w:t>use</w:t>
-      </w:r>
-      <w:proofErr w:type="spellEnd"/>
-      <w:proofErr w:type="gramEnd"/>
-      <w:r>
-        <w:t xml:space="preserve"> to divide the system intro three </w:t>
+        <w:t xml:space="preserve"> will also be use</w:t>
+      </w:r>
+      <w:r>
+        <w:t>d</w:t>
+      </w:r>
+      <w:r>
+        <w:t xml:space="preserve"> to divide the system intro </w:t>
+      </w:r>
+      <w:r>
+        <w:tab/>
+      </w:r>
+      <w:r>
+        <w:t xml:space="preserve">three </w:t>
       </w:r>
       <w:r>
         <w:tab/>
@@ -2404,8 +2476,8 @@
         </w:rPr>
         <w:lastRenderedPageBreak/>
         <w:drawing>
-          <wp:inline distT="0" distB="0" distL="0" distR="0" wp14:anchorId="562FB26B" wp14:editId="5075EAB6">
-            <wp:extent cx="5268630" cy="3451860"/>
+          <wp:inline distT="0" distB="0" distL="0" distR="0" wp14:anchorId="562FB26B" wp14:editId="1DEFA486">
+            <wp:extent cx="4861560" cy="3906520"/>
             <wp:effectExtent l="0" t="0" r="0" b="0"/>
             <wp:docPr id="3" name="Picture 3"/>
             <wp:cNvGraphicFramePr>
@@ -2435,7 +2507,7 @@
                   <pic:spPr bwMode="auto">
                     <a:xfrm>
                       <a:off x="0" y="0"/>
-                      <a:ext cx="5273190" cy="3454848"/>
+                      <a:ext cx="4870329" cy="3913566"/>
                     </a:xfrm>
                     <a:prstGeom prst="rect">
                       <a:avLst/>
@@ -2475,17 +2547,16 @@
           <w:rFonts w:ascii="Times New Roman" w:hAnsi="Times New Roman"/>
         </w:rPr>
       </w:pPr>
-      <w:bookmarkStart w:id="5" w:name="_Toc285793959"/>
+      <w:bookmarkStart w:id="6" w:name="_Toc285793959"/>
       <w:r>
         <w:rPr>
           <w:rFonts w:ascii="Times New Roman" w:hAnsi="Times New Roman"/>
         </w:rPr>
         <w:t>Package Design</w:t>
       </w:r>
-      <w:bookmarkEnd w:id="5"/>
+      <w:bookmarkEnd w:id="6"/>
     </w:p>
     <w:p/>
-    <w:p/>
     <w:p>
       <w:pPr>
         <w:jc w:val="center"/>
@@ -2495,8 +2566,8 @@
           <w:noProof/>
         </w:rPr>
         <w:drawing>
-          <wp:inline distT="0" distB="0" distL="0" distR="0" wp14:anchorId="7108B184" wp14:editId="782694E1">
-            <wp:extent cx="1841040" cy="3520585"/>
+          <wp:inline distT="0" distB="0" distL="0" distR="0" wp14:anchorId="01ADBCA0" wp14:editId="1F17C2FD">
+            <wp:extent cx="1759049" cy="3363794"/>
             <wp:effectExtent l="0" t="0" r="0" b="0"/>
             <wp:docPr id="4" name="Picture 4"/>
             <wp:cNvGraphicFramePr>
@@ -2526,7 +2597,7 @@
                   <pic:spPr bwMode="auto">
                     <a:xfrm>
                       <a:off x="0" y="0"/>
-                      <a:ext cx="1841040" cy="3520585"/>
+                      <a:ext cx="1759049" cy="3363794"/>
                     </a:xfrm>
                     <a:prstGeom prst="rect">
                       <a:avLst/>
@@ -2545,20 +2616,24 @@
     </w:p>
     <w:p>
       <w:pPr>
+        <w:jc w:val="center"/>
+      </w:pPr>
+    </w:p>
+    <w:p>
+      <w:pPr>
         <w:pStyle w:val="Heading2"/>
         <w:rPr>
           <w:rFonts w:ascii="Times New Roman" w:hAnsi="Times New Roman"/>
         </w:rPr>
       </w:pPr>
-      <w:bookmarkStart w:id="6" w:name="_Toc285793960"/>
+      <w:bookmarkStart w:id="7" w:name="_Toc285793960"/>
       <w:r>
         <w:rPr>
           <w:rFonts w:ascii="Times New Roman" w:hAnsi="Times New Roman"/>
         </w:rPr>
-        <w:lastRenderedPageBreak/>
         <w:t>Deployment Diagram</w:t>
       </w:r>
-      <w:bookmarkEnd w:id="6"/>
+      <w:bookmarkEnd w:id="7"/>
     </w:p>
     <w:p>
       <w:pPr>
@@ -2570,7 +2645,7 @@
         <w:tabs>
           <w:tab w:val="left" w:pos="720"/>
         </w:tabs>
-        <w:ind w:left="1440"/>
+        <w:ind w:left="720"/>
         <w:jc w:val="center"/>
         <w:rPr>
           <w:rFonts w:ascii="Times New Roman" w:hAnsi="Times New Roman"/>
@@ -2581,8 +2656,8 @@
           <w:noProof/>
         </w:rPr>
         <w:drawing>
-          <wp:inline distT="0" distB="0" distL="0" distR="0" wp14:anchorId="0A6E10D6" wp14:editId="44C0DA73">
-            <wp:extent cx="5253542" cy="2049780"/>
+          <wp:inline distT="0" distB="0" distL="0" distR="0" wp14:anchorId="0A6E10D6" wp14:editId="0F7BA7BF">
+            <wp:extent cx="5253542" cy="1976103"/>
             <wp:effectExtent l="0" t="0" r="0" b="0"/>
             <wp:docPr id="5" name="Picture 5"/>
             <wp:cNvGraphicFramePr>
@@ -2596,7 +2671,13 @@
                     <pic:cNvPicPr/>
                   </pic:nvPicPr>
                   <pic:blipFill>
-                    <a:blip r:embed="rId11"/>
+                    <a:blip r:embed="rId11">
+                      <a:extLst>
+                        <a:ext uri="{28A0092B-C50C-407E-A947-70E740481C1C}">
+                          <a14:useLocalDpi xmlns:a14="http://schemas.microsoft.com/office/drawing/2010/main" val="0"/>
+                        </a:ext>
+                      </a:extLst>
+                    </a:blip>
                     <a:stretch>
                       <a:fillRect/>
                     </a:stretch>
@@ -2604,7 +2685,7 @@
                   <pic:spPr>
                     <a:xfrm>
                       <a:off x="0" y="0"/>
-                      <a:ext cx="5253542" cy="2049780"/>
+                      <a:ext cx="5253542" cy="1976103"/>
                     </a:xfrm>
                     <a:prstGeom prst="rect">
                       <a:avLst/>
@@ -2632,7 +2713,7 @@
           <w:rFonts w:ascii="Times New Roman" w:hAnsi="Times New Roman"/>
         </w:rPr>
       </w:pPr>
-      <w:bookmarkStart w:id="7" w:name="_Toc285793961"/>
+      <w:bookmarkStart w:id="8" w:name="_Toc285793961"/>
       <w:r>
         <w:rPr>
           <w:rFonts w:ascii="Times New Roman" w:hAnsi="Times New Roman"/>
@@ -2651,7 +2732,7 @@
         </w:rPr>
         <w:t>2</w:t>
       </w:r>
-      <w:bookmarkEnd w:id="7"/>
+      <w:bookmarkEnd w:id="8"/>
     </w:p>
     <w:p/>
     <w:p>
@@ -2666,14 +2747,14 @@
           <w:rFonts w:ascii="Times New Roman" w:hAnsi="Times New Roman"/>
         </w:rPr>
       </w:pPr>
-      <w:bookmarkStart w:id="8" w:name="_Toc285793962"/>
+      <w:bookmarkStart w:id="9" w:name="_Toc285793962"/>
       <w:r>
         <w:rPr>
           <w:rFonts w:ascii="Times New Roman" w:hAnsi="Times New Roman"/>
         </w:rPr>
         <w:t>Design Model</w:t>
       </w:r>
-      <w:bookmarkEnd w:id="8"/>
+      <w:bookmarkEnd w:id="9"/>
     </w:p>
     <w:p>
       <w:pPr>
@@ -2687,16 +2768,20 @@
           <w:rFonts w:ascii="Times New Roman" w:hAnsi="Times New Roman"/>
         </w:rPr>
       </w:pPr>
-      <w:bookmarkStart w:id="9" w:name="_Toc285793963"/>
+      <w:bookmarkStart w:id="10" w:name="_Toc285793963"/>
       <w:r>
         <w:rPr>
           <w:rFonts w:ascii="Times New Roman" w:hAnsi="Times New Roman"/>
         </w:rPr>
         <w:t>Dynamic Behavior</w:t>
       </w:r>
-      <w:bookmarkEnd w:id="9"/>
-    </w:p>
-    <w:p/>
+      <w:bookmarkEnd w:id="10"/>
+    </w:p>
+    <w:p>
+      <w:r>
+        <w:tab/>
+      </w:r>
+    </w:p>
     <w:p>
       <w:r>
         <w:tab/>
@@ -2719,8 +2804,8 @@
           <w:noProof/>
         </w:rPr>
         <w:drawing>
-          <wp:inline distT="0" distB="0" distL="0" distR="0" wp14:anchorId="64A7B0AB" wp14:editId="66714659">
-            <wp:extent cx="6506585" cy="2750820"/>
+          <wp:inline distT="0" distB="0" distL="0" distR="0" wp14:anchorId="64A7B0AB" wp14:editId="2C4C1A67">
+            <wp:extent cx="6005099" cy="2754815"/>
             <wp:effectExtent l="0" t="0" r="0" b="0"/>
             <wp:docPr id="6" name="Picture 6"/>
             <wp:cNvGraphicFramePr>
@@ -2750,7 +2835,7 @@
                   <pic:spPr bwMode="auto">
                     <a:xfrm>
                       <a:off x="0" y="0"/>
-                      <a:ext cx="6516034" cy="2754815"/>
+                      <a:ext cx="6005099" cy="2754815"/>
                     </a:xfrm>
                     <a:prstGeom prst="rect">
                       <a:avLst/>
@@ -2778,8 +2863,8 @@
         </w:rPr>
         <w:lastRenderedPageBreak/>
         <w:drawing>
-          <wp:inline distT="0" distB="0" distL="0" distR="0" wp14:anchorId="1BF90874" wp14:editId="0BDE9891">
-            <wp:extent cx="5212080" cy="3403224"/>
+          <wp:inline distT="0" distB="0" distL="0" distR="0" wp14:anchorId="1BF90874" wp14:editId="25C43211">
+            <wp:extent cx="4790504" cy="3405190"/>
             <wp:effectExtent l="0" t="0" r="0" b="0"/>
             <wp:docPr id="7" name="Picture 7"/>
             <wp:cNvGraphicFramePr>
@@ -2802,7 +2887,6 @@
                         </a:ext>
                       </a:extLst>
                     </a:blip>
-                    <a:srcRect/>
                     <a:stretch>
                       <a:fillRect/>
                     </a:stretch>
@@ -2810,7 +2894,7 @@
                   <pic:spPr bwMode="auto">
                     <a:xfrm>
                       <a:off x="0" y="0"/>
-                      <a:ext cx="5215091" cy="3405190"/>
+                      <a:ext cx="4790504" cy="3405190"/>
                     </a:xfrm>
                     <a:prstGeom prst="rect">
                       <a:avLst/>
@@ -2826,13 +2910,96 @@
           </wp:inline>
         </w:drawing>
       </w:r>
-    </w:p>
-    <w:p>
       <w:r>
         <w:tab/>
       </w:r>
     </w:p>
+    <w:p>
+      <w:pPr>
+        <w:ind w:left="709"/>
+      </w:pPr>
+      <w:r>
+        <w:t>Scenario:</w:t>
+      </w:r>
+      <w:r>
+        <w:t xml:space="preserve"> </w:t>
+      </w:r>
+      <w:r>
+        <w:t>Set donor as available</w:t>
+      </w:r>
+    </w:p>
+    <w:p>
+      <w:pPr>
+        <w:ind w:left="709"/>
+      </w:pPr>
+    </w:p>
+    <w:p>
+      <w:r>
+        <w:rPr>
+          <w:noProof/>
+        </w:rPr>
+        <w:drawing>
+          <wp:inline distT="0" distB="0" distL="0" distR="0" wp14:anchorId="25B50430" wp14:editId="5B0F321B">
+            <wp:extent cx="6273788" cy="2918460"/>
+            <wp:effectExtent l="0" t="0" r="0" b="0"/>
+            <wp:docPr id="9" name="Picture 9"/>
+            <wp:cNvGraphicFramePr>
+              <a:graphicFrameLocks xmlns:a="http://schemas.openxmlformats.org/drawingml/2006/main" noChangeAspect="1"/>
+            </wp:cNvGraphicFramePr>
+            <a:graphic xmlns:a="http://schemas.openxmlformats.org/drawingml/2006/main">
+              <a:graphicData uri="http://schemas.openxmlformats.org/drawingml/2006/picture">
+                <pic:pic xmlns:pic="http://schemas.openxmlformats.org/drawingml/2006/picture">
+                  <pic:nvPicPr>
+                    <pic:cNvPr id="0" name="Picture 1"/>
+                    <pic:cNvPicPr>
+                      <a:picLocks noChangeAspect="1" noChangeArrowheads="1"/>
+                    </pic:cNvPicPr>
+                  </pic:nvPicPr>
+                  <pic:blipFill>
+                    <a:blip r:embed="rId14">
+                      <a:extLst>
+                        <a:ext uri="{28A0092B-C50C-407E-A947-70E740481C1C}">
+                          <a14:useLocalDpi xmlns:a14="http://schemas.microsoft.com/office/drawing/2010/main" val="0"/>
+                        </a:ext>
+                      </a:extLst>
+                    </a:blip>
+                    <a:srcRect/>
+                    <a:stretch>
+                      <a:fillRect/>
+                    </a:stretch>
+                  </pic:blipFill>
+                  <pic:spPr bwMode="auto">
+                    <a:xfrm>
+                      <a:off x="0" y="0"/>
+                      <a:ext cx="6275162" cy="2919099"/>
+                    </a:xfrm>
+                    <a:prstGeom prst="rect">
+                      <a:avLst/>
+                    </a:prstGeom>
+                    <a:noFill/>
+                    <a:ln>
+                      <a:noFill/>
+                    </a:ln>
+                  </pic:spPr>
+                </pic:pic>
+              </a:graphicData>
+            </a:graphic>
+          </wp:inline>
+        </w:drawing>
+      </w:r>
+    </w:p>
     <w:p/>
+    <w:p/>
+    <w:p/>
+    <w:p/>
+    <w:p/>
+    <w:p/>
+    <w:p>
+      <w:pPr>
+        <w:ind w:left="709"/>
+        <w:jc w:val="center"/>
+      </w:pPr>
+    </w:p>
     <w:p>
       <w:pPr>
         <w:pStyle w:val="Heading2"/>
@@ -2845,11 +3012,12 @@
           <w:rFonts w:ascii="Times New Roman" w:hAnsi="Times New Roman"/>
         </w:rPr>
       </w:pPr>
-      <w:bookmarkStart w:id="10" w:name="_Toc285793964"/>
+      <w:bookmarkStart w:id="11" w:name="_Toc285793964"/>
       <w:r>
         <w:rPr>
           <w:rFonts w:ascii="Times New Roman" w:hAnsi="Times New Roman"/>
         </w:rPr>
+        <w:lastRenderedPageBreak/>
         <w:t xml:space="preserve">Class </w:t>
       </w:r>
       <w:r>
@@ -2858,7 +3026,7 @@
         </w:rPr>
         <w:t>Design</w:t>
       </w:r>
-      <w:bookmarkEnd w:id="10"/>
+      <w:bookmarkEnd w:id="11"/>
     </w:p>
     <w:p/>
     <w:p>
@@ -2870,8 +3038,8 @@
           <w:noProof/>
         </w:rPr>
         <w:drawing>
-          <wp:inline distT="0" distB="0" distL="0" distR="0" wp14:anchorId="2E6B3D8C" wp14:editId="48302374">
-            <wp:extent cx="4892040" cy="3830320"/>
+          <wp:inline distT="0" distB="0" distL="0" distR="0" wp14:anchorId="2E6B3D8C" wp14:editId="65B3DC17">
+            <wp:extent cx="5741309" cy="4036069"/>
             <wp:effectExtent l="0" t="0" r="0" b="0"/>
             <wp:docPr id="8" name="Picture 8"/>
             <wp:cNvGraphicFramePr>
@@ -2885,7 +3053,13 @@
                     <pic:cNvPicPr/>
                   </pic:nvPicPr>
                   <pic:blipFill>
-                    <a:blip r:embed="rId14"/>
+                    <a:blip r:embed="rId15">
+                      <a:extLst>
+                        <a:ext uri="{28A0092B-C50C-407E-A947-70E740481C1C}">
+                          <a14:useLocalDpi xmlns:a14="http://schemas.microsoft.com/office/drawing/2010/main" val="0"/>
+                        </a:ext>
+                      </a:extLst>
+                    </a:blip>
                     <a:stretch>
                       <a:fillRect/>
                     </a:stretch>
@@ -2893,7 +3067,7 @@
                   <pic:spPr>
                     <a:xfrm>
                       <a:off x="0" y="0"/>
-                      <a:ext cx="4903721" cy="3839466"/>
+                      <a:ext cx="5741309" cy="4036069"/>
                     </a:xfrm>
                     <a:prstGeom prst="rect">
                       <a:avLst/>
@@ -2908,12 +3082,130 @@
     </w:p>
     <w:p/>
     <w:p>
+      <w:pPr>
+        <w:widowControl/>
+        <w:shd w:val="clear" w:color="auto" w:fill="FFFFFF"/>
+        <w:spacing w:before="100" w:beforeAutospacing="1" w:line="240" w:lineRule="auto"/>
+        <w:rPr>
+          <w:rFonts w:ascii="Helvetica" w:hAnsi="Helvetica" w:cs="Helvetica"/>
+          <w:color w:val="444444"/>
+          <w:sz w:val="24"/>
+          <w:szCs w:val="24"/>
+        </w:rPr>
+      </w:pPr>
       <w:r>
         <w:tab/>
-        <w:t>Observer Design Pattern will be used. The Donor will be the observable class from which the Observers (i.e. patients) will get data IF a compatible blood type encounters.</w:t>
-      </w:r>
-      <w:bookmarkStart w:id="11" w:name="_GoBack"/>
-      <w:bookmarkEnd w:id="11"/>
+      </w:r>
+      <w:r>
+        <w:rPr>
+          <w:b/>
+        </w:rPr>
+        <w:t>O</w:t>
+      </w:r>
+      <w:r>
+        <w:rPr>
+          <w:b/>
+        </w:rPr>
+        <w:t>bserver Design Pattern</w:t>
+      </w:r>
+      <w:r>
+        <w:t xml:space="preserve"> will be used</w:t>
+      </w:r>
+      <w:r>
+        <w:t>. This d</w:t>
+      </w:r>
+      <w:r>
+        <w:t>efine</w:t>
+      </w:r>
+      <w:r>
+        <w:t>s</w:t>
+      </w:r>
+      <w:r>
+        <w:t xml:space="preserve"> a one-to-many dependency between objects so that when one object changes state, all its dependents are notified and updated automatically.</w:t>
+      </w:r>
+    </w:p>
+    <w:p>
+      <w:r>
+        <w:tab/>
+      </w:r>
+      <w:r>
+        <w:t xml:space="preserve"> </w:t>
+      </w:r>
+      <w:r>
+        <w:t>A specific change in a donor(observable) details will be notified to the patient(observer) waiting for that specific change(i.e. a new donor appears with the needed blood group). Also, a donor will be notified when a patient with his blood type is in need.</w:t>
+      </w:r>
+    </w:p>
+    <w:p/>
+    <w:p>
+      <w:r>
+        <w:tab/>
+      </w:r>
+      <w:r>
+        <w:rPr>
+          <w:b/>
+        </w:rPr>
+        <w:t xml:space="preserve">Strategy Design Pattern </w:t>
+      </w:r>
+      <w:r>
+        <w:t xml:space="preserve">encapsulates an algorithm inside a class, letting the algorithm vary independently from clients that use it. In our situation, it’s necessary to process login event according to the type of user: patient or donor. The donor and patient controller classes will be responsible for encapsulating the ‘algorithm’ of handling the </w:t>
+      </w:r>
+      <w:r>
+        <w:t>flow following the login confirmation.</w:t>
+      </w:r>
+    </w:p>
+    <w:p>
+      <w:pPr>
+        <w:widowControl/>
+        <w:shd w:val="clear" w:color="auto" w:fill="FFFFFF"/>
+        <w:spacing w:before="100" w:beforeAutospacing="1" w:after="100" w:afterAutospacing="1" w:line="240" w:lineRule="auto"/>
+        <w:rPr>
+          <w:rFonts w:ascii="Helvetica" w:hAnsi="Helvetica" w:cs="Helvetica"/>
+          <w:color w:val="444444"/>
+          <w:sz w:val="24"/>
+          <w:szCs w:val="24"/>
+        </w:rPr>
+      </w:pPr>
+      <w:r>
+        <w:tab/>
+      </w:r>
+      <w:r>
+        <w:rPr>
+          <w:b/>
+        </w:rPr>
+        <w:t>Builder Design Pattern</w:t>
+      </w:r>
+      <w:r>
+        <w:rPr>
+          <w:b/>
+        </w:rPr>
+        <w:t xml:space="preserve"> </w:t>
+      </w:r>
+      <w:r>
+        <w:t>s</w:t>
+      </w:r>
+      <w:r>
+        <w:t>eparate</w:t>
+      </w:r>
+      <w:r>
+        <w:t>s</w:t>
+      </w:r>
+      <w:r>
+        <w:t xml:space="preserve"> the construction of a complex object from its representation so that the same construction process can create different representations.</w:t>
+      </w:r>
+      <w:r>
+        <w:t xml:space="preserve"> Using this for some entities, we will make their creation more flexible.</w:t>
+      </w:r>
+    </w:p>
+    <w:p/>
+    <w:p>
+      <w:r>
+        <w:tab/>
+      </w:r>
+    </w:p>
+    <w:p>
+      <w:r>
+        <w:tab/>
+      </w:r>
     </w:p>
     <w:p/>
     <w:p>
@@ -2933,18 +3225,37 @@
         <w:rPr>
           <w:rFonts w:ascii="Times New Roman" w:hAnsi="Times New Roman"/>
         </w:rPr>
+        <w:lastRenderedPageBreak/>
         <w:t>Data Model</w:t>
       </w:r>
       <w:bookmarkEnd w:id="12"/>
     </w:p>
     <w:p>
       <w:r>
+        <w:tab/>
+      </w:r>
+    </w:p>
+    <w:p>
+      <w:r>
+        <w:tab/>
+        <w:t>The persistence data will be modeled using Relational Database Model</w:t>
+      </w:r>
+      <w:r>
+        <w:t>. Microsoft SQL Server Database Management System will be used.</w:t>
+      </w:r>
+    </w:p>
+    <w:p/>
+    <w:p>
+      <w:pPr>
+        <w:jc w:val="center"/>
+      </w:pPr>
+      <w:r>
         <w:rPr>
           <w:noProof/>
         </w:rPr>
         <w:drawing>
-          <wp:inline distT="0" distB="0" distL="0" distR="0" wp14:anchorId="0404BDAC" wp14:editId="44ED206A">
-            <wp:extent cx="6478229" cy="1600200"/>
+          <wp:inline distT="0" distB="0" distL="0" distR="0" wp14:anchorId="0404BDAC" wp14:editId="6EDC0EB2">
+            <wp:extent cx="5265223" cy="1953082"/>
             <wp:effectExtent l="0" t="0" r="0" b="0"/>
             <wp:docPr id="1" name="Picture 1"/>
             <wp:cNvGraphicFramePr>
@@ -2960,14 +3271,13 @@
                     </pic:cNvPicPr>
                   </pic:nvPicPr>
                   <pic:blipFill>
-                    <a:blip r:embed="rId15">
+                    <a:blip r:embed="rId16">
                       <a:extLst>
                         <a:ext uri="{28A0092B-C50C-407E-A947-70E740481C1C}">
                           <a14:useLocalDpi xmlns:a14="http://schemas.microsoft.com/office/drawing/2010/main" val="0"/>
                         </a:ext>
                       </a:extLst>
                     </a:blip>
-                    <a:srcRect/>
                     <a:stretch>
                       <a:fillRect/>
                     </a:stretch>
@@ -2975,7 +3285,7 @@
                   <pic:spPr bwMode="auto">
                     <a:xfrm>
                       <a:off x="0" y="0"/>
-                      <a:ext cx="6490213" cy="1603160"/>
+                      <a:ext cx="5265223" cy="1953082"/>
                     </a:xfrm>
                     <a:prstGeom prst="rect">
                       <a:avLst/>
@@ -3015,6 +3325,12 @@
     </w:p>
     <w:p>
       <w:r>
+        <w:tab/>
+        <w:t>The application will be tested using unit testing.</w:t>
+      </w:r>
+    </w:p>
+    <w:p>
+      <w:r>
         <w:rPr>
           <w:i/>
           <w:color w:val="943634"/>
@@ -3022,22 +3338,16 @@
         <w:tab/>
       </w:r>
       <w:r>
-        <w:t>We will</w:t>
-      </w:r>
-      <w:r>
-        <w:rPr>
-          <w:color w:val="943634"/>
-        </w:rPr>
-        <w:t xml:space="preserve"> </w:t>
-      </w:r>
-      <w:r>
-        <w:t>write test</w:t>
-      </w:r>
-      <w:r>
-        <w:t>s</w:t>
-      </w:r>
-      <w:r>
-        <w:t xml:space="preserve"> to verify that a relatively small piece of code is doing what it is intended to do.</w:t>
+        <w:t>Tests will be written</w:t>
+      </w:r>
+      <w:r>
+        <w:t xml:space="preserve"> to verify that a relatively small</w:t>
+      </w:r>
+      <w:r>
+        <w:t xml:space="preserve"> individual</w:t>
+      </w:r>
+      <w:r>
+        <w:t xml:space="preserve"> piece of code is doing what it is intended to do.</w:t>
       </w:r>
       <w:r>
         <w:t xml:space="preserve"> </w:t>
@@ -3365,6 +3675,7 @@
         <w:rPr>
           <w:rFonts w:ascii="Times New Roman" w:hAnsi="Times New Roman"/>
         </w:rPr>
+        <w:lastRenderedPageBreak/>
         <w:t>Bibliography</w:t>
       </w:r>
       <w:bookmarkEnd w:id="23"/>
@@ -3377,10 +3688,10 @@
     </w:p>
     <w:p/>
     <w:sectPr>
-      <w:headerReference w:type="default" r:id="rId16"/>
-      <w:footerReference w:type="default" r:id="rId17"/>
-      <w:headerReference w:type="first" r:id="rId18"/>
-      <w:footerReference w:type="first" r:id="rId19"/>
+      <w:headerReference w:type="default" r:id="rId17"/>
+      <w:footerReference w:type="default" r:id="rId18"/>
+      <w:headerReference w:type="first" r:id="rId19"/>
+      <w:footerReference w:type="first" r:id="rId20"/>
       <w:pgSz w:w="12240" w:h="15840" w:code="1"/>
       <w:pgMar w:top="1440" w:right="1440" w:bottom="1440" w:left="1440" w:header="720" w:footer="720" w:gutter="0"/>
       <w:cols w:space="720"/>
@@ -3561,29 +3872,15 @@
             </w:rPr>
             <w:t xml:space="preserve"> of </w:t>
           </w:r>
-          <w:r>
-            <w:fldChar w:fldCharType="begin"/>
-          </w:r>
-          <w:r>
-            <w:instrText xml:space="preserve"> NUMPAGES  \* MERGEFORMAT </w:instrText>
-          </w:r>
-          <w:r>
-            <w:fldChar w:fldCharType="separate"/>
-          </w:r>
-          <w:r>
-            <w:rPr>
-              <w:rStyle w:val="PageNumber"/>
-              <w:noProof/>
-            </w:rPr>
-            <w:t>5</w:t>
-          </w:r>
-          <w:r>
-            <w:rPr>
-              <w:rStyle w:val="PageNumber"/>
-              <w:noProof/>
-            </w:rPr>
-            <w:fldChar w:fldCharType="end"/>
-          </w:r>
+          <w:fldSimple w:instr=" NUMPAGES  \* MERGEFORMAT ">
+            <w:r>
+              <w:rPr>
+                <w:rStyle w:val="PageNumber"/>
+                <w:noProof/>
+              </w:rPr>
+              <w:t>5</w:t>
+            </w:r>
+          </w:fldSimple>
         </w:p>
       </w:tc>
     </w:tr>
@@ -3658,7 +3955,7 @@
         </w:tcPr>
         <w:p>
           <w:r>
-            <w:t>Android Blood Bank</w:t>
+            <w:t>Blood Bank</w:t>
           </w:r>
         </w:p>
       </w:tc>
@@ -3678,7 +3975,7 @@
             <w:t xml:space="preserve">  Version:           1.</w:t>
           </w:r>
           <w:r>
-            <w:t>1</w:t>
+            <w:t>2</w:t>
           </w:r>
         </w:p>
       </w:tc>
@@ -3689,24 +3986,14 @@
           <w:tcW w:w="6379" w:type="dxa"/>
         </w:tcPr>
         <w:p>
-          <w:r>
-            <w:fldChar w:fldCharType="begin"/>
-          </w:r>
-          <w:r>
-            <w:instrText xml:space="preserve"> TITLE  \* MERGEFORMAT </w:instrText>
-          </w:r>
-          <w:r>
-            <w:fldChar w:fldCharType="separate"/>
-          </w:r>
-          <w:r>
-            <w:t>Analysis and Design</w:t>
-          </w:r>
-          <w:r>
-            <w:t xml:space="preserve"> Document</w:t>
-          </w:r>
-          <w:r>
-            <w:fldChar w:fldCharType="end"/>
-          </w:r>
+          <w:fldSimple w:instr=" TITLE  \* MERGEFORMAT ">
+            <w:r>
+              <w:t>Analysis and Design</w:t>
+            </w:r>
+            <w:r>
+              <w:t xml:space="preserve"> Document</w:t>
+            </w:r>
+          </w:fldSimple>
         </w:p>
       </w:tc>
       <w:tc>
@@ -3718,10 +4005,16 @@
             <w:t xml:space="preserve">  Date:  </w:t>
           </w:r>
           <w:r>
-            <w:t>25</w:t>
+            <w:t>14</w:t>
           </w:r>
           <w:r>
-            <w:t>/4/2018</w:t>
+            <w:t>/</w:t>
+          </w:r>
+          <w:r>
+            <w:t>05</w:t>
+          </w:r>
+          <w:r>
+            <w:t>/2018</w:t>
           </w:r>
         </w:p>
       </w:tc>
@@ -4547,6 +4840,155 @@
     </w:lvl>
   </w:abstractNum>
   <w:abstractNum w:abstractNumId="9" w15:restartNumberingAfterBreak="0">
+    <w:nsid w:val="40DA1DB3"/>
+    <w:multiLevelType w:val="multilevel"/>
+    <w:tmpl w:val="08527CDC"/>
+    <w:lvl w:ilvl="0">
+      <w:start w:val="1"/>
+      <w:numFmt w:val="bullet"/>
+      <w:lvlText w:val=""/>
+      <w:lvlJc w:val="left"/>
+      <w:pPr>
+        <w:tabs>
+          <w:tab w:val="num" w:pos="720"/>
+        </w:tabs>
+        <w:ind w:left="720" w:hanging="360"/>
+      </w:pPr>
+      <w:rPr>
+        <w:rFonts w:ascii="Symbol" w:hAnsi="Symbol" w:hint="default"/>
+        <w:sz w:val="20"/>
+      </w:rPr>
+    </w:lvl>
+    <w:lvl w:ilvl="1" w:tentative="1">
+      <w:start w:val="1"/>
+      <w:numFmt w:val="bullet"/>
+      <w:lvlText w:val="o"/>
+      <w:lvlJc w:val="left"/>
+      <w:pPr>
+        <w:tabs>
+          <w:tab w:val="num" w:pos="1440"/>
+        </w:tabs>
+        <w:ind w:left="1440" w:hanging="360"/>
+      </w:pPr>
+      <w:rPr>
+        <w:rFonts w:ascii="Courier New" w:hAnsi="Courier New" w:hint="default"/>
+        <w:sz w:val="20"/>
+      </w:rPr>
+    </w:lvl>
+    <w:lvl w:ilvl="2" w:tentative="1">
+      <w:start w:val="1"/>
+      <w:numFmt w:val="bullet"/>
+      <w:lvlText w:val=""/>
+      <w:lvlJc w:val="left"/>
+      <w:pPr>
+        <w:tabs>
+          <w:tab w:val="num" w:pos="2160"/>
+        </w:tabs>
+        <w:ind w:left="2160" w:hanging="360"/>
+      </w:pPr>
+      <w:rPr>
+        <w:rFonts w:ascii="Wingdings" w:hAnsi="Wingdings" w:hint="default"/>
+        <w:sz w:val="20"/>
+      </w:rPr>
+    </w:lvl>
+    <w:lvl w:ilvl="3" w:tentative="1">
+      <w:start w:val="1"/>
+      <w:numFmt w:val="bullet"/>
+      <w:lvlText w:val=""/>
+      <w:lvlJc w:val="left"/>
+      <w:pPr>
+        <w:tabs>
+          <w:tab w:val="num" w:pos="2880"/>
+        </w:tabs>
+        <w:ind w:left="2880" w:hanging="360"/>
+      </w:pPr>
+      <w:rPr>
+        <w:rFonts w:ascii="Wingdings" w:hAnsi="Wingdings" w:hint="default"/>
+        <w:sz w:val="20"/>
+      </w:rPr>
+    </w:lvl>
+    <w:lvl w:ilvl="4" w:tentative="1">
+      <w:start w:val="1"/>
+      <w:numFmt w:val="bullet"/>
+      <w:lvlText w:val=""/>
+      <w:lvlJc w:val="left"/>
+      <w:pPr>
+        <w:tabs>
+          <w:tab w:val="num" w:pos="3600"/>
+        </w:tabs>
+        <w:ind w:left="3600" w:hanging="360"/>
+      </w:pPr>
+      <w:rPr>
+        <w:rFonts w:ascii="Wingdings" w:hAnsi="Wingdings" w:hint="default"/>
+        <w:sz w:val="20"/>
+      </w:rPr>
+    </w:lvl>
+    <w:lvl w:ilvl="5" w:tentative="1">
+      <w:start w:val="1"/>
+      <w:numFmt w:val="bullet"/>
+      <w:lvlText w:val=""/>
+      <w:lvlJc w:val="left"/>
+      <w:pPr>
+        <w:tabs>
+          <w:tab w:val="num" w:pos="4320"/>
+        </w:tabs>
+        <w:ind w:left="4320" w:hanging="360"/>
+      </w:pPr>
+      <w:rPr>
+        <w:rFonts w:ascii="Wingdings" w:hAnsi="Wingdings" w:hint="default"/>
+        <w:sz w:val="20"/>
+      </w:rPr>
+    </w:lvl>
+    <w:lvl w:ilvl="6" w:tentative="1">
+      <w:start w:val="1"/>
+      <w:numFmt w:val="bullet"/>
+      <w:lvlText w:val=""/>
+      <w:lvlJc w:val="left"/>
+      <w:pPr>
+        <w:tabs>
+          <w:tab w:val="num" w:pos="5040"/>
+        </w:tabs>
+        <w:ind w:left="5040" w:hanging="360"/>
+      </w:pPr>
+      <w:rPr>
+        <w:rFonts w:ascii="Wingdings" w:hAnsi="Wingdings" w:hint="default"/>
+        <w:sz w:val="20"/>
+      </w:rPr>
+    </w:lvl>
+    <w:lvl w:ilvl="7" w:tentative="1">
+      <w:start w:val="1"/>
+      <w:numFmt w:val="bullet"/>
+      <w:lvlText w:val=""/>
+      <w:lvlJc w:val="left"/>
+      <w:pPr>
+        <w:tabs>
+          <w:tab w:val="num" w:pos="5760"/>
+        </w:tabs>
+        <w:ind w:left="5760" w:hanging="360"/>
+      </w:pPr>
+      <w:rPr>
+        <w:rFonts w:ascii="Wingdings" w:hAnsi="Wingdings" w:hint="default"/>
+        <w:sz w:val="20"/>
+      </w:rPr>
+    </w:lvl>
+    <w:lvl w:ilvl="8" w:tentative="1">
+      <w:start w:val="1"/>
+      <w:numFmt w:val="bullet"/>
+      <w:lvlText w:val=""/>
+      <w:lvlJc w:val="left"/>
+      <w:pPr>
+        <w:tabs>
+          <w:tab w:val="num" w:pos="6480"/>
+        </w:tabs>
+        <w:ind w:left="6480" w:hanging="360"/>
+      </w:pPr>
+      <w:rPr>
+        <w:rFonts w:ascii="Wingdings" w:hAnsi="Wingdings" w:hint="default"/>
+        <w:sz w:val="20"/>
+      </w:rPr>
+    </w:lvl>
+  </w:abstractNum>
+  <w:abstractNum w:abstractNumId="10" w15:restartNumberingAfterBreak="0">
     <w:nsid w:val="513C4103"/>
     <w:multiLevelType w:val="hybridMultilevel"/>
     <w:tmpl w:val="27DA5F86"/>
@@ -4635,7 +5077,7 @@
       </w:pPr>
     </w:lvl>
   </w:abstractNum>
-  <w:abstractNum w:abstractNumId="10" w15:restartNumberingAfterBreak="0">
+  <w:abstractNum w:abstractNumId="11" w15:restartNumberingAfterBreak="0">
     <w:nsid w:val="60381838"/>
     <w:multiLevelType w:val="hybridMultilevel"/>
     <w:tmpl w:val="D0224A1C"/>
@@ -4724,7 +5166,7 @@
       </w:pPr>
     </w:lvl>
   </w:abstractNum>
-  <w:abstractNum w:abstractNumId="11" w15:restartNumberingAfterBreak="0">
+  <w:abstractNum w:abstractNumId="12" w15:restartNumberingAfterBreak="0">
     <w:nsid w:val="676B4A55"/>
     <w:multiLevelType w:val="hybridMultilevel"/>
     <w:tmpl w:val="E006C14A"/>
@@ -4837,7 +5279,156 @@
       </w:rPr>
     </w:lvl>
   </w:abstractNum>
-  <w:abstractNum w:abstractNumId="12" w15:restartNumberingAfterBreak="0">
+  <w:abstractNum w:abstractNumId="13" w15:restartNumberingAfterBreak="0">
+    <w:nsid w:val="678649D7"/>
+    <w:multiLevelType w:val="multilevel"/>
+    <w:tmpl w:val="1194CDF2"/>
+    <w:lvl w:ilvl="0">
+      <w:start w:val="1"/>
+      <w:numFmt w:val="bullet"/>
+      <w:lvlText w:val=""/>
+      <w:lvlJc w:val="left"/>
+      <w:pPr>
+        <w:tabs>
+          <w:tab w:val="num" w:pos="720"/>
+        </w:tabs>
+        <w:ind w:left="720" w:hanging="360"/>
+      </w:pPr>
+      <w:rPr>
+        <w:rFonts w:ascii="Symbol" w:hAnsi="Symbol" w:hint="default"/>
+        <w:sz w:val="20"/>
+      </w:rPr>
+    </w:lvl>
+    <w:lvl w:ilvl="1" w:tentative="1">
+      <w:start w:val="1"/>
+      <w:numFmt w:val="bullet"/>
+      <w:lvlText w:val="o"/>
+      <w:lvlJc w:val="left"/>
+      <w:pPr>
+        <w:tabs>
+          <w:tab w:val="num" w:pos="1440"/>
+        </w:tabs>
+        <w:ind w:left="1440" w:hanging="360"/>
+      </w:pPr>
+      <w:rPr>
+        <w:rFonts w:ascii="Courier New" w:hAnsi="Courier New" w:hint="default"/>
+        <w:sz w:val="20"/>
+      </w:rPr>
+    </w:lvl>
+    <w:lvl w:ilvl="2" w:tentative="1">
+      <w:start w:val="1"/>
+      <w:numFmt w:val="bullet"/>
+      <w:lvlText w:val=""/>
+      <w:lvlJc w:val="left"/>
+      <w:pPr>
+        <w:tabs>
+          <w:tab w:val="num" w:pos="2160"/>
+        </w:tabs>
+        <w:ind w:left="2160" w:hanging="360"/>
+      </w:pPr>
+      <w:rPr>
+        <w:rFonts w:ascii="Wingdings" w:hAnsi="Wingdings" w:hint="default"/>
+        <w:sz w:val="20"/>
+      </w:rPr>
+    </w:lvl>
+    <w:lvl w:ilvl="3" w:tentative="1">
+      <w:start w:val="1"/>
+      <w:numFmt w:val="bullet"/>
+      <w:lvlText w:val=""/>
+      <w:lvlJc w:val="left"/>
+      <w:pPr>
+        <w:tabs>
+          <w:tab w:val="num" w:pos="2880"/>
+        </w:tabs>
+        <w:ind w:left="2880" w:hanging="360"/>
+      </w:pPr>
+      <w:rPr>
+        <w:rFonts w:ascii="Wingdings" w:hAnsi="Wingdings" w:hint="default"/>
+        <w:sz w:val="20"/>
+      </w:rPr>
+    </w:lvl>
+    <w:lvl w:ilvl="4" w:tentative="1">
+      <w:start w:val="1"/>
+      <w:numFmt w:val="bullet"/>
+      <w:lvlText w:val=""/>
+      <w:lvlJc w:val="left"/>
+      <w:pPr>
+        <w:tabs>
+          <w:tab w:val="num" w:pos="3600"/>
+        </w:tabs>
+        <w:ind w:left="3600" w:hanging="360"/>
+      </w:pPr>
+      <w:rPr>
+        <w:rFonts w:ascii="Wingdings" w:hAnsi="Wingdings" w:hint="default"/>
+        <w:sz w:val="20"/>
+      </w:rPr>
+    </w:lvl>
+    <w:lvl w:ilvl="5" w:tentative="1">
+      <w:start w:val="1"/>
+      <w:numFmt w:val="bullet"/>
+      <w:lvlText w:val=""/>
+      <w:lvlJc w:val="left"/>
+      <w:pPr>
+        <w:tabs>
+          <w:tab w:val="num" w:pos="4320"/>
+        </w:tabs>
+        <w:ind w:left="4320" w:hanging="360"/>
+      </w:pPr>
+      <w:rPr>
+        <w:rFonts w:ascii="Wingdings" w:hAnsi="Wingdings" w:hint="default"/>
+        <w:sz w:val="20"/>
+      </w:rPr>
+    </w:lvl>
+    <w:lvl w:ilvl="6" w:tentative="1">
+      <w:start w:val="1"/>
+      <w:numFmt w:val="bullet"/>
+      <w:lvlText w:val=""/>
+      <w:lvlJc w:val="left"/>
+      <w:pPr>
+        <w:tabs>
+          <w:tab w:val="num" w:pos="5040"/>
+        </w:tabs>
+        <w:ind w:left="5040" w:hanging="360"/>
+      </w:pPr>
+      <w:rPr>
+        <w:rFonts w:ascii="Wingdings" w:hAnsi="Wingdings" w:hint="default"/>
+        <w:sz w:val="20"/>
+      </w:rPr>
+    </w:lvl>
+    <w:lvl w:ilvl="7" w:tentative="1">
+      <w:start w:val="1"/>
+      <w:numFmt w:val="bullet"/>
+      <w:lvlText w:val=""/>
+      <w:lvlJc w:val="left"/>
+      <w:pPr>
+        <w:tabs>
+          <w:tab w:val="num" w:pos="5760"/>
+        </w:tabs>
+        <w:ind w:left="5760" w:hanging="360"/>
+      </w:pPr>
+      <w:rPr>
+        <w:rFonts w:ascii="Wingdings" w:hAnsi="Wingdings" w:hint="default"/>
+        <w:sz w:val="20"/>
+      </w:rPr>
+    </w:lvl>
+    <w:lvl w:ilvl="8" w:tentative="1">
+      <w:start w:val="1"/>
+      <w:numFmt w:val="bullet"/>
+      <w:lvlText w:val=""/>
+      <w:lvlJc w:val="left"/>
+      <w:pPr>
+        <w:tabs>
+          <w:tab w:val="num" w:pos="6480"/>
+        </w:tabs>
+        <w:ind w:left="6480" w:hanging="360"/>
+      </w:pPr>
+      <w:rPr>
+        <w:rFonts w:ascii="Wingdings" w:hAnsi="Wingdings" w:hint="default"/>
+        <w:sz w:val="20"/>
+      </w:rPr>
+    </w:lvl>
+  </w:abstractNum>
+  <w:abstractNum w:abstractNumId="14" w15:restartNumberingAfterBreak="0">
     <w:nsid w:val="6E422694"/>
     <w:multiLevelType w:val="hybridMultilevel"/>
     <w:tmpl w:val="B2502630"/>
@@ -4926,7 +5517,7 @@
       </w:pPr>
     </w:lvl>
   </w:abstractNum>
-  <w:abstractNum w:abstractNumId="13" w15:restartNumberingAfterBreak="0">
+  <w:abstractNum w:abstractNumId="15" w15:restartNumberingAfterBreak="0">
     <w:nsid w:val="6E5A33EC"/>
     <w:multiLevelType w:val="hybridMultilevel"/>
     <w:tmpl w:val="1076BDEE"/>
@@ -5015,7 +5606,7 @@
       </w:pPr>
     </w:lvl>
   </w:abstractNum>
-  <w:abstractNum w:abstractNumId="14" w15:restartNumberingAfterBreak="0">
+  <w:abstractNum w:abstractNumId="16" w15:restartNumberingAfterBreak="0">
     <w:nsid w:val="7F006540"/>
     <w:multiLevelType w:val="multilevel"/>
     <w:tmpl w:val="122EF47E"/>
@@ -5137,7 +5728,7 @@
     <w:abstractNumId w:val="0"/>
   </w:num>
   <w:num w:numId="2">
-    <w:abstractNumId w:val="12"/>
+    <w:abstractNumId w:val="14"/>
   </w:num>
   <w:num w:numId="3">
     <w:abstractNumId w:val="2"/>
@@ -5146,7 +5737,7 @@
     <w:abstractNumId w:val="3"/>
   </w:num>
   <w:num w:numId="5">
-    <w:abstractNumId w:val="10"/>
+    <w:abstractNumId w:val="11"/>
   </w:num>
   <w:num w:numId="6">
     <w:abstractNumId w:val="7"/>
@@ -5155,19 +5746,19 @@
     <w:abstractNumId w:val="5"/>
   </w:num>
   <w:num w:numId="8">
-    <w:abstractNumId w:val="9"/>
+    <w:abstractNumId w:val="10"/>
   </w:num>
   <w:num w:numId="9">
     <w:abstractNumId w:val="8"/>
   </w:num>
   <w:num w:numId="10">
-    <w:abstractNumId w:val="13"/>
+    <w:abstractNumId w:val="15"/>
   </w:num>
   <w:num w:numId="11">
     <w:abstractNumId w:val="4"/>
   </w:num>
   <w:num w:numId="12">
-    <w:abstractNumId w:val="14"/>
+    <w:abstractNumId w:val="16"/>
   </w:num>
   <w:num w:numId="13">
     <w:abstractNumId w:val="1"/>
@@ -5176,7 +5767,13 @@
     <w:abstractNumId w:val="6"/>
   </w:num>
   <w:num w:numId="15">
-    <w:abstractNumId w:val="11"/>
+    <w:abstractNumId w:val="12"/>
+  </w:num>
+  <w:num w:numId="16">
+    <w:abstractNumId w:val="13"/>
+  </w:num>
+  <w:num w:numId="17">
+    <w:abstractNumId w:val="9"/>
   </w:num>
 </w:numbering>
 </file>

--- a/doc/Project_Analysis_and_Design_Document.docx
+++ b/doc/Project_Analysis_and_Design_Document.docx
@@ -441,10 +441,7 @@
               <w:pStyle w:val="Tabletext"/>
             </w:pPr>
             <w:r>
-              <w:t>Dănilă</w:t>
-            </w:r>
-            <w:r>
-              <w:t xml:space="preserve"> Vlad-Mihai</w:t>
+              <w:t>Dănilă Vlad-Mihai</w:t>
             </w:r>
           </w:p>
         </w:tc>
@@ -457,7 +454,17 @@
           <w:p>
             <w:pPr>
               <w:pStyle w:val="Tabletext"/>
+              <w:jc w:val="center"/>
             </w:pPr>
+            <w:r>
+              <w:t>1</w:t>
+            </w:r>
+            <w:r>
+              <w:t>5</w:t>
+            </w:r>
+            <w:r>
+              <w:t>/05/2018</w:t>
+            </w:r>
           </w:p>
         </w:tc>
         <w:tc>
@@ -467,7 +474,11 @@
           <w:p>
             <w:pPr>
               <w:pStyle w:val="Tabletext"/>
+              <w:jc w:val="center"/>
             </w:pPr>
+            <w:r>
+              <w:t>1.3</w:t>
+            </w:r>
           </w:p>
         </w:tc>
         <w:tc>
@@ -478,6 +489,9 @@
             <w:pPr>
               <w:pStyle w:val="Tabletext"/>
             </w:pPr>
+            <w:r>
+              <w:t>Data model updated</w:t>
+            </w:r>
           </w:p>
         </w:tc>
         <w:tc>
@@ -488,6 +502,9 @@
             <w:pPr>
               <w:pStyle w:val="Tabletext"/>
             </w:pPr>
+            <w:r>
+              <w:t>Dănilă Vlad-Mihai</w:t>
+            </w:r>
           </w:p>
         </w:tc>
       </w:tr>
@@ -2566,8 +2583,8 @@
           <w:noProof/>
         </w:rPr>
         <w:drawing>
-          <wp:inline distT="0" distB="0" distL="0" distR="0" wp14:anchorId="01ADBCA0" wp14:editId="1F17C2FD">
-            <wp:extent cx="1759049" cy="3363794"/>
+          <wp:inline distT="0" distB="0" distL="0" distR="0" wp14:anchorId="01ADBCA0" wp14:editId="1F02F397">
+            <wp:extent cx="1759048" cy="3363794"/>
             <wp:effectExtent l="0" t="0" r="0" b="0"/>
             <wp:docPr id="4" name="Picture 4"/>
             <wp:cNvGraphicFramePr>
@@ -2597,7 +2614,7 @@
                   <pic:spPr bwMode="auto">
                     <a:xfrm>
                       <a:off x="0" y="0"/>
-                      <a:ext cx="1759049" cy="3363794"/>
+                      <a:ext cx="1759048" cy="3363794"/>
                     </a:xfrm>
                     <a:prstGeom prst="rect">
                       <a:avLst/>
@@ -3038,8 +3055,8 @@
           <w:noProof/>
         </w:rPr>
         <w:drawing>
-          <wp:inline distT="0" distB="0" distL="0" distR="0" wp14:anchorId="2E6B3D8C" wp14:editId="65B3DC17">
-            <wp:extent cx="5741309" cy="4036069"/>
+          <wp:inline distT="0" distB="0" distL="0" distR="0" wp14:anchorId="2E6B3D8C" wp14:editId="1C11A3AB">
+            <wp:extent cx="5504171" cy="4036069"/>
             <wp:effectExtent l="0" t="0" r="0" b="0"/>
             <wp:docPr id="8" name="Picture 8"/>
             <wp:cNvGraphicFramePr>
@@ -3067,7 +3084,7 @@
                   <pic:spPr>
                     <a:xfrm>
                       <a:off x="0" y="0"/>
-                      <a:ext cx="5741309" cy="4036069"/>
+                      <a:ext cx="5504171" cy="4036069"/>
                     </a:xfrm>
                     <a:prstGeom prst="rect">
                       <a:avLst/>
@@ -3121,7 +3138,13 @@
         <w:t>s</w:t>
       </w:r>
       <w:r>
-        <w:t xml:space="preserve"> a one-to-many dependency between objects so that when one object changes state, all its dependents are notified and updated automatically.</w:t>
+        <w:t xml:space="preserve"> a one-to-many dependency between objects so that </w:t>
+      </w:r>
+      <w:r>
+        <w:tab/>
+      </w:r>
+      <w:r>
+        <w:t>when one object changes state, all its dependents are notified and updated automatically.</w:t>
       </w:r>
     </w:p>
     <w:p>
@@ -3249,15 +3272,20 @@
       <w:pPr>
         <w:jc w:val="center"/>
       </w:pPr>
+    </w:p>
+    <w:p>
+      <w:pPr>
+        <w:jc w:val="center"/>
+      </w:pPr>
       <w:r>
         <w:rPr>
           <w:noProof/>
         </w:rPr>
         <w:drawing>
-          <wp:inline distT="0" distB="0" distL="0" distR="0" wp14:anchorId="0404BDAC" wp14:editId="6EDC0EB2">
-            <wp:extent cx="5265223" cy="1953082"/>
+          <wp:inline distT="0" distB="0" distL="0" distR="0" wp14:anchorId="5996C2FB" wp14:editId="7418FFAC">
+            <wp:extent cx="5943600" cy="2670473"/>
             <wp:effectExtent l="0" t="0" r="0" b="0"/>
-            <wp:docPr id="1" name="Picture 1"/>
+            <wp:docPr id="10" name="Picture 10"/>
             <wp:cNvGraphicFramePr>
               <a:graphicFrameLocks xmlns:a="http://schemas.openxmlformats.org/drawingml/2006/main" noChangeAspect="1"/>
             </wp:cNvGraphicFramePr>
@@ -3271,13 +3299,14 @@
                     </pic:cNvPicPr>
                   </pic:nvPicPr>
                   <pic:blipFill>
-                    <a:blip r:embed="rId16">
+                    <a:blip r:embed="rId16" cstate="print">
                       <a:extLst>
                         <a:ext uri="{28A0092B-C50C-407E-A947-70E740481C1C}">
                           <a14:useLocalDpi xmlns:a14="http://schemas.microsoft.com/office/drawing/2010/main" val="0"/>
                         </a:ext>
                       </a:extLst>
                     </a:blip>
+                    <a:srcRect/>
                     <a:stretch>
                       <a:fillRect/>
                     </a:stretch>
@@ -3285,7 +3314,7 @@
                   <pic:spPr bwMode="auto">
                     <a:xfrm>
                       <a:off x="0" y="0"/>
-                      <a:ext cx="5265223" cy="1953082"/>
+                      <a:ext cx="5943600" cy="2670473"/>
                     </a:xfrm>
                     <a:prstGeom prst="rect">
                       <a:avLst/>
@@ -3629,6 +3658,7 @@
         <w:rPr>
           <w:rFonts w:ascii="Times New Roman" w:hAnsi="Times New Roman"/>
         </w:rPr>
+        <w:lastRenderedPageBreak/>
         <w:t>Future improvements</w:t>
       </w:r>
       <w:bookmarkEnd w:id="22"/>
@@ -3675,7 +3705,6 @@
         <w:rPr>
           <w:rFonts w:ascii="Times New Roman" w:hAnsi="Times New Roman"/>
         </w:rPr>
-        <w:lastRenderedPageBreak/>
         <w:t>Bibliography</w:t>
       </w:r>
       <w:bookmarkEnd w:id="23"/>
@@ -3975,7 +4004,7 @@
             <w:t xml:space="preserve">  Version:           1.</w:t>
           </w:r>
           <w:r>
-            <w:t>2</w:t>
+            <w:t>3</w:t>
           </w:r>
         </w:p>
       </w:tc>
@@ -4005,7 +4034,10 @@
             <w:t xml:space="preserve">  Date:  </w:t>
           </w:r>
           <w:r>
-            <w:t>14</w:t>
+            <w:t>1</w:t>
+          </w:r>
+          <w:r>
+            <w:t>5</w:t>
           </w:r>
           <w:r>
             <w:t>/</w:t>

--- a/doc/Project_Analysis_and_Design_Document.docx
+++ b/doc/Project_Analysis_and_Design_Document.docx
@@ -457,13 +457,7 @@
               <w:jc w:val="center"/>
             </w:pPr>
             <w:r>
-              <w:t>1</w:t>
-            </w:r>
-            <w:r>
-              <w:t>5</w:t>
-            </w:r>
-            <w:r>
-              <w:t>/05/2018</w:t>
+              <w:t>15/05/2018</w:t>
             </w:r>
           </w:p>
         </w:tc>
@@ -508,6 +502,67 @@
           </w:p>
         </w:tc>
       </w:tr>
+      <w:tr>
+        <w:tc>
+          <w:tcPr>
+            <w:tcW w:w="2304" w:type="dxa"/>
+          </w:tcPr>
+          <w:p>
+            <w:pPr>
+              <w:pStyle w:val="Tabletext"/>
+              <w:jc w:val="center"/>
+            </w:pPr>
+            <w:r>
+              <w:t>21</w:t>
+            </w:r>
+            <w:r>
+              <w:t>/05/2018</w:t>
+            </w:r>
+          </w:p>
+        </w:tc>
+        <w:tc>
+          <w:tcPr>
+            <w:tcW w:w="1152" w:type="dxa"/>
+          </w:tcPr>
+          <w:p>
+            <w:pPr>
+              <w:pStyle w:val="Tabletext"/>
+              <w:jc w:val="center"/>
+            </w:pPr>
+            <w:r>
+              <w:t>1.4</w:t>
+            </w:r>
+          </w:p>
+        </w:tc>
+        <w:tc>
+          <w:tcPr>
+            <w:tcW w:w="3744" w:type="dxa"/>
+          </w:tcPr>
+          <w:p>
+            <w:pPr>
+              <w:pStyle w:val="Tabletext"/>
+            </w:pPr>
+            <w:r>
+              <w:t>Class diagram and conceptual architecture improved</w:t>
+            </w:r>
+          </w:p>
+        </w:tc>
+        <w:tc>
+          <w:tcPr>
+            <w:tcW w:w="2304" w:type="dxa"/>
+          </w:tcPr>
+          <w:p>
+            <w:pPr>
+              <w:pStyle w:val="Tabletext"/>
+            </w:pPr>
+            <w:r>
+              <w:t>Dănilă Vlad-Mihai</w:t>
+            </w:r>
+            <w:bookmarkStart w:id="0" w:name="_GoBack"/>
+            <w:bookmarkEnd w:id="0"/>
+          </w:p>
+        </w:tc>
+      </w:tr>
     </w:tbl>
     <w:p/>
     <w:p>
@@ -517,8 +572,6 @@
           <w:rFonts w:ascii="Times New Roman" w:hAnsi="Times New Roman"/>
         </w:rPr>
       </w:pPr>
-      <w:bookmarkStart w:id="0" w:name="_GoBack"/>
-      <w:bookmarkEnd w:id="0"/>
       <w:r>
         <w:rPr>
           <w:rFonts w:ascii="Times New Roman" w:hAnsi="Times New Roman"/>
@@ -544,7 +597,6 @@
           <w:noProof/>
           <w:sz w:val="22"/>
           <w:szCs w:val="22"/>
-          <w:lang w:val="ro-RO" w:eastAsia="ro-RO"/>
         </w:rPr>
       </w:pPr>
       <w:r>
@@ -568,7 +620,6 @@
           <w:noProof/>
           <w:sz w:val="22"/>
           <w:szCs w:val="22"/>
-          <w:lang w:val="ro-RO" w:eastAsia="ro-RO"/>
         </w:rPr>
         <w:tab/>
       </w:r>
@@ -594,7 +645,7 @@
         <w:rPr>
           <w:noProof/>
         </w:rPr>
-        <w:instrText xml:space="preserve"> PAGEREF _Toc285793954 \h </w:instrText>
+        <w:instrText xml:space="preserve"> PAGEREF _Toc514610567 \h </w:instrText>
       </w:r>
       <w:r>
         <w:rPr>
@@ -631,7 +682,6 @@
           <w:noProof/>
           <w:sz w:val="22"/>
           <w:szCs w:val="22"/>
-          <w:lang w:val="ro-RO" w:eastAsia="ro-RO"/>
         </w:rPr>
       </w:pPr>
       <w:r>
@@ -646,7 +696,6 @@
           <w:noProof/>
           <w:sz w:val="22"/>
           <w:szCs w:val="22"/>
-          <w:lang w:val="ro-RO" w:eastAsia="ro-RO"/>
         </w:rPr>
         <w:tab/>
       </w:r>
@@ -672,7 +721,7 @@
         <w:rPr>
           <w:noProof/>
         </w:rPr>
-        <w:instrText xml:space="preserve"> PAGEREF _Toc285793955 \h </w:instrText>
+        <w:instrText xml:space="preserve"> PAGEREF _Toc514610568 \h </w:instrText>
       </w:r>
       <w:r>
         <w:rPr>
@@ -709,7 +758,6 @@
           <w:noProof/>
           <w:sz w:val="22"/>
           <w:szCs w:val="22"/>
-          <w:lang w:val="ro-RO" w:eastAsia="ro-RO"/>
         </w:rPr>
       </w:pPr>
       <w:r>
@@ -724,7 +772,6 @@
           <w:noProof/>
           <w:sz w:val="22"/>
           <w:szCs w:val="22"/>
-          <w:lang w:val="ro-RO" w:eastAsia="ro-RO"/>
         </w:rPr>
         <w:tab/>
       </w:r>
@@ -750,7 +797,7 @@
         <w:rPr>
           <w:noProof/>
         </w:rPr>
-        <w:instrText xml:space="preserve"> PAGEREF _Toc285793956 \h </w:instrText>
+        <w:instrText xml:space="preserve"> PAGEREF _Toc514610569 \h </w:instrText>
       </w:r>
       <w:r>
         <w:rPr>
@@ -787,7 +834,6 @@
           <w:noProof/>
           <w:sz w:val="22"/>
           <w:szCs w:val="22"/>
-          <w:lang w:val="ro-RO" w:eastAsia="ro-RO"/>
         </w:rPr>
       </w:pPr>
       <w:r>
@@ -802,7 +848,6 @@
           <w:noProof/>
           <w:sz w:val="22"/>
           <w:szCs w:val="22"/>
-          <w:lang w:val="ro-RO" w:eastAsia="ro-RO"/>
         </w:rPr>
         <w:tab/>
       </w:r>
@@ -828,7 +873,7 @@
         <w:rPr>
           <w:noProof/>
         </w:rPr>
-        <w:instrText xml:space="preserve"> PAGEREF _Toc285793957 \h </w:instrText>
+        <w:instrText xml:space="preserve"> PAGEREF _Toc514610570 \h </w:instrText>
       </w:r>
       <w:r>
         <w:rPr>
@@ -865,7 +910,6 @@
           <w:noProof/>
           <w:sz w:val="22"/>
           <w:szCs w:val="22"/>
-          <w:lang w:val="ro-RO" w:eastAsia="ro-RO"/>
         </w:rPr>
       </w:pPr>
       <w:r>
@@ -880,7 +924,6 @@
           <w:noProof/>
           <w:sz w:val="22"/>
           <w:szCs w:val="22"/>
-          <w:lang w:val="ro-RO" w:eastAsia="ro-RO"/>
         </w:rPr>
         <w:tab/>
       </w:r>
@@ -906,7 +949,7 @@
         <w:rPr>
           <w:noProof/>
         </w:rPr>
-        <w:instrText xml:space="preserve"> PAGEREF _Toc285793958 \h </w:instrText>
+        <w:instrText xml:space="preserve"> PAGEREF _Toc514610571 \h </w:instrText>
       </w:r>
       <w:r>
         <w:rPr>
@@ -943,7 +986,6 @@
           <w:noProof/>
           <w:sz w:val="22"/>
           <w:szCs w:val="22"/>
-          <w:lang w:val="ro-RO" w:eastAsia="ro-RO"/>
         </w:rPr>
       </w:pPr>
       <w:r>
@@ -958,7 +1000,6 @@
           <w:noProof/>
           <w:sz w:val="22"/>
           <w:szCs w:val="22"/>
-          <w:lang w:val="ro-RO" w:eastAsia="ro-RO"/>
         </w:rPr>
         <w:tab/>
       </w:r>
@@ -984,7 +1025,7 @@
         <w:rPr>
           <w:noProof/>
         </w:rPr>
-        <w:instrText xml:space="preserve"> PAGEREF _Toc285793959 \h </w:instrText>
+        <w:instrText xml:space="preserve"> PAGEREF _Toc514610572 \h </w:instrText>
       </w:r>
       <w:r>
         <w:rPr>
@@ -1021,7 +1062,6 @@
           <w:noProof/>
           <w:sz w:val="22"/>
           <w:szCs w:val="22"/>
-          <w:lang w:val="ro-RO" w:eastAsia="ro-RO"/>
         </w:rPr>
       </w:pPr>
       <w:r>
@@ -1036,7 +1076,6 @@
           <w:noProof/>
           <w:sz w:val="22"/>
           <w:szCs w:val="22"/>
-          <w:lang w:val="ro-RO" w:eastAsia="ro-RO"/>
         </w:rPr>
         <w:tab/>
       </w:r>
@@ -1044,7 +1083,7 @@
         <w:rPr>
           <w:noProof/>
         </w:rPr>
-        <w:t>Component and Deployment Diagrams</w:t>
+        <w:t>Deployment Diagram</w:t>
       </w:r>
       <w:r>
         <w:rPr>
@@ -1062,7 +1101,59 @@
         <w:rPr>
           <w:noProof/>
         </w:rPr>
-        <w:instrText xml:space="preserve"> PAGEREF _Toc285793960 \h </w:instrText>
+        <w:instrText xml:space="preserve"> PAGEREF _Toc514610573 \h </w:instrText>
+      </w:r>
+      <w:r>
+        <w:rPr>
+          <w:noProof/>
+        </w:rPr>
+      </w:r>
+      <w:r>
+        <w:rPr>
+          <w:noProof/>
+        </w:rPr>
+        <w:fldChar w:fldCharType="separate"/>
+      </w:r>
+      <w:r>
+        <w:rPr>
+          <w:noProof/>
+        </w:rPr>
+        <w:t>6</w:t>
+      </w:r>
+      <w:r>
+        <w:rPr>
+          <w:noProof/>
+        </w:rPr>
+        <w:fldChar w:fldCharType="end"/>
+      </w:r>
+    </w:p>
+    <w:p>
+      <w:pPr>
+        <w:pStyle w:val="TOC1"/>
+        <w:rPr>
+          <w:rFonts w:asciiTheme="minorHAnsi" w:eastAsiaTheme="minorEastAsia" w:hAnsiTheme="minorHAnsi" w:cstheme="minorBidi"/>
+          <w:noProof/>
+          <w:sz w:val="22"/>
+          <w:szCs w:val="22"/>
+        </w:rPr>
+      </w:pPr>
+      <w:r>
+        <w:rPr>
+          <w:noProof/>
+        </w:rPr>
+        <w:tab/>
+      </w:r>
+      <w:r>
+        <w:rPr>
+          <w:noProof/>
+        </w:rPr>
+        <w:fldChar w:fldCharType="begin"/>
+      </w:r>
+      <w:r>
+        <w:rPr>
+          <w:noProof/>
+        </w:rPr>
+        <w:instrText xml:space="preserve"> PAGEREF _Toc514610574 \h </w:instrText>
       </w:r>
       <w:r>
         <w:rPr>
@@ -1099,7 +1190,6 @@
           <w:noProof/>
           <w:sz w:val="22"/>
           <w:szCs w:val="22"/>
-          <w:lang w:val="ro-RO" w:eastAsia="ro-RO"/>
         </w:rPr>
       </w:pPr>
       <w:r>
@@ -1114,7 +1204,6 @@
           <w:noProof/>
           <w:sz w:val="22"/>
           <w:szCs w:val="22"/>
-          <w:lang w:val="ro-RO" w:eastAsia="ro-RO"/>
         </w:rPr>
         <w:tab/>
       </w:r>
@@ -1140,7 +1229,7 @@
         <w:rPr>
           <w:noProof/>
         </w:rPr>
-        <w:instrText xml:space="preserve"> PAGEREF _Toc285793961 \h </w:instrText>
+        <w:instrText xml:space="preserve"> PAGEREF _Toc514610575 \h </w:instrText>
       </w:r>
       <w:r>
         <w:rPr>
@@ -1177,7 +1266,6 @@
           <w:noProof/>
           <w:sz w:val="22"/>
           <w:szCs w:val="22"/>
-          <w:lang w:val="ro-RO" w:eastAsia="ro-RO"/>
         </w:rPr>
       </w:pPr>
       <w:r>
@@ -1192,7 +1280,6 @@
           <w:noProof/>
           <w:sz w:val="22"/>
           <w:szCs w:val="22"/>
-          <w:lang w:val="ro-RO" w:eastAsia="ro-RO"/>
         </w:rPr>
         <w:tab/>
       </w:r>
@@ -1218,7 +1305,7 @@
         <w:rPr>
           <w:noProof/>
         </w:rPr>
-        <w:instrText xml:space="preserve"> PAGEREF _Toc285793962 \h </w:instrText>
+        <w:instrText xml:space="preserve"> PAGEREF _Toc514610576 \h </w:instrText>
       </w:r>
       <w:r>
         <w:rPr>
@@ -1255,7 +1342,6 @@
           <w:noProof/>
           <w:sz w:val="22"/>
           <w:szCs w:val="22"/>
-          <w:lang w:val="ro-RO" w:eastAsia="ro-RO"/>
         </w:rPr>
       </w:pPr>
       <w:r>
@@ -1270,7 +1356,6 @@
           <w:noProof/>
           <w:sz w:val="22"/>
           <w:szCs w:val="22"/>
-          <w:lang w:val="ro-RO" w:eastAsia="ro-RO"/>
         </w:rPr>
         <w:tab/>
       </w:r>
@@ -1296,7 +1381,7 @@
         <w:rPr>
           <w:noProof/>
         </w:rPr>
-        <w:instrText xml:space="preserve"> PAGEREF _Toc285793963 \h </w:instrText>
+        <w:instrText xml:space="preserve"> PAGEREF _Toc514610577 \h </w:instrText>
       </w:r>
       <w:r>
         <w:rPr>
@@ -1333,7 +1418,6 @@
           <w:noProof/>
           <w:sz w:val="22"/>
           <w:szCs w:val="22"/>
-          <w:lang w:val="ro-RO" w:eastAsia="ro-RO"/>
         </w:rPr>
       </w:pPr>
       <w:r>
@@ -1348,7 +1432,6 @@
           <w:noProof/>
           <w:sz w:val="22"/>
           <w:szCs w:val="22"/>
-          <w:lang w:val="ro-RO" w:eastAsia="ro-RO"/>
         </w:rPr>
         <w:tab/>
       </w:r>
@@ -1374,7 +1457,7 @@
         <w:rPr>
           <w:noProof/>
         </w:rPr>
-        <w:instrText xml:space="preserve"> PAGEREF _Toc285793964 \h </w:instrText>
+        <w:instrText xml:space="preserve"> PAGEREF _Toc514610578 \h </w:instrText>
       </w:r>
       <w:r>
         <w:rPr>
@@ -1411,7 +1494,6 @@
           <w:noProof/>
           <w:sz w:val="22"/>
           <w:szCs w:val="22"/>
-          <w:lang w:val="ro-RO" w:eastAsia="ro-RO"/>
         </w:rPr>
       </w:pPr>
       <w:r>
@@ -1426,7 +1508,6 @@
           <w:noProof/>
           <w:sz w:val="22"/>
           <w:szCs w:val="22"/>
-          <w:lang w:val="ro-RO" w:eastAsia="ro-RO"/>
         </w:rPr>
         <w:tab/>
       </w:r>
@@ -1452,7 +1533,7 @@
         <w:rPr>
           <w:noProof/>
         </w:rPr>
-        <w:instrText xml:space="preserve"> PAGEREF _Toc285793965 \h </w:instrText>
+        <w:instrText xml:space="preserve"> PAGEREF _Toc514610579 \h </w:instrText>
       </w:r>
       <w:r>
         <w:rPr>
@@ -1489,7 +1570,6 @@
           <w:noProof/>
           <w:sz w:val="22"/>
           <w:szCs w:val="22"/>
-          <w:lang w:val="ro-RO" w:eastAsia="ro-RO"/>
         </w:rPr>
       </w:pPr>
       <w:r>
@@ -1504,7 +1584,6 @@
           <w:noProof/>
           <w:sz w:val="22"/>
           <w:szCs w:val="22"/>
-          <w:lang w:val="ro-RO" w:eastAsia="ro-RO"/>
         </w:rPr>
         <w:tab/>
       </w:r>
@@ -1530,7 +1609,7 @@
         <w:rPr>
           <w:noProof/>
         </w:rPr>
-        <w:instrText xml:space="preserve"> PAGEREF _Toc285793966 \h </w:instrText>
+        <w:instrText xml:space="preserve"> PAGEREF _Toc514610580 \h </w:instrText>
       </w:r>
       <w:r>
         <w:rPr>
@@ -1547,7 +1626,7 @@
         <w:rPr>
           <w:noProof/>
         </w:rPr>
-        <w:t>8</w:t>
+        <w:t>9</w:t>
       </w:r>
       <w:r>
         <w:rPr>
@@ -1567,7 +1646,6 @@
           <w:noProof/>
           <w:sz w:val="22"/>
           <w:szCs w:val="22"/>
-          <w:lang w:val="ro-RO" w:eastAsia="ro-RO"/>
         </w:rPr>
       </w:pPr>
       <w:r>
@@ -1582,7 +1660,6 @@
           <w:noProof/>
           <w:sz w:val="22"/>
           <w:szCs w:val="22"/>
-          <w:lang w:val="ro-RO" w:eastAsia="ro-RO"/>
         </w:rPr>
         <w:tab/>
       </w:r>
@@ -1590,7 +1667,7 @@
         <w:rPr>
           <w:noProof/>
         </w:rPr>
-        <w:t>Elaboration – Iteration 2</w:t>
+        <w:t>Construction and Transition</w:t>
       </w:r>
       <w:r>
         <w:rPr>
@@ -1608,7 +1685,7 @@
         <w:rPr>
           <w:noProof/>
         </w:rPr>
-        <w:instrText xml:space="preserve"> PAGEREF _Toc285793967 \h </w:instrText>
+        <w:instrText xml:space="preserve"> PAGEREF _Toc514610581 \h </w:instrText>
       </w:r>
       <w:r>
         <w:rPr>
@@ -1625,7 +1702,7 @@
         <w:rPr>
           <w:noProof/>
         </w:rPr>
-        <w:t>8</w:t>
+        <w:t>9</w:t>
       </w:r>
       <w:r>
         <w:rPr>
@@ -1645,7 +1722,6 @@
           <w:noProof/>
           <w:sz w:val="22"/>
           <w:szCs w:val="22"/>
-          <w:lang w:val="ro-RO" w:eastAsia="ro-RO"/>
         </w:rPr>
       </w:pPr>
       <w:r>
@@ -1660,7 +1736,6 @@
           <w:noProof/>
           <w:sz w:val="22"/>
           <w:szCs w:val="22"/>
-          <w:lang w:val="ro-RO" w:eastAsia="ro-RO"/>
         </w:rPr>
         <w:tab/>
       </w:r>
@@ -1668,7 +1743,7 @@
         <w:rPr>
           <w:noProof/>
         </w:rPr>
-        <w:t>Architectural Design Refinement</w:t>
+        <w:t>System Testing</w:t>
       </w:r>
       <w:r>
         <w:rPr>
@@ -1686,7 +1761,7 @@
         <w:rPr>
           <w:noProof/>
         </w:rPr>
-        <w:instrText xml:space="preserve"> PAGEREF _Toc285793968 \h </w:instrText>
+        <w:instrText xml:space="preserve"> PAGEREF _Toc514610582 \h </w:instrText>
       </w:r>
       <w:r>
         <w:rPr>
@@ -1703,7 +1778,7 @@
         <w:rPr>
           <w:noProof/>
         </w:rPr>
-        <w:t>8</w:t>
+        <w:t>9</w:t>
       </w:r>
       <w:r>
         <w:rPr>
@@ -1723,7 +1798,6 @@
           <w:noProof/>
           <w:sz w:val="22"/>
           <w:szCs w:val="22"/>
-          <w:lang w:val="ro-RO" w:eastAsia="ro-RO"/>
         </w:rPr>
       </w:pPr>
       <w:r>
@@ -1738,7 +1812,6 @@
           <w:noProof/>
           <w:sz w:val="22"/>
           <w:szCs w:val="22"/>
-          <w:lang w:val="ro-RO" w:eastAsia="ro-RO"/>
         </w:rPr>
         <w:tab/>
       </w:r>
@@ -1746,7 +1819,7 @@
         <w:rPr>
           <w:noProof/>
         </w:rPr>
-        <w:t>Design Model Refinement</w:t>
+        <w:t>Future improvements</w:t>
       </w:r>
       <w:r>
         <w:rPr>
@@ -1764,7 +1837,7 @@
         <w:rPr>
           <w:noProof/>
         </w:rPr>
-        <w:instrText xml:space="preserve"> PAGEREF _Toc285793969 \h </w:instrText>
+        <w:instrText xml:space="preserve"> PAGEREF _Toc514610583 \h </w:instrText>
       </w:r>
       <w:r>
         <w:rPr>
@@ -1781,7 +1854,7 @@
         <w:rPr>
           <w:noProof/>
         </w:rPr>
-        <w:t>8</w:t>
+        <w:t>9</w:t>
       </w:r>
       <w:r>
         <w:rPr>
@@ -1801,7 +1874,6 @@
           <w:noProof/>
           <w:sz w:val="22"/>
           <w:szCs w:val="22"/>
-          <w:lang w:val="ro-RO" w:eastAsia="ro-RO"/>
         </w:rPr>
       </w:pPr>
       <w:r>
@@ -1816,7 +1888,6 @@
           <w:noProof/>
           <w:sz w:val="22"/>
           <w:szCs w:val="22"/>
-          <w:lang w:val="ro-RO" w:eastAsia="ro-RO"/>
         </w:rPr>
         <w:tab/>
       </w:r>
@@ -1824,7 +1895,7 @@
         <w:rPr>
           <w:noProof/>
         </w:rPr>
-        <w:t>Construction and Transition</w:t>
+        <w:t>Bibliography</w:t>
       </w:r>
       <w:r>
         <w:rPr>
@@ -1842,7 +1913,7 @@
         <w:rPr>
           <w:noProof/>
         </w:rPr>
-        <w:instrText xml:space="preserve"> PAGEREF _Toc285793971 \h </w:instrText>
+        <w:instrText xml:space="preserve"> PAGEREF _Toc514610584 \h </w:instrText>
       </w:r>
       <w:r>
         <w:rPr>
@@ -1859,241 +1930,7 @@
         <w:rPr>
           <w:noProof/>
         </w:rPr>
-        <w:t>8</w:t>
-      </w:r>
-      <w:r>
-        <w:rPr>
-          <w:noProof/>
-        </w:rPr>
-        <w:fldChar w:fldCharType="end"/>
-      </w:r>
-    </w:p>
-    <w:p>
-      <w:pPr>
-        <w:pStyle w:val="TOC1"/>
-        <w:tabs>
-          <w:tab w:val="left" w:pos="432"/>
-        </w:tabs>
-        <w:rPr>
-          <w:rFonts w:asciiTheme="minorHAnsi" w:eastAsiaTheme="minorEastAsia" w:hAnsiTheme="minorHAnsi" w:cstheme="minorBidi"/>
-          <w:noProof/>
-          <w:sz w:val="22"/>
-          <w:szCs w:val="22"/>
-          <w:lang w:val="ro-RO" w:eastAsia="ro-RO"/>
-        </w:rPr>
-      </w:pPr>
-      <w:r>
-        <w:rPr>
-          <w:noProof/>
-        </w:rPr>
-        <w:t>1.</w:t>
-      </w:r>
-      <w:r>
-        <w:rPr>
-          <w:rFonts w:asciiTheme="minorHAnsi" w:eastAsiaTheme="minorEastAsia" w:hAnsiTheme="minorHAnsi" w:cstheme="minorBidi"/>
-          <w:noProof/>
-          <w:sz w:val="22"/>
-          <w:szCs w:val="22"/>
-          <w:lang w:val="ro-RO" w:eastAsia="ro-RO"/>
-        </w:rPr>
-        <w:tab/>
-      </w:r>
-      <w:r>
-        <w:rPr>
-          <w:noProof/>
-        </w:rPr>
-        <w:t>System Testing</w:t>
-      </w:r>
-      <w:r>
-        <w:rPr>
-          <w:noProof/>
-        </w:rPr>
-        <w:tab/>
-      </w:r>
-      <w:r>
-        <w:rPr>
-          <w:noProof/>
-        </w:rPr>
-        <w:fldChar w:fldCharType="begin"/>
-      </w:r>
-      <w:r>
-        <w:rPr>
-          <w:noProof/>
-        </w:rPr>
-        <w:instrText xml:space="preserve"> PAGEREF _Toc285793972 \h </w:instrText>
-      </w:r>
-      <w:r>
-        <w:rPr>
-          <w:noProof/>
-        </w:rPr>
-      </w:r>
-      <w:r>
-        <w:rPr>
-          <w:noProof/>
-        </w:rPr>
-        <w:fldChar w:fldCharType="separate"/>
-      </w:r>
-      <w:r>
-        <w:rPr>
-          <w:noProof/>
-        </w:rPr>
-        <w:t>8</w:t>
-      </w:r>
-      <w:r>
-        <w:rPr>
-          <w:noProof/>
-        </w:rPr>
-        <w:fldChar w:fldCharType="end"/>
-      </w:r>
-    </w:p>
-    <w:p>
-      <w:pPr>
-        <w:pStyle w:val="TOC1"/>
-        <w:tabs>
-          <w:tab w:val="left" w:pos="432"/>
-        </w:tabs>
-        <w:rPr>
-          <w:rFonts w:asciiTheme="minorHAnsi" w:eastAsiaTheme="minorEastAsia" w:hAnsiTheme="minorHAnsi" w:cstheme="minorBidi"/>
-          <w:noProof/>
-          <w:sz w:val="22"/>
-          <w:szCs w:val="22"/>
-          <w:lang w:val="ro-RO" w:eastAsia="ro-RO"/>
-        </w:rPr>
-      </w:pPr>
-      <w:r>
-        <w:rPr>
-          <w:noProof/>
-        </w:rPr>
-        <w:t>2.</w:t>
-      </w:r>
-      <w:r>
-        <w:rPr>
-          <w:rFonts w:asciiTheme="minorHAnsi" w:eastAsiaTheme="minorEastAsia" w:hAnsiTheme="minorHAnsi" w:cstheme="minorBidi"/>
-          <w:noProof/>
-          <w:sz w:val="22"/>
-          <w:szCs w:val="22"/>
-          <w:lang w:val="ro-RO" w:eastAsia="ro-RO"/>
-        </w:rPr>
-        <w:tab/>
-      </w:r>
-      <w:r>
-        <w:rPr>
-          <w:noProof/>
-        </w:rPr>
-        <w:t>Future improvements</w:t>
-      </w:r>
-      <w:r>
-        <w:rPr>
-          <w:noProof/>
-        </w:rPr>
-        <w:tab/>
-      </w:r>
-      <w:r>
-        <w:rPr>
-          <w:noProof/>
-        </w:rPr>
-        <w:fldChar w:fldCharType="begin"/>
-      </w:r>
-      <w:r>
-        <w:rPr>
-          <w:noProof/>
-        </w:rPr>
-        <w:instrText xml:space="preserve"> PAGEREF _Toc285793973 \h </w:instrText>
-      </w:r>
-      <w:r>
-        <w:rPr>
-          <w:noProof/>
-        </w:rPr>
-      </w:r>
-      <w:r>
-        <w:rPr>
-          <w:noProof/>
-        </w:rPr>
-        <w:fldChar w:fldCharType="separate"/>
-      </w:r>
-      <w:r>
-        <w:rPr>
-          <w:noProof/>
-        </w:rPr>
-        <w:t>8</w:t>
-      </w:r>
-      <w:r>
-        <w:rPr>
-          <w:noProof/>
-        </w:rPr>
-        <w:fldChar w:fldCharType="end"/>
-      </w:r>
-    </w:p>
-    <w:p>
-      <w:pPr>
-        <w:pStyle w:val="TOC1"/>
-        <w:tabs>
-          <w:tab w:val="left" w:pos="660"/>
-        </w:tabs>
-        <w:rPr>
-          <w:rFonts w:asciiTheme="minorHAnsi" w:eastAsiaTheme="minorEastAsia" w:hAnsiTheme="minorHAnsi" w:cstheme="minorBidi"/>
-          <w:noProof/>
-          <w:sz w:val="22"/>
-          <w:szCs w:val="22"/>
-          <w:lang w:val="ro-RO" w:eastAsia="ro-RO"/>
-        </w:rPr>
-      </w:pPr>
-      <w:r>
-        <w:rPr>
-          <w:noProof/>
-        </w:rPr>
-        <w:t>VI.</w:t>
-      </w:r>
-      <w:r>
-        <w:rPr>
-          <w:rFonts w:asciiTheme="minorHAnsi" w:eastAsiaTheme="minorEastAsia" w:hAnsiTheme="minorHAnsi" w:cstheme="minorBidi"/>
-          <w:noProof/>
-          <w:sz w:val="22"/>
-          <w:szCs w:val="22"/>
-          <w:lang w:val="ro-RO" w:eastAsia="ro-RO"/>
-        </w:rPr>
-        <w:tab/>
-      </w:r>
-      <w:r>
-        <w:rPr>
-          <w:noProof/>
-        </w:rPr>
-        <w:t>Bibliography</w:t>
-      </w:r>
-      <w:r>
-        <w:rPr>
-          <w:noProof/>
-        </w:rPr>
-        <w:tab/>
-      </w:r>
-      <w:r>
-        <w:rPr>
-          <w:noProof/>
-        </w:rPr>
-        <w:fldChar w:fldCharType="begin"/>
-      </w:r>
-      <w:r>
-        <w:rPr>
-          <w:noProof/>
-        </w:rPr>
-        <w:instrText xml:space="preserve"> PAGEREF _Toc285793974 \h </w:instrText>
-      </w:r>
-      <w:r>
-        <w:rPr>
-          <w:noProof/>
-        </w:rPr>
-      </w:r>
-      <w:r>
-        <w:rPr>
-          <w:noProof/>
-        </w:rPr>
-        <w:fldChar w:fldCharType="separate"/>
-      </w:r>
-      <w:r>
-        <w:rPr>
-          <w:noProof/>
-        </w:rPr>
-        <w:t>8</w:t>
+        <w:t>9</w:t>
       </w:r>
       <w:r>
         <w:rPr>
@@ -2142,7 +1979,7 @@
           <w:rFonts w:ascii="Times New Roman" w:hAnsi="Times New Roman"/>
         </w:rPr>
       </w:pPr>
-      <w:bookmarkStart w:id="1" w:name="_Toc285793954"/>
+      <w:bookmarkStart w:id="1" w:name="_Toc514610567"/>
       <w:r>
         <w:rPr>
           <w:rFonts w:ascii="Times New Roman" w:hAnsi="Times New Roman"/>
@@ -2157,21 +1994,16 @@
       </w:r>
       <w:r>
         <w:tab/>
-        <w:t xml:space="preserve">The Blood Bank project is a system whose intent is to create </w:t>
-      </w:r>
-      <w:proofErr w:type="gramStart"/>
-      <w:r>
-        <w:t>an</w:t>
-      </w:r>
-      <w:proofErr w:type="gramEnd"/>
-      <w:r>
-        <w:t xml:space="preserve"> </w:t>
+        <w:t xml:space="preserve">The Blood Bank project is a system whose intent is to create a </w:t>
       </w:r>
       <w:r>
         <w:t>windows</w:t>
       </w:r>
       <w:r>
         <w:t>-based tool designed for people involved or willing to be involved in blood transfusion events.</w:t>
+      </w:r>
+      <w:r>
+        <w:t xml:space="preserve"> The users details will be stored in a Relational Database Management System.</w:t>
       </w:r>
     </w:p>
     <w:p>
@@ -2189,7 +2021,7 @@
           <w:rFonts w:ascii="Times New Roman" w:hAnsi="Times New Roman"/>
         </w:rPr>
       </w:pPr>
-      <w:bookmarkStart w:id="2" w:name="_Toc285793955"/>
+      <w:bookmarkStart w:id="2" w:name="_Toc514610568"/>
       <w:r>
         <w:rPr>
           <w:rFonts w:ascii="Times New Roman" w:hAnsi="Times New Roman"/>
@@ -2211,7 +2043,7 @@
           <w:rFonts w:ascii="Times New Roman" w:hAnsi="Times New Roman"/>
         </w:rPr>
       </w:pPr>
-      <w:bookmarkStart w:id="3" w:name="_Toc285793956"/>
+      <w:bookmarkStart w:id="3" w:name="_Toc514610569"/>
       <w:r>
         <w:rPr>
           <w:rFonts w:ascii="Times New Roman" w:hAnsi="Times New Roman"/>
@@ -2289,7 +2121,7 @@
           <w:rFonts w:ascii="Times New Roman" w:hAnsi="Times New Roman"/>
         </w:rPr>
       </w:pPr>
-      <w:bookmarkStart w:id="4" w:name="_Toc285793957"/>
+      <w:bookmarkStart w:id="4" w:name="_Toc514610570"/>
       <w:r>
         <w:rPr>
           <w:rFonts w:ascii="Times New Roman" w:hAnsi="Times New Roman"/>
@@ -2305,7 +2137,7 @@
           <w:rFonts w:ascii="Times New Roman" w:hAnsi="Times New Roman"/>
         </w:rPr>
       </w:pPr>
-      <w:bookmarkStart w:id="5" w:name="_Toc285793958"/>
+      <w:bookmarkStart w:id="5" w:name="_Toc514610571"/>
       <w:r>
         <w:rPr>
           <w:rFonts w:ascii="Times New Roman" w:hAnsi="Times New Roman"/>
@@ -2345,7 +2177,11 @@
     </w:p>
     <w:p>
       <w:pPr>
-        <w:ind w:left="720"/>
+        <w:pStyle w:val="ListParagraph"/>
+        <w:numPr>
+          <w:ilvl w:val="0"/>
+          <w:numId w:val="18"/>
+        </w:numPr>
         <w:rPr>
           <w:color w:val="000000" w:themeColor="text1"/>
         </w:rPr>
@@ -2365,7 +2201,11 @@
     </w:p>
     <w:p>
       <w:pPr>
-        <w:ind w:left="720"/>
+        <w:pStyle w:val="ListParagraph"/>
+        <w:numPr>
+          <w:ilvl w:val="0"/>
+          <w:numId w:val="18"/>
+        </w:numPr>
         <w:rPr>
           <w:color w:val="000000" w:themeColor="text1"/>
         </w:rPr>
@@ -2379,7 +2219,11 @@
     </w:p>
     <w:p>
       <w:pPr>
-        <w:ind w:left="720"/>
+        <w:pStyle w:val="ListParagraph"/>
+        <w:numPr>
+          <w:ilvl w:val="0"/>
+          <w:numId w:val="18"/>
+        </w:numPr>
         <w:rPr>
           <w:color w:val="000000" w:themeColor="text1"/>
         </w:rPr>
@@ -2420,19 +2264,13 @@
         <w:t>d</w:t>
       </w:r>
       <w:r>
-        <w:t xml:space="preserve"> to divide the system intro </w:t>
+        <w:t xml:space="preserve"> to divide the system into </w:t>
       </w:r>
       <w:r>
         <w:tab/>
       </w:r>
       <w:r>
-        <w:t xml:space="preserve">three </w:t>
-      </w:r>
-      <w:r>
-        <w:tab/>
-      </w:r>
-      <w:r>
-        <w:t>interconnected parts:</w:t>
+        <w:t>three interconnected parts:</w:t>
       </w:r>
     </w:p>
     <w:p>
@@ -2481,7 +2319,6 @@
     </w:p>
     <w:p>
       <w:pPr>
-        <w:ind w:left="720"/>
         <w:jc w:val="center"/>
         <w:rPr>
           <w:color w:val="000000" w:themeColor="text1"/>
@@ -2493,8 +2330,8 @@
         </w:rPr>
         <w:lastRenderedPageBreak/>
         <w:drawing>
-          <wp:inline distT="0" distB="0" distL="0" distR="0" wp14:anchorId="562FB26B" wp14:editId="1DEFA486">
-            <wp:extent cx="4861560" cy="3906520"/>
+          <wp:inline distT="0" distB="0" distL="0" distR="0" wp14:anchorId="562FB26B" wp14:editId="49ACEA9F">
+            <wp:extent cx="5661978" cy="3545159"/>
             <wp:effectExtent l="0" t="0" r="0" b="0"/>
             <wp:docPr id="3" name="Picture 3"/>
             <wp:cNvGraphicFramePr>
@@ -2524,7 +2361,7 @@
                   <pic:spPr bwMode="auto">
                     <a:xfrm>
                       <a:off x="0" y="0"/>
-                      <a:ext cx="4870329" cy="3913566"/>
+                      <a:ext cx="5661978" cy="3545159"/>
                     </a:xfrm>
                     <a:prstGeom prst="rect">
                       <a:avLst/>
@@ -2559,12 +2396,20 @@
     </w:p>
     <w:p>
       <w:pPr>
+        <w:ind w:left="720"/>
+        <w:rPr>
+          <w:color w:val="000000" w:themeColor="text1"/>
+        </w:rPr>
+      </w:pPr>
+    </w:p>
+    <w:p>
+      <w:pPr>
         <w:pStyle w:val="Heading2"/>
         <w:rPr>
           <w:rFonts w:ascii="Times New Roman" w:hAnsi="Times New Roman"/>
         </w:rPr>
       </w:pPr>
-      <w:bookmarkStart w:id="6" w:name="_Toc285793959"/>
+      <w:bookmarkStart w:id="6" w:name="_Toc514610572"/>
       <w:r>
         <w:rPr>
           <w:rFonts w:ascii="Times New Roman" w:hAnsi="Times New Roman"/>
@@ -2583,8 +2428,8 @@
           <w:noProof/>
         </w:rPr>
         <w:drawing>
-          <wp:inline distT="0" distB="0" distL="0" distR="0" wp14:anchorId="01ADBCA0" wp14:editId="1F02F397">
-            <wp:extent cx="1759048" cy="3363794"/>
+          <wp:inline distT="0" distB="0" distL="0" distR="0" wp14:anchorId="01ADBCA0" wp14:editId="0C35FA6E">
+            <wp:extent cx="1584228" cy="3029488"/>
             <wp:effectExtent l="0" t="0" r="0" b="0"/>
             <wp:docPr id="4" name="Picture 4"/>
             <wp:cNvGraphicFramePr>
@@ -2614,7 +2459,7 @@
                   <pic:spPr bwMode="auto">
                     <a:xfrm>
                       <a:off x="0" y="0"/>
-                      <a:ext cx="1759048" cy="3363794"/>
+                      <a:ext cx="1596649" cy="3053241"/>
                     </a:xfrm>
                     <a:prstGeom prst="rect">
                       <a:avLst/>
@@ -2643,11 +2488,12 @@
           <w:rFonts w:ascii="Times New Roman" w:hAnsi="Times New Roman"/>
         </w:rPr>
       </w:pPr>
-      <w:bookmarkStart w:id="7" w:name="_Toc285793960"/>
+      <w:bookmarkStart w:id="7" w:name="_Toc514610573"/>
       <w:r>
         <w:rPr>
           <w:rFonts w:ascii="Times New Roman" w:hAnsi="Times New Roman"/>
         </w:rPr>
+        <w:lastRenderedPageBreak/>
         <w:t>Deployment Diagram</w:t>
       </w:r>
       <w:bookmarkEnd w:id="7"/>
@@ -2668,13 +2514,14 @@
           <w:rFonts w:ascii="Times New Roman" w:hAnsi="Times New Roman"/>
         </w:rPr>
       </w:pPr>
+      <w:bookmarkStart w:id="8" w:name="_Toc514610574"/>
       <w:r>
         <w:rPr>
           <w:noProof/>
         </w:rPr>
         <w:drawing>
-          <wp:inline distT="0" distB="0" distL="0" distR="0" wp14:anchorId="0A6E10D6" wp14:editId="0F7BA7BF">
-            <wp:extent cx="5253542" cy="1976103"/>
+          <wp:inline distT="0" distB="0" distL="0" distR="0" wp14:anchorId="0A6E10D6" wp14:editId="34F697CA">
+            <wp:extent cx="3256948" cy="1232520"/>
             <wp:effectExtent l="0" t="0" r="0" b="0"/>
             <wp:docPr id="5" name="Picture 5"/>
             <wp:cNvGraphicFramePr>
@@ -2702,7 +2549,7 @@
                   <pic:spPr>
                     <a:xfrm>
                       <a:off x="0" y="0"/>
-                      <a:ext cx="5253542" cy="1976103"/>
+                      <a:ext cx="3256948" cy="1232520"/>
                     </a:xfrm>
                     <a:prstGeom prst="rect">
                       <a:avLst/>
@@ -2714,6 +2561,7 @@
           </wp:inline>
         </w:drawing>
       </w:r>
+      <w:bookmarkEnd w:id="8"/>
     </w:p>
     <w:p>
       <w:pPr>
@@ -2730,7 +2578,7 @@
           <w:rFonts w:ascii="Times New Roman" w:hAnsi="Times New Roman"/>
         </w:rPr>
       </w:pPr>
-      <w:bookmarkStart w:id="8" w:name="_Toc285793961"/>
+      <w:bookmarkStart w:id="9" w:name="_Toc514610575"/>
       <w:r>
         <w:rPr>
           <w:rFonts w:ascii="Times New Roman" w:hAnsi="Times New Roman"/>
@@ -2749,7 +2597,7 @@
         </w:rPr>
         <w:t>2</w:t>
       </w:r>
-      <w:bookmarkEnd w:id="8"/>
+      <w:bookmarkEnd w:id="9"/>
     </w:p>
     <w:p/>
     <w:p>
@@ -2764,14 +2612,14 @@
           <w:rFonts w:ascii="Times New Roman" w:hAnsi="Times New Roman"/>
         </w:rPr>
       </w:pPr>
-      <w:bookmarkStart w:id="9" w:name="_Toc285793962"/>
+      <w:bookmarkStart w:id="10" w:name="_Toc514610576"/>
       <w:r>
         <w:rPr>
           <w:rFonts w:ascii="Times New Roman" w:hAnsi="Times New Roman"/>
         </w:rPr>
         <w:t>Design Model</w:t>
       </w:r>
-      <w:bookmarkEnd w:id="9"/>
+      <w:bookmarkEnd w:id="10"/>
     </w:p>
     <w:p>
       <w:pPr>
@@ -2785,14 +2633,14 @@
           <w:rFonts w:ascii="Times New Roman" w:hAnsi="Times New Roman"/>
         </w:rPr>
       </w:pPr>
-      <w:bookmarkStart w:id="10" w:name="_Toc285793963"/>
+      <w:bookmarkStart w:id="11" w:name="_Toc514610577"/>
       <w:r>
         <w:rPr>
           <w:rFonts w:ascii="Times New Roman" w:hAnsi="Times New Roman"/>
         </w:rPr>
         <w:t>Dynamic Behavior</w:t>
       </w:r>
-      <w:bookmarkEnd w:id="10"/>
+      <w:bookmarkEnd w:id="11"/>
     </w:p>
     <w:p>
       <w:r>
@@ -3029,34 +2877,34 @@
           <w:rFonts w:ascii="Times New Roman" w:hAnsi="Times New Roman"/>
         </w:rPr>
       </w:pPr>
-      <w:bookmarkStart w:id="11" w:name="_Toc285793964"/>
+      <w:bookmarkStart w:id="12" w:name="_Toc514610578"/>
       <w:r>
         <w:rPr>
           <w:rFonts w:ascii="Times New Roman" w:hAnsi="Times New Roman"/>
         </w:rPr>
+        <w:t xml:space="preserve">Class </w:t>
+      </w:r>
+      <w:r>
+        <w:rPr>
+          <w:rFonts w:ascii="Times New Roman" w:hAnsi="Times New Roman"/>
+        </w:rPr>
+        <w:t>Design</w:t>
+      </w:r>
+      <w:bookmarkEnd w:id="12"/>
+    </w:p>
+    <w:p/>
+    <w:p>
+      <w:pPr>
+        <w:jc w:val="center"/>
+      </w:pPr>
+      <w:r>
+        <w:rPr>
+          <w:noProof/>
+        </w:rPr>
         <w:lastRenderedPageBreak/>
-        <w:t xml:space="preserve">Class </w:t>
-      </w:r>
-      <w:r>
-        <w:rPr>
-          <w:rFonts w:ascii="Times New Roman" w:hAnsi="Times New Roman"/>
-        </w:rPr>
-        <w:t>Design</w:t>
-      </w:r>
-      <w:bookmarkEnd w:id="11"/>
-    </w:p>
-    <w:p/>
-    <w:p>
-      <w:pPr>
-        <w:jc w:val="center"/>
-      </w:pPr>
-      <w:r>
-        <w:rPr>
-          <w:noProof/>
-        </w:rPr>
         <w:drawing>
-          <wp:inline distT="0" distB="0" distL="0" distR="0" wp14:anchorId="2E6B3D8C" wp14:editId="1C11A3AB">
-            <wp:extent cx="5504171" cy="4036069"/>
+          <wp:inline distT="0" distB="0" distL="0" distR="0" wp14:anchorId="2E6B3D8C" wp14:editId="2ABE8C7E">
+            <wp:extent cx="5473373" cy="2514449"/>
             <wp:effectExtent l="0" t="0" r="0" b="0"/>
             <wp:docPr id="8" name="Picture 8"/>
             <wp:cNvGraphicFramePr>
@@ -3084,7 +2932,7 @@
                   <pic:spPr>
                     <a:xfrm>
                       <a:off x="0" y="0"/>
-                      <a:ext cx="5504171" cy="4036069"/>
+                      <a:ext cx="5473373" cy="2514449"/>
                     </a:xfrm>
                     <a:prstGeom prst="rect">
                       <a:avLst/>
@@ -3097,7 +2945,11 @@
         </w:drawing>
       </w:r>
     </w:p>
-    <w:p/>
+    <w:p>
+      <w:r>
+        <w:tab/>
+      </w:r>
+    </w:p>
     <w:p>
       <w:pPr>
         <w:widowControl/>
@@ -3155,7 +3007,7 @@
         <w:t xml:space="preserve"> </w:t>
       </w:r>
       <w:r>
-        <w:t>A specific change in a donor(observable) details will be notified to the patient(observer) waiting for that specific change(i.e. a new donor appears with the needed blood group). Also, a donor will be notified when a patient with his blood type is in need.</w:t>
+        <w:t xml:space="preserve">A specific change in a donor(observable) details will be notified to the patient(observer) waiting for that specific change(i.e. a new donor appears with the needed blood group). </w:t>
       </w:r>
     </w:p>
     <w:p/>
@@ -3217,17 +3069,6 @@
       </w:r>
       <w:r>
         <w:t xml:space="preserve"> Using this for some entities, we will make their creation more flexible.</w:t>
-      </w:r>
-    </w:p>
-    <w:p/>
-    <w:p>
-      <w:r>
-        <w:tab/>
-      </w:r>
-    </w:p>
-    <w:p>
-      <w:r>
-        <w:tab/>
       </w:r>
     </w:p>
     <w:p/>
@@ -3243,15 +3084,14 @@
           <w:rFonts w:ascii="Times New Roman" w:hAnsi="Times New Roman"/>
         </w:rPr>
       </w:pPr>
-      <w:bookmarkStart w:id="12" w:name="_Toc285793965"/>
+      <w:bookmarkStart w:id="13" w:name="_Toc514610579"/>
       <w:r>
         <w:rPr>
           <w:rFonts w:ascii="Times New Roman" w:hAnsi="Times New Roman"/>
         </w:rPr>
-        <w:lastRenderedPageBreak/>
         <w:t>Data Model</w:t>
       </w:r>
-      <w:bookmarkEnd w:id="12"/>
+      <w:bookmarkEnd w:id="13"/>
     </w:p>
     <w:p>
       <w:r>
@@ -3282,8 +3122,8 @@
           <w:noProof/>
         </w:rPr>
         <w:drawing>
-          <wp:inline distT="0" distB="0" distL="0" distR="0" wp14:anchorId="5996C2FB" wp14:editId="7418FFAC">
-            <wp:extent cx="5943600" cy="2670473"/>
+          <wp:inline distT="0" distB="0" distL="0" distR="0" wp14:anchorId="5996C2FB" wp14:editId="276475E1">
+            <wp:extent cx="5943600" cy="1881258"/>
             <wp:effectExtent l="0" t="0" r="0" b="0"/>
             <wp:docPr id="10" name="Picture 10"/>
             <wp:cNvGraphicFramePr>
@@ -3299,14 +3139,13 @@
                     </pic:cNvPicPr>
                   </pic:nvPicPr>
                   <pic:blipFill>
-                    <a:blip r:embed="rId16" cstate="print">
+                    <a:blip r:embed="rId16">
                       <a:extLst>
                         <a:ext uri="{28A0092B-C50C-407E-A947-70E740481C1C}">
                           <a14:useLocalDpi xmlns:a14="http://schemas.microsoft.com/office/drawing/2010/main" val="0"/>
                         </a:ext>
                       </a:extLst>
                     </a:blip>
-                    <a:srcRect/>
                     <a:stretch>
                       <a:fillRect/>
                     </a:stretch>
@@ -3314,7 +3153,7 @@
                   <pic:spPr bwMode="auto">
                     <a:xfrm>
                       <a:off x="0" y="0"/>
-                      <a:ext cx="5943600" cy="2670473"/>
+                      <a:ext cx="5943600" cy="1881258"/>
                     </a:xfrm>
                     <a:prstGeom prst="rect">
                       <a:avLst/>
@@ -3333,241 +3172,6 @@
     </w:p>
     <w:p>
       <w:pPr>
-        <w:pStyle w:val="Heading1"/>
-        <w:numPr>
-          <w:ilvl w:val="0"/>
-          <w:numId w:val="12"/>
-        </w:numPr>
-        <w:ind w:left="709" w:hanging="709"/>
-        <w:rPr>
-          <w:rFonts w:ascii="Times New Roman" w:hAnsi="Times New Roman"/>
-        </w:rPr>
-      </w:pPr>
-      <w:bookmarkStart w:id="13" w:name="_Toc285793966"/>
-      <w:r>
-        <w:rPr>
-          <w:rFonts w:ascii="Times New Roman" w:hAnsi="Times New Roman"/>
-        </w:rPr>
-        <w:t>Unit Testing</w:t>
-      </w:r>
-      <w:bookmarkEnd w:id="13"/>
-    </w:p>
-    <w:p>
-      <w:r>
-        <w:tab/>
-        <w:t>The application will be tested using unit testing.</w:t>
-      </w:r>
-    </w:p>
-    <w:p>
-      <w:r>
-        <w:rPr>
-          <w:i/>
-          <w:color w:val="943634"/>
-        </w:rPr>
-        <w:tab/>
-      </w:r>
-      <w:r>
-        <w:t>Tests will be written</w:t>
-      </w:r>
-      <w:r>
-        <w:t xml:space="preserve"> to verify that a relatively small</w:t>
-      </w:r>
-      <w:r>
-        <w:t xml:space="preserve"> individual</w:t>
-      </w:r>
-      <w:r>
-        <w:t xml:space="preserve"> piece of code is doing what it is intended to do.</w:t>
-      </w:r>
-      <w:r>
-        <w:t xml:space="preserve"> </w:t>
-      </w:r>
-      <w:r>
-        <w:t xml:space="preserve">Junit will be used for testing at method or class level, by checking that the actual output matches the expected output. </w:t>
-      </w:r>
-    </w:p>
-    <w:p>
-      <w:pPr>
-        <w:ind w:left="709"/>
-        <w:rPr>
-          <w:i/>
-          <w:color w:val="943634"/>
-        </w:rPr>
-      </w:pPr>
-    </w:p>
-    <w:p>
-      <w:pPr>
-        <w:ind w:firstLine="720"/>
-      </w:pPr>
-    </w:p>
-    <w:p>
-      <w:pPr>
-        <w:pStyle w:val="Heading1"/>
-        <w:numPr>
-          <w:ilvl w:val="0"/>
-          <w:numId w:val="3"/>
-        </w:numPr>
-        <w:ind w:left="720"/>
-        <w:rPr>
-          <w:rFonts w:ascii="Times New Roman" w:hAnsi="Times New Roman"/>
-        </w:rPr>
-      </w:pPr>
-      <w:bookmarkStart w:id="14" w:name="_Toc285793967"/>
-      <w:r>
-        <w:rPr>
-          <w:rFonts w:ascii="Times New Roman" w:hAnsi="Times New Roman"/>
-        </w:rPr>
-        <w:t>Elaboration – Iteration 2</w:t>
-      </w:r>
-      <w:bookmarkEnd w:id="14"/>
-    </w:p>
-    <w:p>
-      <w:pPr>
-        <w:pStyle w:val="Heading1"/>
-        <w:numPr>
-          <w:ilvl w:val="0"/>
-          <w:numId w:val="13"/>
-        </w:numPr>
-        <w:ind w:left="709" w:hanging="709"/>
-        <w:rPr>
-          <w:rFonts w:ascii="Times New Roman" w:hAnsi="Times New Roman"/>
-        </w:rPr>
-      </w:pPr>
-      <w:bookmarkStart w:id="15" w:name="_Toc285793968"/>
-      <w:r>
-        <w:rPr>
-          <w:rFonts w:ascii="Times New Roman" w:hAnsi="Times New Roman"/>
-        </w:rPr>
-        <w:t>Architectural Design Refinement</w:t>
-      </w:r>
-      <w:bookmarkEnd w:id="15"/>
-    </w:p>
-    <w:p>
-      <w:pPr>
-        <w:ind w:left="720"/>
-        <w:rPr>
-          <w:b/>
-          <w:i/>
-          <w:color w:val="943634" w:themeColor="accent2" w:themeShade="BF"/>
-        </w:rPr>
-      </w:pPr>
-      <w:r>
-        <w:rPr>
-          <w:i/>
-          <w:color w:val="943634" w:themeColor="accent2" w:themeShade="BF"/>
-        </w:rPr>
-        <w:t>[Refine the architectural design: conceptual architecture, package design (consider package design principles), component and deployment diagrams. Motivate the changes that have been made.]</w:t>
-      </w:r>
-    </w:p>
-    <w:p>
-      <w:pPr>
-        <w:pStyle w:val="Heading1"/>
-        <w:numPr>
-          <w:ilvl w:val="0"/>
-          <w:numId w:val="13"/>
-        </w:numPr>
-        <w:ind w:left="709" w:hanging="709"/>
-        <w:rPr>
-          <w:rFonts w:ascii="Times New Roman" w:hAnsi="Times New Roman"/>
-        </w:rPr>
-      </w:pPr>
-      <w:bookmarkStart w:id="16" w:name="_Toc285793969"/>
-      <w:r>
-        <w:rPr>
-          <w:rFonts w:ascii="Times New Roman" w:hAnsi="Times New Roman"/>
-        </w:rPr>
-        <w:t>Design Model Refinement</w:t>
-      </w:r>
-      <w:bookmarkEnd w:id="16"/>
-    </w:p>
-    <w:p>
-      <w:pPr>
-        <w:pStyle w:val="Heading2"/>
-        <w:numPr>
-          <w:ilvl w:val="0"/>
-          <w:numId w:val="0"/>
-        </w:numPr>
-        <w:ind w:left="720"/>
-        <w:rPr>
-          <w:rFonts w:ascii="Times New Roman" w:hAnsi="Times New Roman"/>
-          <w:b w:val="0"/>
-          <w:sz w:val="24"/>
-        </w:rPr>
-      </w:pPr>
-      <w:bookmarkStart w:id="17" w:name="_Toc285725326"/>
-      <w:bookmarkStart w:id="18" w:name="_Toc285725569"/>
-      <w:bookmarkStart w:id="19" w:name="_Toc285793970"/>
-      <w:r>
-        <w:rPr>
-          <w:rFonts w:ascii="Times New Roman" w:hAnsi="Times New Roman"/>
-          <w:b w:val="0"/>
-          <w:i/>
-          <w:color w:val="943634"/>
-        </w:rPr>
-        <w:t>[Refine the UML class diagram by applying</w:t>
-      </w:r>
-      <w:r>
-        <w:rPr>
-          <w:rFonts w:ascii="Times New Roman" w:hAnsi="Times New Roman"/>
-          <w:b w:val="0"/>
-          <w:i/>
-          <w:color w:val="943634"/>
-        </w:rPr>
-        <w:t xml:space="preserve"> class design principles and </w:t>
-      </w:r>
-      <w:r>
-        <w:rPr>
-          <w:rFonts w:ascii="Times New Roman" w:hAnsi="Times New Roman"/>
-          <w:b w:val="0"/>
-          <w:i/>
-          <w:color w:val="943634"/>
-        </w:rPr>
-        <w:t>GRASP; motivate your choices. Deliver the updated class diagrams.]</w:t>
-      </w:r>
-      <w:bookmarkEnd w:id="17"/>
-      <w:bookmarkEnd w:id="18"/>
-      <w:bookmarkEnd w:id="19"/>
-    </w:p>
-    <w:p>
-      <w:pPr>
-        <w:pStyle w:val="ListParagraph"/>
-        <w:rPr>
-          <w:i/>
-          <w:color w:val="943634"/>
-        </w:rPr>
-      </w:pPr>
-    </w:p>
-    <w:p>
-      <w:pPr>
-        <w:pStyle w:val="ListParagraph"/>
-        <w:tabs>
-          <w:tab w:val="left" w:pos="990"/>
-          <w:tab w:val="left" w:pos="1170"/>
-        </w:tabs>
-        <w:rPr>
-          <w:b/>
-        </w:rPr>
-      </w:pPr>
-    </w:p>
-    <w:p>
-      <w:pPr>
-        <w:ind w:left="720"/>
-        <w:rPr>
-          <w:i/>
-          <w:color w:val="943634"/>
-        </w:rPr>
-      </w:pPr>
-    </w:p>
-    <w:p>
-      <w:pPr>
-        <w:ind w:left="720"/>
-        <w:rPr>
-          <w:i/>
-          <w:color w:val="943634"/>
-        </w:rPr>
-      </w:pPr>
-    </w:p>
-    <w:p>
-      <w:pPr>
         <w:ind w:left="720"/>
         <w:rPr>
           <w:i/>
@@ -3587,106 +3191,188 @@
           <w:rFonts w:ascii="Times New Roman" w:hAnsi="Times New Roman"/>
         </w:rPr>
       </w:pPr>
-      <w:bookmarkStart w:id="20" w:name="_Toc285793971"/>
       <w:r>
         <w:rPr>
           <w:rFonts w:ascii="Times New Roman" w:hAnsi="Times New Roman"/>
         </w:rPr>
-        <w:t>Construction and Transition</w:t>
-      </w:r>
-      <w:bookmarkEnd w:id="20"/>
-    </w:p>
-    <w:p>
-      <w:pPr>
-        <w:ind w:firstLine="720"/>
-        <w:rPr>
+        <w:t>System Testing</w:t>
+      </w:r>
+    </w:p>
+    <w:p>
+      <w:pPr>
+        <w:pStyle w:val="ListParagraph"/>
+      </w:pPr>
+      <w:r>
+        <w:tab/>
+        <w:t>Unit testing will be performed</w:t>
+      </w:r>
+      <w:r>
+        <w:t xml:space="preserve"> using </w:t>
+      </w:r>
+      <w:r>
+        <w:t>JUnit and Mockito frameworks</w:t>
+      </w:r>
+      <w:r>
+        <w:t>.</w:t>
+      </w:r>
+      <w:r>
+        <w:t xml:space="preserve"> </w:t>
+      </w:r>
+      <w:r>
+        <w:t>Tests will be written</w:t>
+      </w:r>
+      <w:r>
+        <w:t xml:space="preserve"> to verify that a relatively small</w:t>
+      </w:r>
+      <w:r>
+        <w:t xml:space="preserve"> individual</w:t>
+      </w:r>
+      <w:r>
+        <w:t xml:space="preserve"> piece of code is doing what it is intended to do</w:t>
+      </w:r>
+      <w:r>
+        <w:t xml:space="preserve">. Individual methods belonging to repository and business classes will be tested individually, </w:t>
+      </w:r>
+      <w:r>
+        <w:t>by checking that the actual output matches the expected output.</w:t>
+      </w:r>
+    </w:p>
+    <w:p>
+      <w:pPr>
+        <w:pStyle w:val="ListParagraph"/>
+      </w:pPr>
+      <w:r>
+        <w:tab/>
+        <w:t>Integration testing will be performed using JUnit for the data layer</w:t>
+      </w:r>
+      <w:r>
+        <w:t>. The repositories will be tested without altering the database.</w:t>
+      </w:r>
+    </w:p>
+    <w:p>
+      <w:pPr>
+        <w:pStyle w:val="ListParagraph"/>
+      </w:pPr>
+      <w:r>
+        <w:tab/>
+      </w:r>
+    </w:p>
+    <w:p>
+      <w:pPr>
+        <w:pStyle w:val="ListParagraph"/>
+      </w:pPr>
+      <w:r>
+        <w:rPr>
+          <w:i/>
           <w:color w:val="943634"/>
         </w:rPr>
-      </w:pPr>
+        <w:tab/>
+      </w:r>
+      <w:r>
+        <w:t xml:space="preserve"> </w:t>
+      </w:r>
     </w:p>
     <w:p>
       <w:pPr>
         <w:pStyle w:val="Heading1"/>
         <w:numPr>
           <w:ilvl w:val="0"/>
-          <w:numId w:val="14"/>
+          <w:numId w:val="0"/>
         </w:numPr>
-        <w:ind w:left="709" w:hanging="709"/>
+        <w:ind w:left="709"/>
         <w:rPr>
           <w:rFonts w:ascii="Times New Roman" w:hAnsi="Times New Roman"/>
         </w:rPr>
       </w:pPr>
-      <w:bookmarkStart w:id="21" w:name="_Toc285793972"/>
+      <w:bookmarkStart w:id="14" w:name="_Toc514610583"/>
       <w:r>
         <w:rPr>
           <w:rFonts w:ascii="Times New Roman" w:hAnsi="Times New Roman"/>
         </w:rPr>
-        <w:t>System Testing</w:t>
-      </w:r>
-      <w:bookmarkEnd w:id="21"/>
-    </w:p>
-    <w:p>
-      <w:pPr>
-        <w:ind w:firstLine="720"/>
-        <w:rPr>
-          <w:i/>
-          <w:color w:val="943634"/>
-        </w:rPr>
-      </w:pPr>
-      <w:r>
-        <w:rPr>
-          <w:i/>
-          <w:color w:val="943634"/>
-        </w:rPr>
-        <w:t>[Describe how you applied integration testing and present the associated test case scenarios.]</w:t>
-      </w:r>
-    </w:p>
-    <w:p>
-      <w:pPr>
-        <w:pStyle w:val="Heading1"/>
+        <w:t>Future improvements</w:t>
+      </w:r>
+      <w:bookmarkEnd w:id="14"/>
+    </w:p>
+    <w:p>
+      <w:r>
+        <w:tab/>
+      </w:r>
+      <w:r>
+        <w:tab/>
+        <w:t>The application can be improved by:</w:t>
+      </w:r>
+    </w:p>
+    <w:p>
+      <w:pPr>
+        <w:pStyle w:val="ListParagraph"/>
         <w:numPr>
           <w:ilvl w:val="0"/>
-          <w:numId w:val="14"/>
+          <w:numId w:val="18"/>
         </w:numPr>
-        <w:ind w:left="709" w:hanging="709"/>
-        <w:rPr>
-          <w:rFonts w:ascii="Times New Roman" w:hAnsi="Times New Roman"/>
-        </w:rPr>
-      </w:pPr>
-      <w:bookmarkStart w:id="22" w:name="_Toc285793973"/>
-      <w:r>
-        <w:rPr>
-          <w:rFonts w:ascii="Times New Roman" w:hAnsi="Times New Roman"/>
-        </w:rPr>
-        <w:lastRenderedPageBreak/>
-        <w:t>Future improvements</w:t>
-      </w:r>
-      <w:bookmarkEnd w:id="22"/>
-    </w:p>
-    <w:p>
-      <w:pPr>
-        <w:ind w:firstLine="720"/>
-        <w:rPr>
-          <w:i/>
-          <w:color w:val="943634"/>
-        </w:rPr>
-      </w:pPr>
-      <w:r>
-        <w:rPr>
-          <w:i/>
-          <w:color w:val="943634"/>
-        </w:rPr>
-        <w:t>[Present future improvements for the system]</w:t>
-      </w:r>
-    </w:p>
-    <w:p>
-      <w:pPr>
-        <w:ind w:firstLine="720"/>
-        <w:rPr>
-          <w:i/>
-          <w:color w:val="943634"/>
-        </w:rPr>
-      </w:pPr>
+      </w:pPr>
+      <w:r>
+        <w:t>More intuitive user interface</w:t>
+      </w:r>
+    </w:p>
+    <w:p>
+      <w:pPr>
+        <w:pStyle w:val="ListParagraph"/>
+        <w:numPr>
+          <w:ilvl w:val="0"/>
+          <w:numId w:val="18"/>
+        </w:numPr>
+      </w:pPr>
+      <w:r>
+        <w:t>Direct communication between patients and donors</w:t>
+      </w:r>
+    </w:p>
+    <w:p>
+      <w:pPr>
+        <w:pStyle w:val="ListParagraph"/>
+        <w:numPr>
+          <w:ilvl w:val="0"/>
+          <w:numId w:val="18"/>
+        </w:numPr>
+      </w:pPr>
+      <w:r>
+        <w:t>Username and password encryption</w:t>
+      </w:r>
+    </w:p>
+    <w:p>
+      <w:pPr>
+        <w:pStyle w:val="ListParagraph"/>
+        <w:numPr>
+          <w:ilvl w:val="0"/>
+          <w:numId w:val="18"/>
+        </w:numPr>
+      </w:pPr>
+      <w:r>
+        <w:t>Check in donation</w:t>
+      </w:r>
+    </w:p>
+    <w:p>
+      <w:pPr>
+        <w:pStyle w:val="ListParagraph"/>
+        <w:numPr>
+          <w:ilvl w:val="0"/>
+          <w:numId w:val="18"/>
+        </w:numPr>
+      </w:pPr>
+      <w:r>
+        <w:t>Block the donors availability for 6 months after a blood donation was performed</w:t>
+      </w:r>
+    </w:p>
+    <w:p>
+      <w:pPr>
+        <w:pStyle w:val="ListParagraph"/>
+        <w:numPr>
+          <w:ilvl w:val="0"/>
+          <w:numId w:val="18"/>
+        </w:numPr>
+      </w:pPr>
+      <w:r>
+        <w:t>Add application rewards based on performing donations, on check in.</w:t>
+      </w:r>
     </w:p>
     <w:p>
       <w:pPr>
@@ -3700,14 +3386,14 @@
           <w:rFonts w:ascii="Times New Roman" w:hAnsi="Times New Roman"/>
         </w:rPr>
       </w:pPr>
-      <w:bookmarkStart w:id="23" w:name="_Toc285793974"/>
+      <w:bookmarkStart w:id="15" w:name="_Toc514610584"/>
       <w:r>
         <w:rPr>
           <w:rFonts w:ascii="Times New Roman" w:hAnsi="Times New Roman"/>
         </w:rPr>
         <w:t>Bibliography</w:t>
       </w:r>
-      <w:bookmarkEnd w:id="23"/>
+      <w:bookmarkEnd w:id="15"/>
     </w:p>
     <w:p/>
     <w:p>
@@ -3715,12 +3401,78 @@
         <w:ind w:left="720"/>
       </w:pPr>
     </w:p>
+    <w:p>
+      <w:r>
+        <w:tab/>
+      </w:r>
+      <w:hyperlink r:id="rId17" w:history="1">
+        <w:r>
+          <w:rPr>
+            <w:rStyle w:val="Hyperlink"/>
+          </w:rPr>
+          <w:t>https://www.journaldev.com/3524/spring-hibernate-integration-example-tutorial</w:t>
+        </w:r>
+      </w:hyperlink>
+    </w:p>
+    <w:p>
+      <w:r>
+        <w:tab/>
+      </w:r>
+      <w:hyperlink r:id="rId18" w:history="1">
+        <w:r>
+          <w:rPr>
+            <w:rStyle w:val="Hyperlink"/>
+          </w:rPr>
+          <w:t>https://springframework.guru/configuring-spring-boot-for-microsoft-sql-server/</w:t>
+        </w:r>
+      </w:hyperlink>
+    </w:p>
+    <w:p>
+      <w:r>
+        <w:tab/>
+      </w:r>
+      <w:hyperlink r:id="rId19" w:history="1">
+        <w:r>
+          <w:rPr>
+            <w:rStyle w:val="Hyperlink"/>
+          </w:rPr>
+          <w:t>https://en.wikipedia.org/wiki/Observer_pattern</w:t>
+        </w:r>
+      </w:hyperlink>
+    </w:p>
+    <w:p>
+      <w:r>
+        <w:tab/>
+      </w:r>
+      <w:hyperlink r:id="rId20" w:history="1">
+        <w:r>
+          <w:rPr>
+            <w:rStyle w:val="Hyperlink"/>
+          </w:rPr>
+          <w:t>https://en.wikipedia.org/wiki/Strategy_pattern</w:t>
+        </w:r>
+      </w:hyperlink>
+    </w:p>
+    <w:p>
+      <w:r>
+        <w:tab/>
+      </w:r>
+      <w:hyperlink r:id="rId21" w:history="1">
+        <w:r>
+          <w:rPr>
+            <w:rStyle w:val="Hyperlink"/>
+          </w:rPr>
+          <w:t>https://en.wikipedia.org/wiki/Builder_pattern</w:t>
+        </w:r>
+      </w:hyperlink>
+    </w:p>
+    <w:p/>
     <w:p/>
     <w:sectPr>
-      <w:headerReference w:type="default" r:id="rId17"/>
-      <w:footerReference w:type="default" r:id="rId18"/>
-      <w:headerReference w:type="first" r:id="rId19"/>
-      <w:footerReference w:type="first" r:id="rId20"/>
+      <w:headerReference w:type="default" r:id="rId22"/>
+      <w:footerReference w:type="default" r:id="rId23"/>
+      <w:headerReference w:type="first" r:id="rId24"/>
+      <w:footerReference w:type="first" r:id="rId25"/>
       <w:pgSz w:w="12240" w:h="15840" w:code="1"/>
       <w:pgMar w:top="1440" w:right="1440" w:bottom="1440" w:left="1440" w:header="720" w:footer="720" w:gutter="0"/>
       <w:cols w:space="720"/>
@@ -4004,7 +3756,7 @@
             <w:t xml:space="preserve">  Version:           1.</w:t>
           </w:r>
           <w:r>
-            <w:t>3</w:t>
+            <w:t>4</w:t>
           </w:r>
         </w:p>
       </w:tc>
@@ -4034,10 +3786,7 @@
             <w:t xml:space="preserve">  Date:  </w:t>
           </w:r>
           <w:r>
-            <w:t>1</w:t>
-          </w:r>
-          <w:r>
-            <w:t>5</w:t>
+            <w:t>21</w:t>
           </w:r>
           <w:r>
             <w:t>/</w:t>
@@ -4049,15 +3798,6 @@
             <w:t>/2018</w:t>
           </w:r>
         </w:p>
-      </w:tc>
-    </w:tr>
-    <w:tr>
-      <w:tc>
-        <w:tcPr>
-          <w:tcW w:w="9558" w:type="dxa"/>
-          <w:gridSpan w:val="2"/>
-        </w:tcPr>
-        <w:p/>
       </w:tc>
     </w:tr>
   </w:tbl>
@@ -5639,6 +5379,118 @@
     </w:lvl>
   </w:abstractNum>
   <w:abstractNum w:abstractNumId="16" w15:restartNumberingAfterBreak="0">
+    <w:nsid w:val="7B071AC3"/>
+    <w:multiLevelType w:val="hybridMultilevel"/>
+    <w:tmpl w:val="988802D8"/>
+    <w:lvl w:ilvl="0" w:tplc="B6705A88">
+      <w:numFmt w:val="bullet"/>
+      <w:lvlText w:val="-"/>
+      <w:lvlJc w:val="left"/>
+      <w:pPr>
+        <w:ind w:left="1800" w:hanging="360"/>
+      </w:pPr>
+      <w:rPr>
+        <w:rFonts w:ascii="Times New Roman" w:eastAsia="Times New Roman" w:hAnsi="Times New Roman" w:cs="Times New Roman" w:hint="default"/>
+      </w:rPr>
+    </w:lvl>
+    <w:lvl w:ilvl="1" w:tplc="04090003" w:tentative="1">
+      <w:start w:val="1"/>
+      <w:numFmt w:val="bullet"/>
+      <w:lvlText w:val="o"/>
+      <w:lvlJc w:val="left"/>
+      <w:pPr>
+        <w:ind w:left="2520" w:hanging="360"/>
+      </w:pPr>
+      <w:rPr>
+        <w:rFonts w:ascii="Courier New" w:hAnsi="Courier New" w:cs="Courier New" w:hint="default"/>
+      </w:rPr>
+    </w:lvl>
+    <w:lvl w:ilvl="2" w:tplc="04090005" w:tentative="1">
+      <w:start w:val="1"/>
+      <w:numFmt w:val="bullet"/>
+      <w:lvlText w:val=""/>
+      <w:lvlJc w:val="left"/>
+      <w:pPr>
+        <w:ind w:left="3240" w:hanging="360"/>
+      </w:pPr>
+      <w:rPr>
+        <w:rFonts w:ascii="Wingdings" w:hAnsi="Wingdings" w:hint="default"/>
+      </w:rPr>
+    </w:lvl>
+    <w:lvl w:ilvl="3" w:tplc="04090001" w:tentative="1">
+      <w:start w:val="1"/>
+      <w:numFmt w:val="bullet"/>
+      <w:lvlText w:val=""/>
+      <w:lvlJc w:val="left"/>
+      <w:pPr>
+        <w:ind w:left="3960" w:hanging="360"/>
+      </w:pPr>
+      <w:rPr>
+        <w:rFonts w:ascii="Symbol" w:hAnsi="Symbol" w:hint="default"/>
+      </w:rPr>
+    </w:lvl>
+    <w:lvl w:ilvl="4" w:tplc="04090003" w:tentative="1">
+      <w:start w:val="1"/>
+      <w:numFmt w:val="bullet"/>
+      <w:lvlText w:val="o"/>
+      <w:lvlJc w:val="left"/>
+      <w:pPr>
+        <w:ind w:left="4680" w:hanging="360"/>
+      </w:pPr>
+      <w:rPr>
+        <w:rFonts w:ascii="Courier New" w:hAnsi="Courier New" w:cs="Courier New" w:hint="default"/>
+      </w:rPr>
+    </w:lvl>
+    <w:lvl w:ilvl="5" w:tplc="04090005" w:tentative="1">
+      <w:start w:val="1"/>
+      <w:numFmt w:val="bullet"/>
+      <w:lvlText w:val=""/>
+      <w:lvlJc w:val="left"/>
+      <w:pPr>
+        <w:ind w:left="5400" w:hanging="360"/>
+      </w:pPr>
+      <w:rPr>
+        <w:rFonts w:ascii="Wingdings" w:hAnsi="Wingdings" w:hint="default"/>
+      </w:rPr>
+    </w:lvl>
+    <w:lvl w:ilvl="6" w:tplc="04090001" w:tentative="1">
+      <w:start w:val="1"/>
+      <w:numFmt w:val="bullet"/>
+      <w:lvlText w:val=""/>
+      <w:lvlJc w:val="left"/>
+      <w:pPr>
+        <w:ind w:left="6120" w:hanging="360"/>
+      </w:pPr>
+      <w:rPr>
+        <w:rFonts w:ascii="Symbol" w:hAnsi="Symbol" w:hint="default"/>
+      </w:rPr>
+    </w:lvl>
+    <w:lvl w:ilvl="7" w:tplc="04090003" w:tentative="1">
+      <w:start w:val="1"/>
+      <w:numFmt w:val="bullet"/>
+      <w:lvlText w:val="o"/>
+      <w:lvlJc w:val="left"/>
+      <w:pPr>
+        <w:ind w:left="6840" w:hanging="360"/>
+      </w:pPr>
+      <w:rPr>
+        <w:rFonts w:ascii="Courier New" w:hAnsi="Courier New" w:cs="Courier New" w:hint="default"/>
+      </w:rPr>
+    </w:lvl>
+    <w:lvl w:ilvl="8" w:tplc="04090005" w:tentative="1">
+      <w:start w:val="1"/>
+      <w:numFmt w:val="bullet"/>
+      <w:lvlText w:val=""/>
+      <w:lvlJc w:val="left"/>
+      <w:pPr>
+        <w:ind w:left="7560" w:hanging="360"/>
+      </w:pPr>
+      <w:rPr>
+        <w:rFonts w:ascii="Wingdings" w:hAnsi="Wingdings" w:hint="default"/>
+      </w:rPr>
+    </w:lvl>
+  </w:abstractNum>
+  <w:abstractNum w:abstractNumId="17" w15:restartNumberingAfterBreak="0">
     <w:nsid w:val="7F006540"/>
     <w:multiLevelType w:val="multilevel"/>
     <w:tmpl w:val="122EF47E"/>
@@ -5790,7 +5642,7 @@
     <w:abstractNumId w:val="4"/>
   </w:num>
   <w:num w:numId="12">
-    <w:abstractNumId w:val="16"/>
+    <w:abstractNumId w:val="17"/>
   </w:num>
   <w:num w:numId="13">
     <w:abstractNumId w:val="1"/>
@@ -5806,6 +5658,9 @@
   </w:num>
   <w:num w:numId="17">
     <w:abstractNumId w:val="9"/>
+  </w:num>
+  <w:num w:numId="18">
+    <w:abstractNumId w:val="16"/>
   </w:num>
 </w:numbering>
 </file>
@@ -6736,6 +6591,29 @@
       <w:contextualSpacing/>
     </w:pPr>
   </w:style>
+  <w:style w:type="character" w:styleId="Hyperlink">
+    <w:name w:val="Hyperlink"/>
+    <w:basedOn w:val="DefaultParagraphFont"/>
+    <w:uiPriority w:val="99"/>
+    <w:unhideWhenUsed/>
+    <w:rsid w:val="002E7CE6"/>
+    <w:rPr>
+      <w:color w:val="0000FF" w:themeColor="hyperlink"/>
+      <w:u w:val="single"/>
+    </w:rPr>
+  </w:style>
+  <w:style w:type="character" w:styleId="UnresolvedMention">
+    <w:name w:val="Unresolved Mention"/>
+    <w:basedOn w:val="DefaultParagraphFont"/>
+    <w:uiPriority w:val="99"/>
+    <w:semiHidden/>
+    <w:unhideWhenUsed/>
+    <w:rsid w:val="002E7CE6"/>
+    <w:rPr>
+      <w:color w:val="808080"/>
+      <w:shd w:val="clear" w:color="auto" w:fill="E6E6E6"/>
+    </w:rPr>
+  </w:style>
 </w:styles>
 </file>
 

--- a/doc/Project_Analysis_and_Design_Document.docx
+++ b/doc/Project_Analysis_and_Design_Document.docx
@@ -513,10 +513,7 @@
               <w:jc w:val="center"/>
             </w:pPr>
             <w:r>
-              <w:t>21</w:t>
-            </w:r>
-            <w:r>
-              <w:t>/05/2018</w:t>
+              <w:t>21/05/2018</w:t>
             </w:r>
           </w:p>
         </w:tc>
@@ -558,8 +555,68 @@
             <w:r>
               <w:t>Dănilă Vlad-Mihai</w:t>
             </w:r>
-            <w:bookmarkStart w:id="0" w:name="_GoBack"/>
-            <w:bookmarkEnd w:id="0"/>
+          </w:p>
+        </w:tc>
+      </w:tr>
+      <w:tr>
+        <w:tc>
+          <w:tcPr>
+            <w:tcW w:w="2304" w:type="dxa"/>
+          </w:tcPr>
+          <w:p>
+            <w:pPr>
+              <w:pStyle w:val="Tabletext"/>
+              <w:jc w:val="center"/>
+            </w:pPr>
+            <w:r>
+              <w:t>2</w:t>
+            </w:r>
+            <w:r>
+              <w:t>8</w:t>
+            </w:r>
+            <w:r>
+              <w:t>/05/2018</w:t>
+            </w:r>
+          </w:p>
+        </w:tc>
+        <w:tc>
+          <w:tcPr>
+            <w:tcW w:w="1152" w:type="dxa"/>
+          </w:tcPr>
+          <w:p>
+            <w:pPr>
+              <w:pStyle w:val="Tabletext"/>
+              <w:jc w:val="center"/>
+            </w:pPr>
+            <w:r>
+              <w:t>1.5</w:t>
+            </w:r>
+          </w:p>
+        </w:tc>
+        <w:tc>
+          <w:tcPr>
+            <w:tcW w:w="3744" w:type="dxa"/>
+          </w:tcPr>
+          <w:p>
+            <w:pPr>
+              <w:pStyle w:val="Tabletext"/>
+            </w:pPr>
+            <w:r>
+              <w:t>Data model adjustment</w:t>
+            </w:r>
+          </w:p>
+        </w:tc>
+        <w:tc>
+          <w:tcPr>
+            <w:tcW w:w="2304" w:type="dxa"/>
+          </w:tcPr>
+          <w:p>
+            <w:pPr>
+              <w:pStyle w:val="Tabletext"/>
+            </w:pPr>
+            <w:r>
+              <w:t>Dănilă Vlad-Mihai</w:t>
+            </w:r>
           </w:p>
         </w:tc>
       </w:tr>
@@ -1979,31 +2036,50 @@
           <w:rFonts w:ascii="Times New Roman" w:hAnsi="Times New Roman"/>
         </w:rPr>
       </w:pPr>
-      <w:bookmarkStart w:id="1" w:name="_Toc514610567"/>
+      <w:bookmarkStart w:id="0" w:name="_Toc514610567"/>
       <w:r>
         <w:rPr>
           <w:rFonts w:ascii="Times New Roman" w:hAnsi="Times New Roman"/>
         </w:rPr>
         <w:t>Project Specification</w:t>
       </w:r>
+      <w:bookmarkEnd w:id="0"/>
+    </w:p>
+    <w:p>
+      <w:r>
+        <w:tab/>
+      </w:r>
+      <w:bookmarkStart w:id="1" w:name="_GoBack"/>
       <w:bookmarkEnd w:id="1"/>
-    </w:p>
-    <w:p>
+      <w:r>
+        <w:t xml:space="preserve">The Blood Bank project is a system whose intent is to create a </w:t>
+      </w:r>
+      <w:r>
+        <w:t>windows</w:t>
+      </w:r>
+      <w:r>
+        <w:t>-based tool designed for people involved or willing to be involved in blood transfusion events.</w:t>
+      </w:r>
+      <w:r>
+        <w:t xml:space="preserve"> </w:t>
+      </w:r>
+      <w:r>
+        <w:t xml:space="preserve">The system will allow users to register and view information about registered blood donors such as name, address, medical information or blood group. </w:t>
+      </w:r>
       <w:r>
         <w:tab/>
       </w:r>
       <w:r>
         <w:tab/>
-        <w:t xml:space="preserve">The Blood Bank project is a system whose intent is to create a </w:t>
-      </w:r>
-      <w:r>
-        <w:t>windows</w:t>
-      </w:r>
-      <w:r>
-        <w:t>-based tool designed for people involved or willing to be involved in blood transfusion events.</w:t>
-      </w:r>
-      <w:r>
-        <w:t xml:space="preserve"> The users details will be stored in a Relational Database Management System.</w:t>
+      </w:r>
+      <w:r>
+        <w:t>Depending on the type of user that is logged in, additional features will be provided.</w:t>
+      </w:r>
+      <w:r>
+        <w:t xml:space="preserve"> </w:t>
+      </w:r>
+      <w:r>
+        <w:t>The users details will be stored in a Relational Database Management System.</w:t>
       </w:r>
     </w:p>
     <w:p>
@@ -2054,7 +2130,6 @@
     </w:p>
     <w:p>
       <w:pPr>
-        <w:ind w:left="720"/>
         <w:jc w:val="center"/>
         <w:rPr>
           <w:i/>
@@ -2066,8 +2141,8 @@
           <w:noProof/>
         </w:rPr>
         <w:drawing>
-          <wp:inline distT="0" distB="0" distL="0" distR="0" wp14:anchorId="6EF907BE" wp14:editId="1682A47A">
-            <wp:extent cx="5575271" cy="3032947"/>
+          <wp:inline distT="0" distB="0" distL="0" distR="0" wp14:anchorId="6EF907BE" wp14:editId="01F85B92">
+            <wp:extent cx="6342940" cy="2382982"/>
             <wp:effectExtent l="0" t="0" r="0" b="0"/>
             <wp:docPr id="2" name="Picture 2"/>
             <wp:cNvGraphicFramePr>
@@ -2097,7 +2172,7 @@
                   <pic:spPr bwMode="auto">
                     <a:xfrm>
                       <a:off x="0" y="0"/>
-                      <a:ext cx="5575271" cy="3032947"/>
+                      <a:ext cx="6358964" cy="2389002"/>
                     </a:xfrm>
                     <a:prstGeom prst="rect">
                       <a:avLst/>
@@ -2330,8 +2405,8 @@
         </w:rPr>
         <w:lastRenderedPageBreak/>
         <w:drawing>
-          <wp:inline distT="0" distB="0" distL="0" distR="0" wp14:anchorId="562FB26B" wp14:editId="49ACEA9F">
-            <wp:extent cx="5661978" cy="3545159"/>
+          <wp:inline distT="0" distB="0" distL="0" distR="0" wp14:anchorId="562FB26B" wp14:editId="50355744">
+            <wp:extent cx="6001019" cy="3761509"/>
             <wp:effectExtent l="0" t="0" r="0" b="0"/>
             <wp:docPr id="3" name="Picture 3"/>
             <wp:cNvGraphicFramePr>
@@ -2361,7 +2436,7 @@
                   <pic:spPr bwMode="auto">
                     <a:xfrm>
                       <a:off x="0" y="0"/>
-                      <a:ext cx="5661978" cy="3545159"/>
+                      <a:ext cx="6011041" cy="3767791"/>
                     </a:xfrm>
                     <a:prstGeom prst="rect">
                       <a:avLst/>
@@ -2728,8 +2803,8 @@
         </w:rPr>
         <w:lastRenderedPageBreak/>
         <w:drawing>
-          <wp:inline distT="0" distB="0" distL="0" distR="0" wp14:anchorId="1BF90874" wp14:editId="25C43211">
-            <wp:extent cx="4790504" cy="3405190"/>
+          <wp:inline distT="0" distB="0" distL="0" distR="0" wp14:anchorId="1BF90874" wp14:editId="7EF846C6">
+            <wp:extent cx="4258764" cy="3027218"/>
             <wp:effectExtent l="0" t="0" r="0" b="0"/>
             <wp:docPr id="7" name="Picture 7"/>
             <wp:cNvGraphicFramePr>
@@ -2759,7 +2834,7 @@
                   <pic:spPr bwMode="auto">
                     <a:xfrm>
                       <a:off x="0" y="0"/>
-                      <a:ext cx="4790504" cy="3405190"/>
+                      <a:ext cx="4271653" cy="3036380"/>
                     </a:xfrm>
                     <a:prstGeom prst="rect">
                       <a:avLst/>
@@ -2859,6 +2934,27 @@
     <w:p/>
     <w:p/>
     <w:p/>
+    <w:p/>
+    <w:p/>
+    <w:p/>
+    <w:p>
+      <w:pPr>
+        <w:ind w:left="709"/>
+        <w:jc w:val="center"/>
+      </w:pPr>
+    </w:p>
+    <w:p>
+      <w:pPr>
+        <w:ind w:left="709"/>
+        <w:jc w:val="center"/>
+      </w:pPr>
+    </w:p>
+    <w:p>
+      <w:pPr>
+        <w:ind w:left="709"/>
+        <w:jc w:val="center"/>
+      </w:pPr>
+    </w:p>
     <w:p>
       <w:pPr>
         <w:ind w:left="709"/>
@@ -2893,6 +2989,7 @@
       <w:bookmarkEnd w:id="12"/>
     </w:p>
     <w:p/>
+    <w:p/>
     <w:p>
       <w:pPr>
         <w:jc w:val="center"/>
@@ -2901,10 +2998,9 @@
         <w:rPr>
           <w:noProof/>
         </w:rPr>
-        <w:lastRenderedPageBreak/>
         <w:drawing>
-          <wp:inline distT="0" distB="0" distL="0" distR="0" wp14:anchorId="2E6B3D8C" wp14:editId="2ABE8C7E">
-            <wp:extent cx="5473373" cy="2514449"/>
+          <wp:inline distT="0" distB="0" distL="0" distR="0" wp14:anchorId="2E6B3D8C" wp14:editId="27C1BCC7">
+            <wp:extent cx="6518811" cy="2978727"/>
             <wp:effectExtent l="0" t="0" r="0" b="0"/>
             <wp:docPr id="8" name="Picture 8"/>
             <wp:cNvGraphicFramePr>
@@ -2932,7 +3028,7 @@
                   <pic:spPr>
                     <a:xfrm>
                       <a:off x="0" y="0"/>
-                      <a:ext cx="5473373" cy="2514449"/>
+                      <a:ext cx="6535978" cy="2986572"/>
                     </a:xfrm>
                     <a:prstGeom prst="rect">
                       <a:avLst/>
@@ -3072,6 +3168,8 @@
       </w:r>
     </w:p>
     <w:p/>
+    <w:p/>
+    <w:p/>
     <w:p>
       <w:pPr>
         <w:pStyle w:val="Heading1"/>
@@ -3121,6 +3219,7 @@
         <w:rPr>
           <w:noProof/>
         </w:rPr>
+        <w:lastRenderedPageBreak/>
         <w:drawing>
           <wp:inline distT="0" distB="0" distL="0" distR="0" wp14:anchorId="5996C2FB" wp14:editId="276475E1">
             <wp:extent cx="5943600" cy="1881258"/>
@@ -3204,22 +3303,7 @@
       </w:pPr>
       <w:r>
         <w:tab/>
-        <w:t>Unit testing will be performed</w:t>
-      </w:r>
-      <w:r>
-        <w:t xml:space="preserve"> using </w:t>
-      </w:r>
-      <w:r>
-        <w:t>JUnit and Mockito frameworks</w:t>
-      </w:r>
-      <w:r>
-        <w:t>.</w:t>
-      </w:r>
-      <w:r>
-        <w:t xml:space="preserve"> </w:t>
-      </w:r>
-      <w:r>
-        <w:t>Tests will be written</w:t>
+        <w:t>Unit testing will be performed using JUnit and Mockito frameworks. Tests will be written</w:t>
       </w:r>
       <w:r>
         <w:t xml:space="preserve"> to verify that a relatively small</w:t>
@@ -3653,15 +3737,29 @@
             </w:rPr>
             <w:t xml:space="preserve"> of </w:t>
           </w:r>
-          <w:fldSimple w:instr=" NUMPAGES  \* MERGEFORMAT ">
-            <w:r>
-              <w:rPr>
-                <w:rStyle w:val="PageNumber"/>
-                <w:noProof/>
-              </w:rPr>
-              <w:t>5</w:t>
-            </w:r>
-          </w:fldSimple>
+          <w:r>
+            <w:fldChar w:fldCharType="begin"/>
+          </w:r>
+          <w:r>
+            <w:instrText xml:space="preserve"> NUMPAGES  \* MERGEFORMAT </w:instrText>
+          </w:r>
+          <w:r>
+            <w:fldChar w:fldCharType="separate"/>
+          </w:r>
+          <w:r>
+            <w:rPr>
+              <w:rStyle w:val="PageNumber"/>
+              <w:noProof/>
+            </w:rPr>
+            <w:t>5</w:t>
+          </w:r>
+          <w:r>
+            <w:rPr>
+              <w:rStyle w:val="PageNumber"/>
+              <w:noProof/>
+            </w:rPr>
+            <w:fldChar w:fldCharType="end"/>
+          </w:r>
         </w:p>
       </w:tc>
     </w:tr>
@@ -3756,7 +3854,7 @@
             <w:t xml:space="preserve">  Version:           1.</w:t>
           </w:r>
           <w:r>
-            <w:t>4</w:t>
+            <w:t>5</w:t>
           </w:r>
         </w:p>
       </w:tc>
@@ -3767,14 +3865,24 @@
           <w:tcW w:w="6379" w:type="dxa"/>
         </w:tcPr>
         <w:p>
-          <w:fldSimple w:instr=" TITLE  \* MERGEFORMAT ">
-            <w:r>
-              <w:t>Analysis and Design</w:t>
-            </w:r>
-            <w:r>
-              <w:t xml:space="preserve"> Document</w:t>
-            </w:r>
-          </w:fldSimple>
+          <w:r>
+            <w:fldChar w:fldCharType="begin"/>
+          </w:r>
+          <w:r>
+            <w:instrText xml:space="preserve"> TITLE  \* MERGEFORMAT </w:instrText>
+          </w:r>
+          <w:r>
+            <w:fldChar w:fldCharType="separate"/>
+          </w:r>
+          <w:r>
+            <w:t>Analysis and Design</w:t>
+          </w:r>
+          <w:r>
+            <w:t xml:space="preserve"> Document</w:t>
+          </w:r>
+          <w:r>
+            <w:fldChar w:fldCharType="end"/>
+          </w:r>
         </w:p>
       </w:tc>
       <w:tc>
@@ -3786,7 +3894,7 @@
             <w:t xml:space="preserve">  Date:  </w:t>
           </w:r>
           <w:r>
-            <w:t>21</w:t>
+            <w:t>2</w:t>
           </w:r>
           <w:r>
             <w:t>/</w:t>

--- a/doc/Project_Analysis_and_Design_Document.docx
+++ b/doc/Project_Analysis_and_Design_Document.docx
@@ -569,13 +569,7 @@
               <w:jc w:val="center"/>
             </w:pPr>
             <w:r>
-              <w:t>2</w:t>
-            </w:r>
-            <w:r>
-              <w:t>8</w:t>
-            </w:r>
-            <w:r>
-              <w:t>/05/2018</w:t>
+              <w:t>28/05/2018</w:t>
             </w:r>
           </w:p>
         </w:tc>
@@ -2048,10 +2042,6 @@
     <w:p>
       <w:r>
         <w:tab/>
-      </w:r>
-      <w:bookmarkStart w:id="1" w:name="_GoBack"/>
-      <w:bookmarkEnd w:id="1"/>
-      <w:r>
         <w:t xml:space="preserve">The Blood Bank project is a system whose intent is to create a </w:t>
       </w:r>
       <w:r>
@@ -2097,7 +2087,7 @@
           <w:rFonts w:ascii="Times New Roman" w:hAnsi="Times New Roman"/>
         </w:rPr>
       </w:pPr>
-      <w:bookmarkStart w:id="2" w:name="_Toc514610568"/>
+      <w:bookmarkStart w:id="1" w:name="_Toc514610568"/>
       <w:r>
         <w:rPr>
           <w:rFonts w:ascii="Times New Roman" w:hAnsi="Times New Roman"/>
@@ -2110,23 +2100,23 @@
         </w:rPr>
         <w:t>.1</w:t>
       </w:r>
+      <w:bookmarkEnd w:id="1"/>
+    </w:p>
+    <w:p>
+      <w:pPr>
+        <w:pStyle w:val="Heading1"/>
+        <w:rPr>
+          <w:rFonts w:ascii="Times New Roman" w:hAnsi="Times New Roman"/>
+        </w:rPr>
+      </w:pPr>
+      <w:bookmarkStart w:id="2" w:name="_Toc514610569"/>
+      <w:r>
+        <w:rPr>
+          <w:rFonts w:ascii="Times New Roman" w:hAnsi="Times New Roman"/>
+        </w:rPr>
+        <w:t>Domain Model</w:t>
+      </w:r>
       <w:bookmarkEnd w:id="2"/>
-    </w:p>
-    <w:p>
-      <w:pPr>
-        <w:pStyle w:val="Heading1"/>
-        <w:rPr>
-          <w:rFonts w:ascii="Times New Roman" w:hAnsi="Times New Roman"/>
-        </w:rPr>
-      </w:pPr>
-      <w:bookmarkStart w:id="3" w:name="_Toc514610569"/>
-      <w:r>
-        <w:rPr>
-          <w:rFonts w:ascii="Times New Roman" w:hAnsi="Times New Roman"/>
-        </w:rPr>
-        <w:t>Domain Model</w:t>
-      </w:r>
-      <w:bookmarkEnd w:id="3"/>
     </w:p>
     <w:p>
       <w:pPr>
@@ -2196,30 +2186,30 @@
           <w:rFonts w:ascii="Times New Roman" w:hAnsi="Times New Roman"/>
         </w:rPr>
       </w:pPr>
-      <w:bookmarkStart w:id="4" w:name="_Toc514610570"/>
+      <w:bookmarkStart w:id="3" w:name="_Toc514610570"/>
       <w:r>
         <w:rPr>
           <w:rFonts w:ascii="Times New Roman" w:hAnsi="Times New Roman"/>
         </w:rPr>
         <w:t>Architectural Design</w:t>
       </w:r>
+      <w:bookmarkEnd w:id="3"/>
+    </w:p>
+    <w:p>
+      <w:pPr>
+        <w:pStyle w:val="Heading2"/>
+        <w:rPr>
+          <w:rFonts w:ascii="Times New Roman" w:hAnsi="Times New Roman"/>
+        </w:rPr>
+      </w:pPr>
+      <w:bookmarkStart w:id="4" w:name="_Toc514610571"/>
+      <w:r>
+        <w:rPr>
+          <w:rFonts w:ascii="Times New Roman" w:hAnsi="Times New Roman"/>
+        </w:rPr>
+        <w:t>Conceptual Architecture</w:t>
+      </w:r>
       <w:bookmarkEnd w:id="4"/>
-    </w:p>
-    <w:p>
-      <w:pPr>
-        <w:pStyle w:val="Heading2"/>
-        <w:rPr>
-          <w:rFonts w:ascii="Times New Roman" w:hAnsi="Times New Roman"/>
-        </w:rPr>
-      </w:pPr>
-      <w:bookmarkStart w:id="5" w:name="_Toc514610571"/>
-      <w:r>
-        <w:rPr>
-          <w:rFonts w:ascii="Times New Roman" w:hAnsi="Times New Roman"/>
-        </w:rPr>
-        <w:t>Conceptual Architecture</w:t>
-      </w:r>
-      <w:bookmarkEnd w:id="5"/>
     </w:p>
     <w:p/>
     <w:p>
@@ -2484,14 +2474,14 @@
           <w:rFonts w:ascii="Times New Roman" w:hAnsi="Times New Roman"/>
         </w:rPr>
       </w:pPr>
-      <w:bookmarkStart w:id="6" w:name="_Toc514610572"/>
+      <w:bookmarkStart w:id="5" w:name="_Toc514610572"/>
       <w:r>
         <w:rPr>
           <w:rFonts w:ascii="Times New Roman" w:hAnsi="Times New Roman"/>
         </w:rPr>
         <w:t>Package Design</w:t>
       </w:r>
-      <w:bookmarkEnd w:id="6"/>
+      <w:bookmarkEnd w:id="5"/>
     </w:p>
     <w:p/>
     <w:p>
@@ -2563,7 +2553,7 @@
           <w:rFonts w:ascii="Times New Roman" w:hAnsi="Times New Roman"/>
         </w:rPr>
       </w:pPr>
-      <w:bookmarkStart w:id="7" w:name="_Toc514610573"/>
+      <w:bookmarkStart w:id="6" w:name="_Toc514610573"/>
       <w:r>
         <w:rPr>
           <w:rFonts w:ascii="Times New Roman" w:hAnsi="Times New Roman"/>
@@ -2571,7 +2561,7 @@
         <w:lastRenderedPageBreak/>
         <w:t>Deployment Diagram</w:t>
       </w:r>
-      <w:bookmarkEnd w:id="7"/>
+      <w:bookmarkEnd w:id="6"/>
     </w:p>
     <w:p>
       <w:pPr>
@@ -2589,7 +2579,7 @@
           <w:rFonts w:ascii="Times New Roman" w:hAnsi="Times New Roman"/>
         </w:rPr>
       </w:pPr>
-      <w:bookmarkStart w:id="8" w:name="_Toc514610574"/>
+      <w:bookmarkStart w:id="7" w:name="_Toc514610574"/>
       <w:r>
         <w:rPr>
           <w:noProof/>
@@ -2636,7 +2626,7 @@
           </wp:inline>
         </w:drawing>
       </w:r>
-      <w:bookmarkEnd w:id="8"/>
+      <w:bookmarkEnd w:id="7"/>
     </w:p>
     <w:p>
       <w:pPr>
@@ -2653,7 +2643,7 @@
           <w:rFonts w:ascii="Times New Roman" w:hAnsi="Times New Roman"/>
         </w:rPr>
       </w:pPr>
-      <w:bookmarkStart w:id="9" w:name="_Toc514610575"/>
+      <w:bookmarkStart w:id="8" w:name="_Toc514610575"/>
       <w:r>
         <w:rPr>
           <w:rFonts w:ascii="Times New Roman" w:hAnsi="Times New Roman"/>
@@ -2672,7 +2662,7 @@
         </w:rPr>
         <w:t>2</w:t>
       </w:r>
-      <w:bookmarkEnd w:id="9"/>
+      <w:bookmarkEnd w:id="8"/>
     </w:p>
     <w:p/>
     <w:p>
@@ -2687,14 +2677,14 @@
           <w:rFonts w:ascii="Times New Roman" w:hAnsi="Times New Roman"/>
         </w:rPr>
       </w:pPr>
-      <w:bookmarkStart w:id="10" w:name="_Toc514610576"/>
+      <w:bookmarkStart w:id="9" w:name="_Toc514610576"/>
       <w:r>
         <w:rPr>
           <w:rFonts w:ascii="Times New Roman" w:hAnsi="Times New Roman"/>
         </w:rPr>
         <w:t>Design Model</w:t>
       </w:r>
-      <w:bookmarkEnd w:id="10"/>
+      <w:bookmarkEnd w:id="9"/>
     </w:p>
     <w:p>
       <w:pPr>
@@ -2708,14 +2698,14 @@
           <w:rFonts w:ascii="Times New Roman" w:hAnsi="Times New Roman"/>
         </w:rPr>
       </w:pPr>
-      <w:bookmarkStart w:id="11" w:name="_Toc514610577"/>
+      <w:bookmarkStart w:id="10" w:name="_Toc514610577"/>
       <w:r>
         <w:rPr>
           <w:rFonts w:ascii="Times New Roman" w:hAnsi="Times New Roman"/>
         </w:rPr>
         <w:t>Dynamic Behavior</w:t>
       </w:r>
-      <w:bookmarkEnd w:id="11"/>
+      <w:bookmarkEnd w:id="10"/>
     </w:p>
     <w:p>
       <w:r>
@@ -2973,7 +2963,7 @@
           <w:rFonts w:ascii="Times New Roman" w:hAnsi="Times New Roman"/>
         </w:rPr>
       </w:pPr>
-      <w:bookmarkStart w:id="12" w:name="_Toc514610578"/>
+      <w:bookmarkStart w:id="11" w:name="_Toc514610578"/>
       <w:r>
         <w:rPr>
           <w:rFonts w:ascii="Times New Roman" w:hAnsi="Times New Roman"/>
@@ -2986,7 +2976,7 @@
         </w:rPr>
         <w:t>Design</w:t>
       </w:r>
-      <w:bookmarkEnd w:id="12"/>
+      <w:bookmarkEnd w:id="11"/>
     </w:p>
     <w:p/>
     <w:p/>
@@ -2999,8 +2989,8 @@
           <w:noProof/>
         </w:rPr>
         <w:drawing>
-          <wp:inline distT="0" distB="0" distL="0" distR="0" wp14:anchorId="2E6B3D8C" wp14:editId="27C1BCC7">
-            <wp:extent cx="6518811" cy="2978727"/>
+          <wp:inline distT="0" distB="0" distL="0" distR="0" wp14:anchorId="2E6B3D8C" wp14:editId="4D20FE1F">
+            <wp:extent cx="6535978" cy="2975523"/>
             <wp:effectExtent l="0" t="0" r="0" b="0"/>
             <wp:docPr id="8" name="Picture 8"/>
             <wp:cNvGraphicFramePr>
@@ -3028,7 +3018,7 @@
                   <pic:spPr>
                     <a:xfrm>
                       <a:off x="0" y="0"/>
-                      <a:ext cx="6535978" cy="2986572"/>
+                      <a:ext cx="6535978" cy="2975523"/>
                     </a:xfrm>
                     <a:prstGeom prst="rect">
                       <a:avLst/>
@@ -3182,14 +3172,14 @@
           <w:rFonts w:ascii="Times New Roman" w:hAnsi="Times New Roman"/>
         </w:rPr>
       </w:pPr>
-      <w:bookmarkStart w:id="13" w:name="_Toc514610579"/>
+      <w:bookmarkStart w:id="12" w:name="_Toc514610579"/>
       <w:r>
         <w:rPr>
           <w:rFonts w:ascii="Times New Roman" w:hAnsi="Times New Roman"/>
         </w:rPr>
         <w:t>Data Model</w:t>
       </w:r>
-      <w:bookmarkEnd w:id="13"/>
+      <w:bookmarkEnd w:id="12"/>
     </w:p>
     <w:p>
       <w:r>
@@ -3221,8 +3211,8 @@
         </w:rPr>
         <w:lastRenderedPageBreak/>
         <w:drawing>
-          <wp:inline distT="0" distB="0" distL="0" distR="0" wp14:anchorId="5996C2FB" wp14:editId="276475E1">
-            <wp:extent cx="5943600" cy="1881258"/>
+          <wp:inline distT="0" distB="0" distL="0" distR="0" wp14:anchorId="5996C2FB" wp14:editId="29DB74C6">
+            <wp:extent cx="6332088" cy="3235037"/>
             <wp:effectExtent l="0" t="0" r="0" b="0"/>
             <wp:docPr id="10" name="Picture 10"/>
             <wp:cNvGraphicFramePr>
@@ -3252,7 +3242,7 @@
                   <pic:spPr bwMode="auto">
                     <a:xfrm>
                       <a:off x="0" y="0"/>
-                      <a:ext cx="5943600" cy="1881258"/>
+                      <a:ext cx="6352852" cy="3245645"/>
                     </a:xfrm>
                     <a:prstGeom prst="rect">
                       <a:avLst/>
@@ -3312,7 +3302,12 @@
         <w:t xml:space="preserve"> individual</w:t>
       </w:r>
       <w:r>
-        <w:t xml:space="preserve"> piece of code is doing what it is intended to do</w:t>
+        <w:t xml:space="preserve"> piece </w:t>
+      </w:r>
+      <w:bookmarkStart w:id="13" w:name="_GoBack"/>
+      <w:bookmarkEnd w:id="13"/>
+      <w:r>
+        <w:t>of code is doing what it is intended to do</w:t>
       </w:r>
       <w:r>
         <w:t xml:space="preserve">. Individual methods belonging to repository and business classes will be tested individually, </w:t>
@@ -3737,29 +3732,15 @@
             </w:rPr>
             <w:t xml:space="preserve"> of </w:t>
           </w:r>
-          <w:r>
-            <w:fldChar w:fldCharType="begin"/>
-          </w:r>
-          <w:r>
-            <w:instrText xml:space="preserve"> NUMPAGES  \* MERGEFORMAT </w:instrText>
-          </w:r>
-          <w:r>
-            <w:fldChar w:fldCharType="separate"/>
-          </w:r>
-          <w:r>
-            <w:rPr>
-              <w:rStyle w:val="PageNumber"/>
-              <w:noProof/>
-            </w:rPr>
-            <w:t>5</w:t>
-          </w:r>
-          <w:r>
-            <w:rPr>
-              <w:rStyle w:val="PageNumber"/>
-              <w:noProof/>
-            </w:rPr>
-            <w:fldChar w:fldCharType="end"/>
-          </w:r>
+          <w:fldSimple w:instr=" NUMPAGES  \* MERGEFORMAT ">
+            <w:r>
+              <w:rPr>
+                <w:rStyle w:val="PageNumber"/>
+                <w:noProof/>
+              </w:rPr>
+              <w:t>5</w:t>
+            </w:r>
+          </w:fldSimple>
         </w:p>
       </w:tc>
     </w:tr>
@@ -3865,24 +3846,14 @@
           <w:tcW w:w="6379" w:type="dxa"/>
         </w:tcPr>
         <w:p>
-          <w:r>
-            <w:fldChar w:fldCharType="begin"/>
-          </w:r>
-          <w:r>
-            <w:instrText xml:space="preserve"> TITLE  \* MERGEFORMAT </w:instrText>
-          </w:r>
-          <w:r>
-            <w:fldChar w:fldCharType="separate"/>
-          </w:r>
-          <w:r>
-            <w:t>Analysis and Design</w:t>
-          </w:r>
-          <w:r>
-            <w:t xml:space="preserve"> Document</w:t>
-          </w:r>
-          <w:r>
-            <w:fldChar w:fldCharType="end"/>
-          </w:r>
+          <w:fldSimple w:instr=" TITLE  \* MERGEFORMAT ">
+            <w:r>
+              <w:t>Analysis and Design</w:t>
+            </w:r>
+            <w:r>
+              <w:t xml:space="preserve"> Document</w:t>
+            </w:r>
+          </w:fldSimple>
         </w:p>
       </w:tc>
       <w:tc>
